--- a/Decision Trees.docx
+++ b/Decision Trees.docx
@@ -156,7 +156,7 @@
                     <pic:cNvPicPr/>
                   </pic:nvPicPr>
                   <pic:blipFill>
-                    <a:blip r:embed="rId5" cstate="print">
+                    <a:blip r:embed="rId6" cstate="print">
                       <a:extLst>
                         <a:ext uri="{28A0092B-C50C-407E-A947-70E740481C1C}">
                           <a14:useLocalDpi xmlns:a14="http://schemas.microsoft.com/office/drawing/2010/main" val="0"/>
@@ -294,7 +294,7 @@
                     <pic:cNvPicPr/>
                   </pic:nvPicPr>
                   <pic:blipFill>
-                    <a:blip r:embed="rId6" cstate="print">
+                    <a:blip r:embed="rId7" cstate="print">
                       <a:extLst>
                         <a:ext uri="{28A0092B-C50C-407E-A947-70E740481C1C}">
                           <a14:useLocalDpi xmlns:a14="http://schemas.microsoft.com/office/drawing/2010/main" val="0"/>
@@ -396,24 +396,1442 @@
           <w:rFonts w:ascii="Calibri" w:hAnsi="Calibri" w:cs="Calibri"/>
           <w:lang w:val="en-US"/>
         </w:rPr>
-        <w:t xml:space="preserve"> should not be considered. Customer ID </w:t>
-      </w:r>
-      <w:r>
-        <w:rPr>
-          <w:rFonts w:ascii="Calibri" w:hAnsi="Calibri" w:cs="Calibri"/>
-          <w:lang w:val="en-US"/>
-        </w:rPr>
-        <w:t>attribute</w:t>
-      </w:r>
-      <w:r>
-        <w:rPr>
-          <w:rFonts w:ascii="Calibri" w:hAnsi="Calibri" w:cs="Calibri"/>
-          <w:lang w:val="en-US"/>
-        </w:rPr>
-        <w:t xml:space="preserve"> is not predictive.</w:t>
+        <w:t xml:space="preserve"> should not be considered. Customer ID attribute is not predictive.</w:t>
       </w:r>
     </w:p>
     <w:p/>
+    <w:p>
+      <w:pPr>
+        <w:pStyle w:val="NormalWeb"/>
+        <w:jc w:val="center"/>
+        <w:rPr>
+          <w:rFonts w:ascii="Calibri" w:hAnsi="Calibri" w:cs="Calibri"/>
+          <w:color w:val="000000" w:themeColor="text1"/>
+          <w:sz w:val="32"/>
+          <w:szCs w:val="32"/>
+          <w:lang w:val="en-US"/>
+        </w:rPr>
+      </w:pPr>
+      <w:r>
+        <w:rPr>
+          <w:rFonts w:ascii="Calibri" w:hAnsi="Calibri" w:cs="Calibri"/>
+          <w:color w:val="000000" w:themeColor="text1"/>
+          <w:sz w:val="32"/>
+          <w:szCs w:val="32"/>
+          <w:lang w:val="en-US"/>
+        </w:rPr>
+        <w:t xml:space="preserve">Activity </w:t>
+      </w:r>
+      <w:r>
+        <w:rPr>
+          <w:rFonts w:ascii="Calibri" w:hAnsi="Calibri" w:cs="Calibri"/>
+          <w:color w:val="000000" w:themeColor="text1"/>
+          <w:sz w:val="32"/>
+          <w:szCs w:val="32"/>
+          <w:lang w:val="en-US"/>
+        </w:rPr>
+        <w:t>2</w:t>
+      </w:r>
+    </w:p>
+    <w:p>
+      <w:pPr>
+        <w:pStyle w:val="NormalWeb"/>
+        <w:rPr>
+          <w:rFonts w:ascii="Calibri" w:hAnsi="Calibri" w:cs="Calibri"/>
+          <w:color w:val="000000" w:themeColor="text1"/>
+          <w:sz w:val="28"/>
+          <w:szCs w:val="28"/>
+          <w:lang w:val="en-US"/>
+        </w:rPr>
+      </w:pPr>
+      <w:r>
+        <w:rPr>
+          <w:rFonts w:ascii="Calibri" w:hAnsi="Calibri" w:cs="Calibri"/>
+          <w:color w:val="000000" w:themeColor="text1"/>
+          <w:sz w:val="28"/>
+          <w:szCs w:val="28"/>
+          <w:highlight w:val="yellow"/>
+          <w:lang w:val="en-US"/>
+        </w:rPr>
+        <w:t>Wine dataset</w:t>
+      </w:r>
+    </w:p>
+    <w:p>
+      <w:pPr>
+        <w:pStyle w:val="NormalWeb"/>
+        <w:rPr>
+          <w:rFonts w:ascii="Calibri" w:hAnsi="Calibri" w:cs="Calibri"/>
+          <w:color w:val="000000" w:themeColor="text1"/>
+          <w:lang w:val="en-US"/>
+        </w:rPr>
+      </w:pPr>
+      <w:r>
+        <w:rPr>
+          <w:rFonts w:ascii="Calibri" w:hAnsi="Calibri" w:cs="Calibri"/>
+          <w:color w:val="000000" w:themeColor="text1"/>
+          <w:lang w:val="en-US"/>
+        </w:rPr>
+        <w:t>Report on accuracy w</w:t>
+      </w:r>
+      <w:r>
+        <w:rPr>
+          <w:rFonts w:ascii="Calibri" w:hAnsi="Calibri" w:cs="Calibri"/>
+          <w:color w:val="000000" w:themeColor="text1"/>
+          <w:lang w:val="en-US"/>
+        </w:rPr>
+        <w:t>ith d</w:t>
+      </w:r>
+      <w:r>
+        <w:rPr>
+          <w:rFonts w:ascii="Calibri" w:hAnsi="Calibri" w:cs="Calibri"/>
+          <w:color w:val="000000" w:themeColor="text1"/>
+          <w:lang w:val="en-US"/>
+        </w:rPr>
+        <w:t>efault</w:t>
+      </w:r>
+      <w:r>
+        <w:rPr>
+          <w:rFonts w:ascii="Calibri" w:hAnsi="Calibri" w:cs="Calibri"/>
+          <w:color w:val="000000" w:themeColor="text1"/>
+          <w:lang w:val="en-US"/>
+        </w:rPr>
+        <w:t xml:space="preserve"> parameters: </w:t>
+      </w:r>
+    </w:p>
+    <w:p>
+      <w:pPr>
+        <w:pStyle w:val="NormalWeb"/>
+        <w:rPr>
+          <w:rFonts w:ascii="Calibri" w:hAnsi="Calibri" w:cs="Calibri"/>
+          <w:color w:val="000000" w:themeColor="text1"/>
+          <w:lang w:val="en-US"/>
+        </w:rPr>
+      </w:pPr>
+    </w:p>
+    <w:p>
+      <w:pPr>
+        <w:pStyle w:val="NormalWeb"/>
+        <w:rPr>
+          <w:rFonts w:ascii="Calibri" w:hAnsi="Calibri" w:cs="Calibri"/>
+          <w:color w:val="000000" w:themeColor="text1"/>
+          <w:lang w:val="en-US"/>
+        </w:rPr>
+      </w:pPr>
+      <w:r>
+        <w:rPr>
+          <w:rFonts w:ascii="Calibri" w:hAnsi="Calibri" w:cs="Calibri"/>
+          <w:color w:val="000000" w:themeColor="text1"/>
+          <w:lang w:val="en-US"/>
+        </w:rPr>
+        <w:t xml:space="preserve">Accuracy </w:t>
+      </w:r>
+      <w:r>
+        <w:rPr>
+          <w:rFonts w:ascii="Calibri" w:hAnsi="Calibri" w:cs="Calibri"/>
+          <w:color w:val="000000" w:themeColor="text1"/>
+          <w:lang w:val="en-US"/>
+        </w:rPr>
+        <w:t xml:space="preserve">(correct/total) </w:t>
+      </w:r>
+      <w:r>
+        <w:rPr>
+          <w:rFonts w:ascii="Calibri" w:hAnsi="Calibri" w:cs="Calibri"/>
+          <w:color w:val="000000" w:themeColor="text1"/>
+          <w:lang w:val="en-US"/>
+        </w:rPr>
+        <w:t>= 0.9074074074074074</w:t>
+      </w:r>
+    </w:p>
+    <w:p>
+      <w:pPr>
+        <w:pStyle w:val="NormalWeb"/>
+        <w:rPr>
+          <w:rFonts w:ascii="Calibri" w:hAnsi="Calibri" w:cs="Calibri"/>
+          <w:color w:val="000000" w:themeColor="text1"/>
+          <w:lang w:val="en-US"/>
+        </w:rPr>
+      </w:pPr>
+      <w:r>
+        <w:rPr>
+          <w:rFonts w:ascii="Calibri" w:hAnsi="Calibri" w:cs="Calibri"/>
+          <w:color w:val="000000" w:themeColor="text1"/>
+          <w:lang w:val="en-US"/>
+        </w:rPr>
+        <w:t>Scikit accuracy = 0.9074074074074074</w:t>
+      </w:r>
+    </w:p>
+    <w:p>
+      <w:pPr>
+        <w:pStyle w:val="NormalWeb"/>
+        <w:rPr>
+          <w:rFonts w:ascii="Calibri" w:hAnsi="Calibri" w:cs="Calibri"/>
+          <w:color w:val="000000" w:themeColor="text1"/>
+          <w:lang w:val="en-US"/>
+        </w:rPr>
+      </w:pPr>
+      <w:r>
+        <w:rPr>
+          <w:rFonts w:ascii="Calibri" w:hAnsi="Calibri" w:cs="Calibri"/>
+          <w:color w:val="000000" w:themeColor="text1"/>
+          <w:lang w:val="en-US"/>
+        </w:rPr>
+        <w:t>Confusion Matrix</w:t>
+      </w:r>
+    </w:p>
+    <w:p>
+      <w:pPr>
+        <w:pStyle w:val="NormalWeb"/>
+        <w:rPr>
+          <w:rFonts w:ascii="Calibri" w:hAnsi="Calibri" w:cs="Calibri"/>
+          <w:color w:val="000000" w:themeColor="text1"/>
+          <w:lang w:val="en-US"/>
+        </w:rPr>
+      </w:pPr>
+      <w:r>
+        <w:rPr>
+          <w:rFonts w:ascii="Calibri" w:hAnsi="Calibri" w:cs="Calibri"/>
+          <w:color w:val="000000" w:themeColor="text1"/>
+          <w:lang w:val="en-US"/>
+        </w:rPr>
+        <w:t>[[18</w:t>
+      </w:r>
+      <w:r>
+        <w:rPr>
+          <w:rFonts w:ascii="Calibri" w:hAnsi="Calibri" w:cs="Calibri"/>
+          <w:color w:val="000000" w:themeColor="text1"/>
+          <w:lang w:val="en-US"/>
+        </w:rPr>
+        <w:t>,</w:t>
+      </w:r>
+      <w:r>
+        <w:rPr>
+          <w:rFonts w:ascii="Calibri" w:hAnsi="Calibri" w:cs="Calibri"/>
+          <w:color w:val="000000" w:themeColor="text1"/>
+          <w:lang w:val="en-US"/>
+        </w:rPr>
+        <w:t xml:space="preserve"> 1]</w:t>
+      </w:r>
+    </w:p>
+    <w:p>
+      <w:pPr>
+        <w:pStyle w:val="NormalWeb"/>
+        <w:rPr>
+          <w:rFonts w:ascii="Calibri" w:hAnsi="Calibri" w:cs="Calibri"/>
+          <w:color w:val="000000" w:themeColor="text1"/>
+          <w:lang w:val="en-US"/>
+        </w:rPr>
+      </w:pPr>
+      <w:r>
+        <w:rPr>
+          <w:rFonts w:ascii="Calibri" w:hAnsi="Calibri" w:cs="Calibri"/>
+          <w:color w:val="000000" w:themeColor="text1"/>
+          <w:lang w:val="en-US"/>
+        </w:rPr>
+        <w:t xml:space="preserve"> [ 2</w:t>
+      </w:r>
+      <w:r>
+        <w:rPr>
+          <w:rFonts w:ascii="Calibri" w:hAnsi="Calibri" w:cs="Calibri"/>
+          <w:color w:val="000000" w:themeColor="text1"/>
+          <w:lang w:val="en-US"/>
+        </w:rPr>
+        <w:t>,</w:t>
+      </w:r>
+      <w:r>
+        <w:rPr>
+          <w:rFonts w:ascii="Calibri" w:hAnsi="Calibri" w:cs="Calibri"/>
+          <w:color w:val="000000" w:themeColor="text1"/>
+          <w:lang w:val="en-US"/>
+        </w:rPr>
+        <w:t xml:space="preserve"> 19]]</w:t>
+      </w:r>
+    </w:p>
+    <w:p>
+      <w:pPr>
+        <w:pStyle w:val="NormalWeb"/>
+        <w:rPr>
+          <w:rFonts w:ascii="Calibri" w:hAnsi="Calibri" w:cs="Calibri"/>
+          <w:color w:val="000000" w:themeColor="text1"/>
+          <w:lang w:val="en-US"/>
+        </w:rPr>
+      </w:pPr>
+      <w:r>
+        <w:rPr>
+          <w:rFonts w:ascii="Calibri" w:hAnsi="Calibri" w:cs="Calibri"/>
+          <w:color w:val="000000" w:themeColor="text1"/>
+          <w:lang w:val="en-US"/>
+        </w:rPr>
+        <w:t xml:space="preserve">              precision    recall</w:t>
+      </w:r>
+      <w:r>
+        <w:rPr>
+          <w:rFonts w:ascii="Calibri" w:hAnsi="Calibri" w:cs="Calibri"/>
+          <w:color w:val="000000" w:themeColor="text1"/>
+          <w:lang w:val="en-US"/>
+        </w:rPr>
+        <w:t xml:space="preserve"> </w:t>
+      </w:r>
+      <w:r>
+        <w:rPr>
+          <w:rFonts w:ascii="Calibri" w:hAnsi="Calibri" w:cs="Calibri"/>
+          <w:color w:val="000000" w:themeColor="text1"/>
+          <w:lang w:val="en-US"/>
+        </w:rPr>
+        <w:t xml:space="preserve">  f1-score   </w:t>
+      </w:r>
+    </w:p>
+    <w:p>
+      <w:pPr>
+        <w:pStyle w:val="NormalWeb"/>
+        <w:rPr>
+          <w:rFonts w:ascii="Calibri" w:hAnsi="Calibri" w:cs="Calibri"/>
+          <w:color w:val="000000" w:themeColor="text1"/>
+          <w:lang w:val="en-US"/>
+        </w:rPr>
+      </w:pPr>
+      <w:r>
+        <w:rPr>
+          <w:rFonts w:ascii="Calibri" w:hAnsi="Calibri" w:cs="Calibri"/>
+          <w:color w:val="000000" w:themeColor="text1"/>
+          <w:lang w:val="en-US"/>
+        </w:rPr>
+        <w:t xml:space="preserve">           0       0.86      0.95      0.90        </w:t>
+      </w:r>
+    </w:p>
+    <w:p>
+      <w:pPr>
+        <w:pStyle w:val="NormalWeb"/>
+        <w:rPr>
+          <w:rFonts w:ascii="Calibri" w:hAnsi="Calibri" w:cs="Calibri"/>
+          <w:color w:val="000000" w:themeColor="text1"/>
+          <w:lang w:val="en-US"/>
+        </w:rPr>
+      </w:pPr>
+      <w:r>
+        <w:rPr>
+          <w:rFonts w:ascii="Calibri" w:hAnsi="Calibri" w:cs="Calibri"/>
+          <w:color w:val="000000" w:themeColor="text1"/>
+          <w:lang w:val="en-US"/>
+        </w:rPr>
+        <w:t xml:space="preserve">           1       0.95      0.86      0.90        </w:t>
+      </w:r>
+    </w:p>
+    <w:p>
+      <w:pPr>
+        <w:pStyle w:val="NormalWeb"/>
+        <w:rPr>
+          <w:rFonts w:ascii="Calibri" w:hAnsi="Calibri" w:cs="Calibri"/>
+          <w:color w:val="000000" w:themeColor="text1"/>
+          <w:lang w:val="en-US"/>
+        </w:rPr>
+      </w:pPr>
+      <w:r>
+        <w:rPr>
+          <w:rFonts w:ascii="Calibri" w:hAnsi="Calibri" w:cs="Calibri"/>
+          <w:color w:val="000000" w:themeColor="text1"/>
+          <w:lang w:val="en-US"/>
+        </w:rPr>
+        <w:t xml:space="preserve">           2       0.92      0.92      0.92        </w:t>
+      </w:r>
+    </w:p>
+    <w:p>
+      <w:pPr>
+        <w:pStyle w:val="NormalWeb"/>
+        <w:rPr>
+          <w:rFonts w:ascii="Calibri" w:hAnsi="Calibri" w:cs="Calibri"/>
+          <w:color w:val="000000" w:themeColor="text1"/>
+          <w:lang w:val="en-US"/>
+        </w:rPr>
+      </w:pPr>
+    </w:p>
+    <w:p>
+      <w:pPr>
+        <w:pStyle w:val="NormalWeb"/>
+        <w:rPr>
+          <w:rFonts w:ascii="Calibri" w:hAnsi="Calibri" w:cs="Calibri"/>
+          <w:color w:val="000000" w:themeColor="text1"/>
+          <w:lang w:val="en-US"/>
+        </w:rPr>
+      </w:pPr>
+      <w:r>
+        <w:rPr>
+          <w:rFonts w:ascii="Calibri" w:hAnsi="Calibri" w:cs="Calibri"/>
+          <w:color w:val="000000" w:themeColor="text1"/>
+          <w:sz w:val="32"/>
+          <w:szCs w:val="32"/>
+          <w:lang w:val="en-US"/>
+        </w:rPr>
+        <w:lastRenderedPageBreak/>
+        <w:t>Decision tree itself:</w:t>
+      </w:r>
+      <w:r>
+        <w:rPr>
+          <w:rFonts w:ascii="Calibri" w:hAnsi="Calibri" w:cs="Calibri"/>
+          <w:noProof/>
+          <w:color w:val="000000" w:themeColor="text1"/>
+          <w:sz w:val="40"/>
+          <w:szCs w:val="40"/>
+          <w:lang w:val="en-US"/>
+        </w:rPr>
+        <w:t xml:space="preserve"> </w:t>
+      </w:r>
+      <w:r>
+        <w:rPr>
+          <w:rFonts w:ascii="Calibri" w:hAnsi="Calibri" w:cs="Calibri"/>
+          <w:noProof/>
+          <w:color w:val="000000" w:themeColor="text1"/>
+          <w:sz w:val="32"/>
+          <w:szCs w:val="32"/>
+          <w:lang w:val="en-US"/>
+        </w:rPr>
+        <w:drawing>
+          <wp:inline distT="0" distB="0" distL="0" distR="0" wp14:anchorId="160CF6D2" wp14:editId="21492156">
+            <wp:extent cx="6532159" cy="3631550"/>
+            <wp:effectExtent l="0" t="0" r="0" b="1270"/>
+            <wp:docPr id="7" name="Picture 7"/>
+            <wp:cNvGraphicFramePr>
+              <a:graphicFrameLocks xmlns:a="http://schemas.openxmlformats.org/drawingml/2006/main" noChangeAspect="1"/>
+            </wp:cNvGraphicFramePr>
+            <a:graphic xmlns:a="http://schemas.openxmlformats.org/drawingml/2006/main">
+              <a:graphicData uri="http://schemas.openxmlformats.org/drawingml/2006/picture">
+                <pic:pic xmlns:pic="http://schemas.openxmlformats.org/drawingml/2006/picture">
+                  <pic:nvPicPr>
+                    <pic:cNvPr id="7" name="Picture 7"/>
+                    <pic:cNvPicPr/>
+                  </pic:nvPicPr>
+                  <pic:blipFill>
+                    <a:blip r:embed="rId8">
+                      <a:extLst>
+                        <a:ext uri="{28A0092B-C50C-407E-A947-70E740481C1C}">
+                          <a14:useLocalDpi xmlns:a14="http://schemas.microsoft.com/office/drawing/2010/main" val="0"/>
+                        </a:ext>
+                      </a:extLst>
+                    </a:blip>
+                    <a:stretch>
+                      <a:fillRect/>
+                    </a:stretch>
+                  </pic:blipFill>
+                  <pic:spPr>
+                    <a:xfrm>
+                      <a:off x="0" y="0"/>
+                      <a:ext cx="6619135" cy="3679904"/>
+                    </a:xfrm>
+                    <a:prstGeom prst="rect">
+                      <a:avLst/>
+                    </a:prstGeom>
+                  </pic:spPr>
+                </pic:pic>
+              </a:graphicData>
+            </a:graphic>
+          </wp:inline>
+        </w:drawing>
+      </w:r>
+    </w:p>
+    <w:p>
+      <w:pPr>
+        <w:pStyle w:val="NormalWeb"/>
+        <w:spacing w:before="0" w:beforeAutospacing="0" w:after="0" w:afterAutospacing="0"/>
+        <w:rPr>
+          <w:rFonts w:ascii="Calibri" w:hAnsi="Calibri" w:cs="Calibri"/>
+          <w:color w:val="000000" w:themeColor="text1"/>
+          <w:lang w:val="en-US"/>
+        </w:rPr>
+      </w:pPr>
+    </w:p>
+    <w:p>
+      <w:pPr>
+        <w:pStyle w:val="NormalWeb"/>
+        <w:spacing w:before="0" w:beforeAutospacing="0" w:after="0" w:afterAutospacing="0"/>
+        <w:rPr>
+          <w:rFonts w:ascii="Calibri" w:hAnsi="Calibri" w:cs="Calibri"/>
+          <w:color w:val="000000" w:themeColor="text1"/>
+          <w:sz w:val="32"/>
+          <w:szCs w:val="32"/>
+          <w:lang w:val="en-US"/>
+        </w:rPr>
+      </w:pPr>
+    </w:p>
+    <w:p>
+      <w:pPr>
+        <w:pStyle w:val="NormalWeb"/>
+        <w:spacing w:before="0" w:beforeAutospacing="0" w:after="0" w:afterAutospacing="0"/>
+        <w:rPr>
+          <w:rFonts w:ascii="Calibri" w:hAnsi="Calibri" w:cs="Calibri"/>
+          <w:color w:val="000000" w:themeColor="text1"/>
+          <w:sz w:val="32"/>
+          <w:szCs w:val="32"/>
+          <w:lang w:val="en-US"/>
+        </w:rPr>
+      </w:pPr>
+      <w:r>
+        <w:rPr>
+          <w:rFonts w:ascii="Calibri" w:hAnsi="Calibri" w:cs="Calibri"/>
+          <w:color w:val="000000" w:themeColor="text1"/>
+          <w:sz w:val="32"/>
+          <w:szCs w:val="32"/>
+          <w:lang w:val="en-US"/>
+        </w:rPr>
+        <w:t>IMPORTANCE OF ATTRIBUTES:</w:t>
+      </w:r>
+    </w:p>
+    <w:p>
+      <w:pPr>
+        <w:pStyle w:val="NormalWeb"/>
+        <w:spacing w:before="0" w:beforeAutospacing="0" w:after="0" w:afterAutospacing="0"/>
+        <w:rPr>
+          <w:rFonts w:ascii="Calibri" w:hAnsi="Calibri" w:cs="Calibri"/>
+          <w:color w:val="000000" w:themeColor="text1"/>
+          <w:lang w:val="en-US"/>
+        </w:rPr>
+      </w:pPr>
+    </w:p>
+    <w:p>
+      <w:pPr>
+        <w:pStyle w:val="NormalWeb"/>
+        <w:spacing w:before="0" w:beforeAutospacing="0" w:after="0" w:afterAutospacing="0"/>
+        <w:rPr>
+          <w:rFonts w:ascii="Calibri" w:hAnsi="Calibri" w:cs="Calibri"/>
+          <w:color w:val="000000" w:themeColor="text1"/>
+          <w:lang w:val="en-US"/>
+        </w:rPr>
+      </w:pPr>
+      <w:proofErr w:type="spellStart"/>
+      <w:r>
+        <w:rPr>
+          <w:rFonts w:ascii="Calibri" w:hAnsi="Calibri" w:cs="Calibri"/>
+          <w:color w:val="000000" w:themeColor="text1"/>
+          <w:lang w:val="en-US"/>
+        </w:rPr>
+        <w:t>flavanoids</w:t>
+      </w:r>
+      <w:proofErr w:type="spellEnd"/>
+      <w:r>
+        <w:rPr>
+          <w:rFonts w:ascii="Calibri" w:hAnsi="Calibri" w:cs="Calibri"/>
+          <w:color w:val="000000" w:themeColor="text1"/>
+          <w:lang w:val="en-US"/>
+        </w:rPr>
+        <w:t xml:space="preserve">                    </w:t>
+      </w:r>
+      <w:r>
+        <w:rPr>
+          <w:rFonts w:ascii="Calibri" w:hAnsi="Calibri" w:cs="Calibri"/>
+          <w:color w:val="000000" w:themeColor="text1"/>
+          <w:lang w:val="en-US"/>
+        </w:rPr>
+        <w:t xml:space="preserve">                       </w:t>
+      </w:r>
+      <w:r>
+        <w:rPr>
+          <w:rFonts w:ascii="Calibri" w:hAnsi="Calibri" w:cs="Calibri"/>
+          <w:color w:val="000000" w:themeColor="text1"/>
+          <w:lang w:val="en-US"/>
+        </w:rPr>
+        <w:t>0.415881</w:t>
+      </w:r>
+    </w:p>
+    <w:p>
+      <w:pPr>
+        <w:pStyle w:val="NormalWeb"/>
+        <w:spacing w:before="0" w:beforeAutospacing="0" w:after="0" w:afterAutospacing="0"/>
+        <w:rPr>
+          <w:rFonts w:ascii="Calibri" w:hAnsi="Calibri" w:cs="Calibri"/>
+          <w:color w:val="000000" w:themeColor="text1"/>
+          <w:lang w:val="en-US"/>
+        </w:rPr>
+      </w:pPr>
+      <w:proofErr w:type="spellStart"/>
+      <w:r>
+        <w:rPr>
+          <w:rFonts w:ascii="Calibri" w:hAnsi="Calibri" w:cs="Calibri"/>
+          <w:color w:val="000000" w:themeColor="text1"/>
+          <w:lang w:val="en-US"/>
+        </w:rPr>
+        <w:t>color_intensity</w:t>
+      </w:r>
+      <w:proofErr w:type="spellEnd"/>
+      <w:r>
+        <w:rPr>
+          <w:rFonts w:ascii="Calibri" w:hAnsi="Calibri" w:cs="Calibri"/>
+          <w:color w:val="000000" w:themeColor="text1"/>
+          <w:lang w:val="en-US"/>
+        </w:rPr>
+        <w:t xml:space="preserve">              </w:t>
+      </w:r>
+      <w:r>
+        <w:rPr>
+          <w:rFonts w:ascii="Calibri" w:hAnsi="Calibri" w:cs="Calibri"/>
+          <w:color w:val="000000" w:themeColor="text1"/>
+          <w:lang w:val="en-US"/>
+        </w:rPr>
+        <w:t xml:space="preserve">                   </w:t>
+      </w:r>
+      <w:r>
+        <w:rPr>
+          <w:rFonts w:ascii="Calibri" w:hAnsi="Calibri" w:cs="Calibri"/>
+          <w:color w:val="000000" w:themeColor="text1"/>
+          <w:lang w:val="en-US"/>
+        </w:rPr>
+        <w:t xml:space="preserve"> 0.376051</w:t>
+      </w:r>
+    </w:p>
+    <w:p>
+      <w:pPr>
+        <w:pStyle w:val="NormalWeb"/>
+        <w:spacing w:before="0" w:beforeAutospacing="0" w:after="0" w:afterAutospacing="0"/>
+        <w:rPr>
+          <w:rFonts w:ascii="Calibri" w:hAnsi="Calibri" w:cs="Calibri"/>
+          <w:color w:val="000000" w:themeColor="text1"/>
+          <w:lang w:val="en-US"/>
+        </w:rPr>
+      </w:pPr>
+      <w:r>
+        <w:rPr>
+          <w:rFonts w:ascii="Calibri" w:hAnsi="Calibri" w:cs="Calibri"/>
+          <w:color w:val="000000" w:themeColor="text1"/>
+          <w:lang w:val="en-US"/>
+        </w:rPr>
+        <w:t xml:space="preserve">proline                      </w:t>
+      </w:r>
+      <w:r>
+        <w:rPr>
+          <w:rFonts w:ascii="Calibri" w:hAnsi="Calibri" w:cs="Calibri"/>
+          <w:color w:val="000000" w:themeColor="text1"/>
+          <w:lang w:val="en-US"/>
+        </w:rPr>
+        <w:t xml:space="preserve">  </w:t>
+      </w:r>
+      <w:r>
+        <w:rPr>
+          <w:rFonts w:ascii="Calibri" w:hAnsi="Calibri" w:cs="Calibri"/>
+          <w:color w:val="000000" w:themeColor="text1"/>
+          <w:lang w:val="en-US"/>
+        </w:rPr>
+        <w:t xml:space="preserve"> </w:t>
+      </w:r>
+      <w:r>
+        <w:rPr>
+          <w:rFonts w:ascii="Calibri" w:hAnsi="Calibri" w:cs="Calibri"/>
+          <w:color w:val="000000" w:themeColor="text1"/>
+          <w:lang w:val="en-US"/>
+        </w:rPr>
+        <w:t xml:space="preserve">                       </w:t>
+      </w:r>
+      <w:r>
+        <w:rPr>
+          <w:rFonts w:ascii="Calibri" w:hAnsi="Calibri" w:cs="Calibri"/>
+          <w:color w:val="000000" w:themeColor="text1"/>
+          <w:lang w:val="en-US"/>
+        </w:rPr>
+        <w:t>0.139755</w:t>
+      </w:r>
+    </w:p>
+    <w:p>
+      <w:pPr>
+        <w:pStyle w:val="NormalWeb"/>
+        <w:spacing w:before="0" w:beforeAutospacing="0" w:after="0" w:afterAutospacing="0"/>
+        <w:rPr>
+          <w:rFonts w:ascii="Calibri" w:hAnsi="Calibri" w:cs="Calibri"/>
+          <w:color w:val="000000" w:themeColor="text1"/>
+          <w:lang w:val="en-US"/>
+        </w:rPr>
+      </w:pPr>
+      <w:r>
+        <w:rPr>
+          <w:rFonts w:ascii="Calibri" w:hAnsi="Calibri" w:cs="Calibri"/>
+          <w:color w:val="000000" w:themeColor="text1"/>
+          <w:lang w:val="en-US"/>
+        </w:rPr>
+        <w:t xml:space="preserve">od280/od315_of_diluted_wines  </w:t>
+      </w:r>
+      <w:r>
+        <w:rPr>
+          <w:rFonts w:ascii="Calibri" w:hAnsi="Calibri" w:cs="Calibri"/>
+          <w:color w:val="000000" w:themeColor="text1"/>
+          <w:lang w:val="en-US"/>
+        </w:rPr>
+        <w:t xml:space="preserve"> </w:t>
+      </w:r>
+      <w:r>
+        <w:rPr>
+          <w:rFonts w:ascii="Calibri" w:hAnsi="Calibri" w:cs="Calibri"/>
+          <w:color w:val="000000" w:themeColor="text1"/>
+          <w:lang w:val="en-US"/>
+        </w:rPr>
+        <w:t>0.023852</w:t>
+      </w:r>
+    </w:p>
+    <w:p>
+      <w:pPr>
+        <w:pStyle w:val="NormalWeb"/>
+        <w:spacing w:before="0" w:beforeAutospacing="0" w:after="0" w:afterAutospacing="0"/>
+        <w:rPr>
+          <w:rFonts w:ascii="Calibri" w:hAnsi="Calibri" w:cs="Calibri"/>
+          <w:color w:val="000000" w:themeColor="text1"/>
+          <w:lang w:val="en-US"/>
+        </w:rPr>
+      </w:pPr>
+      <w:proofErr w:type="spellStart"/>
+      <w:r>
+        <w:rPr>
+          <w:rFonts w:ascii="Calibri" w:hAnsi="Calibri" w:cs="Calibri"/>
+          <w:color w:val="000000" w:themeColor="text1"/>
+          <w:lang w:val="en-US"/>
+        </w:rPr>
+        <w:t>alcalinity_of_ash</w:t>
+      </w:r>
+      <w:proofErr w:type="spellEnd"/>
+      <w:r>
+        <w:rPr>
+          <w:rFonts w:ascii="Calibri" w:hAnsi="Calibri" w:cs="Calibri"/>
+          <w:color w:val="000000" w:themeColor="text1"/>
+          <w:lang w:val="en-US"/>
+        </w:rPr>
+        <w:t xml:space="preserve">             </w:t>
+      </w:r>
+      <w:r>
+        <w:rPr>
+          <w:rFonts w:ascii="Calibri" w:hAnsi="Calibri" w:cs="Calibri"/>
+          <w:color w:val="000000" w:themeColor="text1"/>
+          <w:lang w:val="en-US"/>
+        </w:rPr>
+        <w:t xml:space="preserve">                 </w:t>
+      </w:r>
+      <w:r>
+        <w:rPr>
+          <w:rFonts w:ascii="Calibri" w:hAnsi="Calibri" w:cs="Calibri"/>
+          <w:color w:val="000000" w:themeColor="text1"/>
+          <w:lang w:val="en-US"/>
+        </w:rPr>
+        <w:t>0.022742</w:t>
+      </w:r>
+    </w:p>
+    <w:p>
+      <w:pPr>
+        <w:pStyle w:val="NormalWeb"/>
+        <w:spacing w:before="0" w:beforeAutospacing="0" w:after="0" w:afterAutospacing="0"/>
+        <w:rPr>
+          <w:rFonts w:ascii="Calibri" w:hAnsi="Calibri" w:cs="Calibri"/>
+          <w:color w:val="000000" w:themeColor="text1"/>
+          <w:lang w:val="en-US"/>
+        </w:rPr>
+      </w:pPr>
+      <w:r>
+        <w:rPr>
+          <w:rFonts w:ascii="Calibri" w:hAnsi="Calibri" w:cs="Calibri"/>
+          <w:color w:val="000000" w:themeColor="text1"/>
+          <w:lang w:val="en-US"/>
+        </w:rPr>
+        <w:t xml:space="preserve">alcohol                       </w:t>
+      </w:r>
+      <w:r>
+        <w:rPr>
+          <w:rFonts w:ascii="Calibri" w:hAnsi="Calibri" w:cs="Calibri"/>
+          <w:color w:val="000000" w:themeColor="text1"/>
+          <w:lang w:val="en-US"/>
+        </w:rPr>
+        <w:t xml:space="preserve">                        </w:t>
+      </w:r>
+      <w:r>
+        <w:rPr>
+          <w:rFonts w:ascii="Calibri" w:hAnsi="Calibri" w:cs="Calibri"/>
+          <w:color w:val="000000" w:themeColor="text1"/>
+          <w:lang w:val="en-US"/>
+        </w:rPr>
+        <w:t>0.021719</w:t>
+      </w:r>
+    </w:p>
+    <w:p>
+      <w:pPr>
+        <w:pStyle w:val="NormalWeb"/>
+        <w:spacing w:before="0" w:beforeAutospacing="0" w:after="0" w:afterAutospacing="0"/>
+        <w:rPr>
+          <w:rFonts w:ascii="Calibri" w:hAnsi="Calibri" w:cs="Calibri"/>
+          <w:color w:val="000000" w:themeColor="text1"/>
+          <w:lang w:val="en-US"/>
+        </w:rPr>
+      </w:pPr>
+      <w:proofErr w:type="spellStart"/>
+      <w:r>
+        <w:rPr>
+          <w:rFonts w:ascii="Calibri" w:hAnsi="Calibri" w:cs="Calibri"/>
+          <w:color w:val="000000" w:themeColor="text1"/>
+          <w:lang w:val="en-US"/>
+        </w:rPr>
+        <w:t>malic_acid</w:t>
+      </w:r>
+      <w:proofErr w:type="spellEnd"/>
+      <w:r>
+        <w:rPr>
+          <w:rFonts w:ascii="Calibri" w:hAnsi="Calibri" w:cs="Calibri"/>
+          <w:color w:val="000000" w:themeColor="text1"/>
+          <w:lang w:val="en-US"/>
+        </w:rPr>
+        <w:t xml:space="preserve">                    </w:t>
+      </w:r>
+      <w:r>
+        <w:rPr>
+          <w:rFonts w:ascii="Calibri" w:hAnsi="Calibri" w:cs="Calibri"/>
+          <w:color w:val="000000" w:themeColor="text1"/>
+          <w:lang w:val="en-US"/>
+        </w:rPr>
+        <w:t xml:space="preserve">                     </w:t>
+      </w:r>
+      <w:r>
+        <w:rPr>
+          <w:rFonts w:ascii="Calibri" w:hAnsi="Calibri" w:cs="Calibri"/>
+          <w:color w:val="000000" w:themeColor="text1"/>
+          <w:lang w:val="en-US"/>
+        </w:rPr>
+        <w:t>0.000000</w:t>
+      </w:r>
+    </w:p>
+    <w:p>
+      <w:pPr>
+        <w:pStyle w:val="NormalWeb"/>
+        <w:spacing w:before="0" w:beforeAutospacing="0" w:after="0" w:afterAutospacing="0"/>
+        <w:rPr>
+          <w:rFonts w:ascii="Calibri" w:hAnsi="Calibri" w:cs="Calibri"/>
+          <w:color w:val="000000" w:themeColor="text1"/>
+          <w:lang w:val="en-US"/>
+        </w:rPr>
+      </w:pPr>
+      <w:r>
+        <w:rPr>
+          <w:rFonts w:ascii="Calibri" w:hAnsi="Calibri" w:cs="Calibri"/>
+          <w:color w:val="000000" w:themeColor="text1"/>
+          <w:lang w:val="en-US"/>
+        </w:rPr>
+        <w:t xml:space="preserve">ash                           </w:t>
+      </w:r>
+      <w:r>
+        <w:rPr>
+          <w:rFonts w:ascii="Calibri" w:hAnsi="Calibri" w:cs="Calibri"/>
+          <w:color w:val="000000" w:themeColor="text1"/>
+          <w:lang w:val="en-US"/>
+        </w:rPr>
+        <w:t xml:space="preserve">                           </w:t>
+      </w:r>
+      <w:r>
+        <w:rPr>
+          <w:rFonts w:ascii="Calibri" w:hAnsi="Calibri" w:cs="Calibri"/>
+          <w:color w:val="000000" w:themeColor="text1"/>
+          <w:lang w:val="en-US"/>
+        </w:rPr>
+        <w:t>0.000000</w:t>
+      </w:r>
+    </w:p>
+    <w:p>
+      <w:pPr>
+        <w:pStyle w:val="NormalWeb"/>
+        <w:spacing w:before="0" w:beforeAutospacing="0" w:after="0" w:afterAutospacing="0"/>
+        <w:rPr>
+          <w:rFonts w:ascii="Calibri" w:hAnsi="Calibri" w:cs="Calibri"/>
+          <w:color w:val="000000" w:themeColor="text1"/>
+          <w:lang w:val="en-US"/>
+        </w:rPr>
+      </w:pPr>
+      <w:r>
+        <w:rPr>
+          <w:rFonts w:ascii="Calibri" w:hAnsi="Calibri" w:cs="Calibri"/>
+          <w:color w:val="000000" w:themeColor="text1"/>
+          <w:lang w:val="en-US"/>
+        </w:rPr>
+        <w:t xml:space="preserve">magnesium                     </w:t>
+      </w:r>
+      <w:r>
+        <w:rPr>
+          <w:rFonts w:ascii="Calibri" w:hAnsi="Calibri" w:cs="Calibri"/>
+          <w:color w:val="000000" w:themeColor="text1"/>
+          <w:lang w:val="en-US"/>
+        </w:rPr>
+        <w:t xml:space="preserve">                  </w:t>
+      </w:r>
+      <w:r>
+        <w:rPr>
+          <w:rFonts w:ascii="Calibri" w:hAnsi="Calibri" w:cs="Calibri"/>
+          <w:color w:val="000000" w:themeColor="text1"/>
+          <w:lang w:val="en-US"/>
+        </w:rPr>
+        <w:t>0.000000</w:t>
+      </w:r>
+    </w:p>
+    <w:p>
+      <w:pPr>
+        <w:pStyle w:val="NormalWeb"/>
+        <w:spacing w:before="0" w:beforeAutospacing="0" w:after="0" w:afterAutospacing="0"/>
+        <w:rPr>
+          <w:rFonts w:ascii="Calibri" w:hAnsi="Calibri" w:cs="Calibri"/>
+          <w:color w:val="000000" w:themeColor="text1"/>
+          <w:lang w:val="en-US"/>
+        </w:rPr>
+      </w:pPr>
+      <w:proofErr w:type="spellStart"/>
+      <w:r>
+        <w:rPr>
+          <w:rFonts w:ascii="Calibri" w:hAnsi="Calibri" w:cs="Calibri"/>
+          <w:color w:val="000000" w:themeColor="text1"/>
+          <w:lang w:val="en-US"/>
+        </w:rPr>
+        <w:t>total_phenols</w:t>
+      </w:r>
+      <w:proofErr w:type="spellEnd"/>
+      <w:r>
+        <w:rPr>
+          <w:rFonts w:ascii="Calibri" w:hAnsi="Calibri" w:cs="Calibri"/>
+          <w:color w:val="000000" w:themeColor="text1"/>
+          <w:lang w:val="en-US"/>
+        </w:rPr>
+        <w:t xml:space="preserve">                 </w:t>
+      </w:r>
+      <w:r>
+        <w:rPr>
+          <w:rFonts w:ascii="Calibri" w:hAnsi="Calibri" w:cs="Calibri"/>
+          <w:color w:val="000000" w:themeColor="text1"/>
+          <w:lang w:val="en-US"/>
+        </w:rPr>
+        <w:t xml:space="preserve">                  </w:t>
+      </w:r>
+      <w:r>
+        <w:rPr>
+          <w:rFonts w:ascii="Calibri" w:hAnsi="Calibri" w:cs="Calibri"/>
+          <w:color w:val="000000" w:themeColor="text1"/>
+          <w:lang w:val="en-US"/>
+        </w:rPr>
+        <w:t>0.000000</w:t>
+      </w:r>
+    </w:p>
+    <w:p>
+      <w:pPr>
+        <w:pStyle w:val="NormalWeb"/>
+        <w:spacing w:before="0" w:beforeAutospacing="0" w:after="0" w:afterAutospacing="0"/>
+        <w:rPr>
+          <w:rFonts w:ascii="Calibri" w:hAnsi="Calibri" w:cs="Calibri"/>
+          <w:color w:val="000000" w:themeColor="text1"/>
+          <w:lang w:val="en-US"/>
+        </w:rPr>
+      </w:pPr>
+      <w:proofErr w:type="spellStart"/>
+      <w:r>
+        <w:rPr>
+          <w:rFonts w:ascii="Calibri" w:hAnsi="Calibri" w:cs="Calibri"/>
+          <w:color w:val="000000" w:themeColor="text1"/>
+          <w:lang w:val="en-US"/>
+        </w:rPr>
+        <w:t>nonflavanoid_phenols</w:t>
+      </w:r>
+      <w:proofErr w:type="spellEnd"/>
+      <w:r>
+        <w:rPr>
+          <w:rFonts w:ascii="Calibri" w:hAnsi="Calibri" w:cs="Calibri"/>
+          <w:color w:val="000000" w:themeColor="text1"/>
+          <w:lang w:val="en-US"/>
+        </w:rPr>
+        <w:t xml:space="preserve">          </w:t>
+      </w:r>
+      <w:r>
+        <w:rPr>
+          <w:rFonts w:ascii="Calibri" w:hAnsi="Calibri" w:cs="Calibri"/>
+          <w:color w:val="000000" w:themeColor="text1"/>
+          <w:lang w:val="en-US"/>
+        </w:rPr>
+        <w:t xml:space="preserve">          </w:t>
+      </w:r>
+      <w:r>
+        <w:rPr>
+          <w:rFonts w:ascii="Calibri" w:hAnsi="Calibri" w:cs="Calibri"/>
+          <w:color w:val="000000" w:themeColor="text1"/>
+          <w:lang w:val="en-US"/>
+        </w:rPr>
+        <w:t>0.000000</w:t>
+      </w:r>
+    </w:p>
+    <w:p>
+      <w:pPr>
+        <w:pStyle w:val="NormalWeb"/>
+        <w:spacing w:before="0" w:beforeAutospacing="0" w:after="0" w:afterAutospacing="0"/>
+        <w:rPr>
+          <w:rFonts w:ascii="Calibri" w:hAnsi="Calibri" w:cs="Calibri"/>
+          <w:color w:val="000000" w:themeColor="text1"/>
+          <w:lang w:val="en-US"/>
+        </w:rPr>
+      </w:pPr>
+      <w:r>
+        <w:rPr>
+          <w:rFonts w:ascii="Calibri" w:hAnsi="Calibri" w:cs="Calibri"/>
+          <w:color w:val="000000" w:themeColor="text1"/>
+          <w:lang w:val="en-US"/>
+        </w:rPr>
+        <w:t xml:space="preserve">proanthocyanins               </w:t>
+      </w:r>
+      <w:r>
+        <w:rPr>
+          <w:rFonts w:ascii="Calibri" w:hAnsi="Calibri" w:cs="Calibri"/>
+          <w:color w:val="000000" w:themeColor="text1"/>
+          <w:lang w:val="en-US"/>
+        </w:rPr>
+        <w:t xml:space="preserve">               </w:t>
+      </w:r>
+      <w:r>
+        <w:rPr>
+          <w:rFonts w:ascii="Calibri" w:hAnsi="Calibri" w:cs="Calibri"/>
+          <w:color w:val="000000" w:themeColor="text1"/>
+          <w:lang w:val="en-US"/>
+        </w:rPr>
+        <w:t>0.000000</w:t>
+      </w:r>
+    </w:p>
+    <w:p>
+      <w:pPr>
+        <w:pStyle w:val="NormalWeb"/>
+        <w:spacing w:before="0" w:beforeAutospacing="0" w:after="0" w:afterAutospacing="0"/>
+        <w:rPr>
+          <w:rFonts w:ascii="Calibri" w:hAnsi="Calibri" w:cs="Calibri"/>
+          <w:color w:val="000000" w:themeColor="text1"/>
+          <w:lang w:val="en-US"/>
+        </w:rPr>
+      </w:pPr>
+      <w:r>
+        <w:rPr>
+          <w:rFonts w:ascii="Calibri" w:hAnsi="Calibri" w:cs="Calibri"/>
+          <w:color w:val="000000" w:themeColor="text1"/>
+          <w:lang w:val="en-US"/>
+        </w:rPr>
+        <w:t xml:space="preserve">hue                           </w:t>
+      </w:r>
+      <w:r>
+        <w:rPr>
+          <w:rFonts w:ascii="Calibri" w:hAnsi="Calibri" w:cs="Calibri"/>
+          <w:color w:val="000000" w:themeColor="text1"/>
+          <w:lang w:val="en-US"/>
+        </w:rPr>
+        <w:t xml:space="preserve">                          </w:t>
+      </w:r>
+      <w:r>
+        <w:rPr>
+          <w:rFonts w:ascii="Calibri" w:hAnsi="Calibri" w:cs="Calibri"/>
+          <w:color w:val="000000" w:themeColor="text1"/>
+          <w:lang w:val="en-US"/>
+        </w:rPr>
+        <w:t>0.000000</w:t>
+      </w:r>
+    </w:p>
+    <w:p>
+      <w:pPr>
+        <w:pStyle w:val="NormalWeb"/>
+        <w:rPr>
+          <w:rFonts w:ascii="Calibri" w:hAnsi="Calibri" w:cs="Calibri"/>
+          <w:color w:val="000000" w:themeColor="text1"/>
+          <w:sz w:val="32"/>
+          <w:szCs w:val="32"/>
+          <w:lang w:val="en-US"/>
+        </w:rPr>
+      </w:pPr>
+    </w:p>
+    <w:p>
+      <w:pPr>
+        <w:pStyle w:val="NormalWeb"/>
+        <w:jc w:val="center"/>
+        <w:rPr>
+          <w:rFonts w:ascii="Calibri" w:hAnsi="Calibri" w:cs="Calibri"/>
+          <w:color w:val="000000" w:themeColor="text1"/>
+          <w:sz w:val="32"/>
+          <w:szCs w:val="32"/>
+          <w:lang w:val="en-US"/>
+        </w:rPr>
+      </w:pPr>
+      <w:r>
+        <w:rPr>
+          <w:rFonts w:ascii="Calibri" w:hAnsi="Calibri" w:cs="Calibri"/>
+          <w:noProof/>
+          <w:color w:val="000000" w:themeColor="text1"/>
+          <w:sz w:val="32"/>
+          <w:szCs w:val="32"/>
+          <w:lang w:val="en-US"/>
+        </w:rPr>
+        <w:lastRenderedPageBreak/>
+        <w:drawing>
+          <wp:inline distT="0" distB="0" distL="0" distR="0" wp14:anchorId="0D0048AE" wp14:editId="7A0A089B">
+            <wp:extent cx="4404851" cy="3663064"/>
+            <wp:effectExtent l="0" t="0" r="2540" b="0"/>
+            <wp:docPr id="6" name="Picture 6"/>
+            <wp:cNvGraphicFramePr>
+              <a:graphicFrameLocks xmlns:a="http://schemas.openxmlformats.org/drawingml/2006/main" noChangeAspect="1"/>
+            </wp:cNvGraphicFramePr>
+            <a:graphic xmlns:a="http://schemas.openxmlformats.org/drawingml/2006/main">
+              <a:graphicData uri="http://schemas.openxmlformats.org/drawingml/2006/picture">
+                <pic:pic xmlns:pic="http://schemas.openxmlformats.org/drawingml/2006/picture">
+                  <pic:nvPicPr>
+                    <pic:cNvPr id="6" name="Picture 6"/>
+                    <pic:cNvPicPr/>
+                  </pic:nvPicPr>
+                  <pic:blipFill>
+                    <a:blip r:embed="rId9">
+                      <a:extLst>
+                        <a:ext uri="{28A0092B-C50C-407E-A947-70E740481C1C}">
+                          <a14:useLocalDpi xmlns:a14="http://schemas.microsoft.com/office/drawing/2010/main" val="0"/>
+                        </a:ext>
+                      </a:extLst>
+                    </a:blip>
+                    <a:stretch>
+                      <a:fillRect/>
+                    </a:stretch>
+                  </pic:blipFill>
+                  <pic:spPr>
+                    <a:xfrm>
+                      <a:off x="0" y="0"/>
+                      <a:ext cx="4424306" cy="3679243"/>
+                    </a:xfrm>
+                    <a:prstGeom prst="rect">
+                      <a:avLst/>
+                    </a:prstGeom>
+                  </pic:spPr>
+                </pic:pic>
+              </a:graphicData>
+            </a:graphic>
+          </wp:inline>
+        </w:drawing>
+      </w:r>
+    </w:p>
+    <w:p>
+      <w:pPr>
+        <w:pStyle w:val="NormalWeb"/>
+        <w:spacing w:before="0" w:beforeAutospacing="0" w:after="0" w:afterAutospacing="0"/>
+        <w:rPr>
+          <w:rFonts w:ascii="Calibri" w:hAnsi="Calibri" w:cs="Calibri"/>
+          <w:color w:val="000000" w:themeColor="text1"/>
+          <w:lang w:val="en-US"/>
+        </w:rPr>
+      </w:pPr>
+    </w:p>
+    <w:p>
+      <w:pPr>
+        <w:pStyle w:val="NormalWeb"/>
+        <w:spacing w:before="0" w:beforeAutospacing="0" w:after="0" w:afterAutospacing="0"/>
+        <w:rPr>
+          <w:rFonts w:ascii="Calibri" w:hAnsi="Calibri" w:cs="Calibri"/>
+          <w:color w:val="000000" w:themeColor="text1"/>
+          <w:lang w:val="en-US"/>
+        </w:rPr>
+      </w:pPr>
+    </w:p>
+    <w:p>
+      <w:pPr>
+        <w:pStyle w:val="NormalWeb"/>
+        <w:spacing w:before="0" w:beforeAutospacing="0" w:after="0" w:afterAutospacing="0"/>
+        <w:rPr>
+          <w:rFonts w:ascii="Calibri" w:hAnsi="Calibri" w:cs="Calibri"/>
+          <w:color w:val="000000" w:themeColor="text1"/>
+          <w:lang w:val="en-US"/>
+        </w:rPr>
+      </w:pPr>
+    </w:p>
+    <w:p>
+      <w:pPr>
+        <w:pStyle w:val="NormalWeb"/>
+        <w:spacing w:before="0" w:beforeAutospacing="0" w:after="0" w:afterAutospacing="0"/>
+        <w:rPr>
+          <w:rFonts w:ascii="Calibri" w:hAnsi="Calibri" w:cs="Calibri"/>
+          <w:color w:val="000000" w:themeColor="text1"/>
+          <w:sz w:val="32"/>
+          <w:szCs w:val="32"/>
+          <w:lang w:val="en-US"/>
+        </w:rPr>
+      </w:pPr>
+      <w:r>
+        <w:rPr>
+          <w:rFonts w:ascii="Calibri" w:hAnsi="Calibri" w:cs="Calibri"/>
+          <w:color w:val="000000" w:themeColor="text1"/>
+          <w:sz w:val="32"/>
+          <w:szCs w:val="32"/>
+          <w:lang w:val="en-US"/>
+        </w:rPr>
+        <w:t>Experimenting with parameters:</w:t>
+      </w:r>
+    </w:p>
+    <w:p>
+      <w:pPr>
+        <w:pStyle w:val="NormalWeb"/>
+        <w:spacing w:before="0" w:beforeAutospacing="0" w:after="0" w:afterAutospacing="0"/>
+        <w:rPr>
+          <w:rFonts w:ascii="Calibri" w:hAnsi="Calibri" w:cs="Calibri"/>
+          <w:color w:val="000000" w:themeColor="text1"/>
+          <w:lang w:val="en-US"/>
+        </w:rPr>
+      </w:pPr>
+    </w:p>
+    <w:p>
+      <w:pPr>
+        <w:pStyle w:val="NormalWeb"/>
+        <w:spacing w:before="0" w:beforeAutospacing="0" w:after="0" w:afterAutospacing="0"/>
+        <w:rPr>
+          <w:rFonts w:ascii="Calibri" w:hAnsi="Calibri" w:cs="Calibri"/>
+          <w:color w:val="000000" w:themeColor="text1"/>
+          <w:lang w:val="en-US"/>
+        </w:rPr>
+      </w:pPr>
+      <w:r>
+        <w:rPr>
+          <w:rFonts w:ascii="Calibri" w:hAnsi="Calibri" w:cs="Calibri"/>
+          <w:color w:val="000000" w:themeColor="text1"/>
+          <w:lang w:val="en-US"/>
+        </w:rPr>
+        <w:t xml:space="preserve">I varied </w:t>
+      </w:r>
+      <w:proofErr w:type="spellStart"/>
+      <w:r>
+        <w:rPr>
+          <w:rFonts w:ascii="Calibri" w:hAnsi="Calibri" w:cs="Calibri"/>
+          <w:color w:val="000000" w:themeColor="text1"/>
+          <w:lang w:val="en-US"/>
+        </w:rPr>
+        <w:t>ccp_alpha</w:t>
+      </w:r>
+      <w:proofErr w:type="spellEnd"/>
+      <w:r>
+        <w:rPr>
+          <w:rFonts w:ascii="Calibri" w:hAnsi="Calibri" w:cs="Calibri"/>
+          <w:color w:val="000000" w:themeColor="text1"/>
+          <w:lang w:val="en-US"/>
+        </w:rPr>
+        <w:t xml:space="preserve"> parameter which is responsible for pruning the tree</w:t>
+      </w:r>
+      <w:r>
+        <w:rPr>
+          <w:rFonts w:ascii="Calibri" w:hAnsi="Calibri" w:cs="Calibri"/>
+          <w:color w:val="000000" w:themeColor="text1"/>
+          <w:lang w:val="en-US"/>
+        </w:rPr>
+        <w:t xml:space="preserve"> from 0 to 0.1 with a step of 0.005. The resulting plot looks like this:</w:t>
+      </w:r>
+    </w:p>
+    <w:p>
+      <w:pPr>
+        <w:pStyle w:val="NormalWeb"/>
+        <w:spacing w:before="0" w:beforeAutospacing="0" w:after="0" w:afterAutospacing="0"/>
+        <w:rPr>
+          <w:rFonts w:ascii="Calibri" w:hAnsi="Calibri" w:cs="Calibri"/>
+          <w:color w:val="000000" w:themeColor="text1"/>
+          <w:lang w:val="en-US"/>
+        </w:rPr>
+      </w:pPr>
+    </w:p>
+    <w:p>
+      <w:pPr>
+        <w:pStyle w:val="NormalWeb"/>
+        <w:spacing w:before="0" w:beforeAutospacing="0" w:after="0" w:afterAutospacing="0"/>
+        <w:rPr>
+          <w:rFonts w:ascii="Calibri" w:hAnsi="Calibri" w:cs="Calibri"/>
+          <w:color w:val="000000" w:themeColor="text1"/>
+          <w:lang w:val="en-US"/>
+        </w:rPr>
+      </w:pPr>
+      <w:r>
+        <w:rPr>
+          <w:rFonts w:ascii="Calibri" w:hAnsi="Calibri" w:cs="Calibri"/>
+          <w:color w:val="000000" w:themeColor="text1"/>
+          <w:lang w:val="en-US"/>
+        </w:rPr>
+        <w:t xml:space="preserve">The reason why the accuracy at </w:t>
+      </w:r>
+      <w:proofErr w:type="spellStart"/>
+      <w:r>
+        <w:rPr>
+          <w:rFonts w:ascii="Calibri" w:hAnsi="Calibri" w:cs="Calibri"/>
+          <w:color w:val="000000" w:themeColor="text1"/>
+          <w:lang w:val="en-US"/>
+        </w:rPr>
+        <w:t>ccp_alpha</w:t>
+      </w:r>
+      <w:proofErr w:type="spellEnd"/>
+      <w:r>
+        <w:rPr>
+          <w:rFonts w:ascii="Calibri" w:hAnsi="Calibri" w:cs="Calibri"/>
+          <w:color w:val="000000" w:themeColor="text1"/>
+          <w:lang w:val="en-US"/>
+        </w:rPr>
+        <w:t xml:space="preserve">=0 does not equal </w:t>
+      </w:r>
+      <w:r>
+        <w:rPr>
+          <w:rFonts w:ascii="Calibri" w:hAnsi="Calibri" w:cs="Calibri"/>
+          <w:color w:val="000000" w:themeColor="text1"/>
+          <w:lang w:val="en-US"/>
+        </w:rPr>
+        <w:t>0.907</w:t>
+      </w:r>
+      <w:r>
+        <w:rPr>
+          <w:rFonts w:ascii="Calibri" w:hAnsi="Calibri" w:cs="Calibri"/>
+          <w:color w:val="000000" w:themeColor="text1"/>
+          <w:lang w:val="en-US"/>
+        </w:rPr>
+        <w:t xml:space="preserve"> (as with default parameters) is because for splitting dataset into train</w:t>
+      </w:r>
+      <w:r>
+        <w:rPr>
+          <w:rFonts w:ascii="Calibri" w:hAnsi="Calibri" w:cs="Calibri"/>
+          <w:color w:val="000000" w:themeColor="text1"/>
+          <w:lang w:val="en-US"/>
+        </w:rPr>
+        <w:t xml:space="preserve"> </w:t>
+      </w:r>
+      <w:r>
+        <w:rPr>
+          <w:rFonts w:ascii="Calibri" w:hAnsi="Calibri" w:cs="Calibri"/>
+          <w:color w:val="000000" w:themeColor="text1"/>
+          <w:lang w:val="en-US"/>
+        </w:rPr>
+        <w:t>and split set</w:t>
+      </w:r>
+      <w:r>
+        <w:rPr>
+          <w:rFonts w:ascii="Calibri" w:hAnsi="Calibri" w:cs="Calibri"/>
+          <w:color w:val="000000" w:themeColor="text1"/>
+          <w:lang w:val="en-US"/>
+        </w:rPr>
+        <w:t>s</w:t>
+      </w:r>
+      <w:r>
+        <w:rPr>
+          <w:rFonts w:ascii="Calibri" w:hAnsi="Calibri" w:cs="Calibri"/>
+          <w:color w:val="000000" w:themeColor="text1"/>
+          <w:lang w:val="en-US"/>
+        </w:rPr>
+        <w:t xml:space="preserve"> I used</w:t>
+      </w:r>
+      <w:r>
+        <w:rPr>
+          <w:rFonts w:ascii="Calibri" w:hAnsi="Calibri" w:cs="Calibri"/>
+          <w:color w:val="000000" w:themeColor="text1"/>
+          <w:lang w:val="en-US"/>
+        </w:rPr>
+        <w:t xml:space="preserve"> a built-in</w:t>
+      </w:r>
+      <w:r>
+        <w:rPr>
+          <w:rFonts w:ascii="Calibri" w:hAnsi="Calibri" w:cs="Calibri"/>
+          <w:color w:val="000000" w:themeColor="text1"/>
+          <w:lang w:val="en-US"/>
+        </w:rPr>
+        <w:t xml:space="preserve"> </w:t>
+      </w:r>
+      <w:proofErr w:type="spellStart"/>
+      <w:r>
+        <w:rPr>
+          <w:rFonts w:ascii="Calibri" w:hAnsi="Calibri" w:cs="Calibri"/>
+          <w:color w:val="000000" w:themeColor="text1"/>
+          <w:lang w:val="en-US"/>
+        </w:rPr>
+        <w:t>train_test_split</w:t>
+      </w:r>
+      <w:proofErr w:type="spellEnd"/>
+      <w:r>
+        <w:rPr>
+          <w:rFonts w:ascii="Calibri" w:hAnsi="Calibri" w:cs="Calibri"/>
+          <w:color w:val="000000" w:themeColor="text1"/>
+          <w:lang w:val="en-US"/>
+        </w:rPr>
+        <w:t xml:space="preserve"> </w:t>
+      </w:r>
+      <w:r>
+        <w:rPr>
+          <w:rFonts w:ascii="Calibri" w:hAnsi="Calibri" w:cs="Calibri"/>
+          <w:color w:val="000000" w:themeColor="text1"/>
+          <w:lang w:val="en-US"/>
+        </w:rPr>
+        <w:t xml:space="preserve">Scikit Learn </w:t>
+      </w:r>
+      <w:r>
+        <w:rPr>
+          <w:rFonts w:ascii="Calibri" w:hAnsi="Calibri" w:cs="Calibri"/>
+          <w:color w:val="000000" w:themeColor="text1"/>
+          <w:lang w:val="en-US"/>
+        </w:rPr>
+        <w:t>function. It forms these groups differently every other time</w:t>
+      </w:r>
+      <w:r>
+        <w:rPr>
+          <w:rFonts w:ascii="Calibri" w:hAnsi="Calibri" w:cs="Calibri"/>
+          <w:color w:val="000000" w:themeColor="text1"/>
+          <w:lang w:val="en-US"/>
+        </w:rPr>
+        <w:t>, that’s why the model is trained differently and is not exactly the same every time.</w:t>
+      </w:r>
+    </w:p>
+    <w:p>
+      <w:r>
+        <w:rPr>
+          <w:noProof/>
+        </w:rPr>
+        <w:lastRenderedPageBreak/>
+        <w:drawing>
+          <wp:inline distT="0" distB="0" distL="0" distR="0" wp14:anchorId="786BC973" wp14:editId="0709CC48">
+            <wp:extent cx="6567102" cy="3942735"/>
+            <wp:effectExtent l="0" t="0" r="0" b="0"/>
+            <wp:docPr id="3" name="Picture 3"/>
+            <wp:cNvGraphicFramePr>
+              <a:graphicFrameLocks xmlns:a="http://schemas.openxmlformats.org/drawingml/2006/main" noChangeAspect="1"/>
+            </wp:cNvGraphicFramePr>
+            <a:graphic xmlns:a="http://schemas.openxmlformats.org/drawingml/2006/main">
+              <a:graphicData uri="http://schemas.openxmlformats.org/drawingml/2006/picture">
+                <pic:pic xmlns:pic="http://schemas.openxmlformats.org/drawingml/2006/picture">
+                  <pic:nvPicPr>
+                    <pic:cNvPr id="3" name="Picture 3"/>
+                    <pic:cNvPicPr/>
+                  </pic:nvPicPr>
+                  <pic:blipFill>
+                    <a:blip r:embed="rId10">
+                      <a:extLst>
+                        <a:ext uri="{28A0092B-C50C-407E-A947-70E740481C1C}">
+                          <a14:useLocalDpi xmlns:a14="http://schemas.microsoft.com/office/drawing/2010/main" val="0"/>
+                        </a:ext>
+                      </a:extLst>
+                    </a:blip>
+                    <a:stretch>
+                      <a:fillRect/>
+                    </a:stretch>
+                  </pic:blipFill>
+                  <pic:spPr>
+                    <a:xfrm>
+                      <a:off x="0" y="0"/>
+                      <a:ext cx="6584196" cy="3952998"/>
+                    </a:xfrm>
+                    <a:prstGeom prst="rect">
+                      <a:avLst/>
+                    </a:prstGeom>
+                  </pic:spPr>
+                </pic:pic>
+              </a:graphicData>
+            </a:graphic>
+          </wp:inline>
+        </w:drawing>
+      </w:r>
+    </w:p>
+    <w:p/>
+    <w:p/>
+    <w:p/>
+    <w:p/>
+    <w:p/>
+    <w:p/>
+    <w:p/>
+    <w:p/>
+    <w:p/>
+    <w:p/>
+    <w:p/>
+    <w:p/>
+    <w:p/>
+    <w:p/>
+    <w:p>
+      <w:pPr>
+        <w:tabs>
+          <w:tab w:val="left" w:pos="7401"/>
+        </w:tabs>
+      </w:pPr>
+      <w:r>
+        <w:tab/>
+      </w:r>
+    </w:p>
     <w:sectPr>
       <w:pgSz w:w="11906" w:h="16838"/>
       <w:pgMar w:top="1440" w:right="1440" w:bottom="1440" w:left="1440" w:header="708" w:footer="708" w:gutter="0"/>
@@ -1646,4 +3064,16 @@
     </a:ext>
   </a:extLst>
 </a:theme>
+</file>
+
+<file path=customXml/item1.xml><?xml version="1.0" encoding="utf-8"?>
+<b:Sources xmlns:b="http://schemas.openxmlformats.org/officeDocument/2006/bibliography" xmlns="http://schemas.openxmlformats.org/officeDocument/2006/bibliography" SelectedStyle="/APASixthEditionOfficeOnline.xsl" StyleName="APA" Version="6"/>
+</file>
+
+<file path=customXml/itemProps1.xml><?xml version="1.0" encoding="utf-8"?>
+<ds:datastoreItem xmlns:ds="http://schemas.openxmlformats.org/officeDocument/2006/customXml" ds:itemID="{BBA4A9D5-1957-4544-BFC9-98CC5DD78CF0}">
+  <ds:schemaRefs>
+    <ds:schemaRef ds:uri="http://schemas.openxmlformats.org/officeDocument/2006/bibliography"/>
+  </ds:schemaRefs>
+</ds:datastoreItem>
 </file>
--- a/Decision Trees.docx
+++ b/Decision Trees.docx
@@ -156,7 +156,7 @@
                     <pic:cNvPicPr/>
                   </pic:nvPicPr>
                   <pic:blipFill>
-                    <a:blip r:embed="rId6" cstate="print">
+                    <a:blip r:embed="rId8" cstate="print">
                       <a:extLst>
                         <a:ext uri="{28A0092B-C50C-407E-A947-70E740481C1C}">
                           <a14:useLocalDpi xmlns:a14="http://schemas.microsoft.com/office/drawing/2010/main" val="0"/>
@@ -294,7 +294,7 @@
                     <pic:cNvPicPr/>
                   </pic:nvPicPr>
                   <pic:blipFill>
-                    <a:blip r:embed="rId7" cstate="print">
+                    <a:blip r:embed="rId9" cstate="print">
                       <a:extLst>
                         <a:ext uri="{28A0092B-C50C-407E-A947-70E740481C1C}">
                           <a14:useLocalDpi xmlns:a14="http://schemas.microsoft.com/office/drawing/2010/main" val="0"/>
@@ -374,6 +374,7 @@
       <w:pPr>
         <w:pStyle w:val="NormalWeb"/>
         <w:rPr>
+          <w:rFonts w:ascii="Calibri" w:hAnsi="Calibri" w:cs="Calibri"/>
           <w:lang w:val="en-US"/>
         </w:rPr>
       </w:pPr>
@@ -398,6 +399,24 @@
         </w:rPr>
         <w:t xml:space="preserve"> should not be considered. Customer ID attribute is not predictive.</w:t>
       </w:r>
+    </w:p>
+    <w:p>
+      <w:pPr>
+        <w:pStyle w:val="NormalWeb"/>
+        <w:rPr>
+          <w:rFonts w:ascii="Calibri" w:hAnsi="Calibri" w:cs="Calibri"/>
+          <w:lang w:val="en-US"/>
+        </w:rPr>
+      </w:pPr>
+    </w:p>
+    <w:p>
+      <w:pPr>
+        <w:pStyle w:val="NormalWeb"/>
+        <w:rPr>
+          <w:rFonts w:ascii="Calibri" w:hAnsi="Calibri" w:cs="Calibri"/>
+          <w:lang w:val="en-US"/>
+        </w:rPr>
+      </w:pPr>
     </w:p>
     <w:p/>
     <w:p>
@@ -450,52 +469,63 @@
           <w:color w:val="000000" w:themeColor="text1"/>
           <w:sz w:val="28"/>
           <w:szCs w:val="28"/>
+          <w:lang w:val="en-US"/>
+        </w:rPr>
+        <w:t>Wine dataset</w:t>
+      </w:r>
+      <w:r>
+        <w:rPr>
+          <w:rFonts w:ascii="Calibri" w:hAnsi="Calibri" w:cs="Calibri"/>
+          <w:color w:val="000000" w:themeColor="text1"/>
+          <w:sz w:val="28"/>
+          <w:szCs w:val="28"/>
+          <w:lang w:val="en-US"/>
+        </w:rPr>
+        <w:t xml:space="preserve"> (3 classes)</w:t>
+      </w:r>
+    </w:p>
+    <w:p>
+      <w:pPr>
+        <w:pStyle w:val="NormalWeb"/>
+        <w:rPr>
+          <w:rFonts w:ascii="Calibri" w:hAnsi="Calibri" w:cs="Calibri"/>
+          <w:color w:val="000000" w:themeColor="text1"/>
+          <w:sz w:val="28"/>
+          <w:szCs w:val="28"/>
+          <w:lang w:val="en-US"/>
+        </w:rPr>
+      </w:pPr>
+      <w:r>
+        <w:rPr>
+          <w:rFonts w:ascii="Calibri" w:hAnsi="Calibri" w:cs="Calibri"/>
+          <w:color w:val="000000" w:themeColor="text1"/>
+          <w:sz w:val="28"/>
+          <w:szCs w:val="28"/>
           <w:highlight w:val="yellow"/>
           <w:lang w:val="en-US"/>
         </w:rPr>
-        <w:t>Wine dataset</w:t>
-      </w:r>
-    </w:p>
-    <w:p>
-      <w:pPr>
-        <w:pStyle w:val="NormalWeb"/>
-        <w:rPr>
-          <w:rFonts w:ascii="Calibri" w:hAnsi="Calibri" w:cs="Calibri"/>
-          <w:color w:val="000000" w:themeColor="text1"/>
-          <w:lang w:val="en-US"/>
-        </w:rPr>
-      </w:pPr>
-      <w:r>
-        <w:rPr>
-          <w:rFonts w:ascii="Calibri" w:hAnsi="Calibri" w:cs="Calibri"/>
-          <w:color w:val="000000" w:themeColor="text1"/>
-          <w:lang w:val="en-US"/>
-        </w:rPr>
         <w:t>Report on accuracy w</w:t>
       </w:r>
       <w:r>
         <w:rPr>
           <w:rFonts w:ascii="Calibri" w:hAnsi="Calibri" w:cs="Calibri"/>
           <w:color w:val="000000" w:themeColor="text1"/>
-          <w:lang w:val="en-US"/>
-        </w:rPr>
-        <w:t>ith d</w:t>
-      </w:r>
-      <w:r>
-        <w:rPr>
-          <w:rFonts w:ascii="Calibri" w:hAnsi="Calibri" w:cs="Calibri"/>
-          <w:color w:val="000000" w:themeColor="text1"/>
-          <w:lang w:val="en-US"/>
-        </w:rPr>
-        <w:t>efault</w:t>
-      </w:r>
-      <w:r>
-        <w:rPr>
-          <w:rFonts w:ascii="Calibri" w:hAnsi="Calibri" w:cs="Calibri"/>
-          <w:color w:val="000000" w:themeColor="text1"/>
-          <w:lang w:val="en-US"/>
-        </w:rPr>
-        <w:t xml:space="preserve"> parameters: </w:t>
+          <w:sz w:val="28"/>
+          <w:szCs w:val="28"/>
+          <w:highlight w:val="yellow"/>
+          <w:lang w:val="en-US"/>
+        </w:rPr>
+        <w:t>ith default parameters:</w:t>
+      </w:r>
+      <w:r>
+        <w:rPr>
+          <w:rFonts w:ascii="Calibri" w:hAnsi="Calibri" w:cs="Calibri"/>
+          <w:color w:val="000000" w:themeColor="text1"/>
+          <w:sz w:val="28"/>
+          <w:szCs w:val="28"/>
+          <w:lang w:val="en-US"/>
+        </w:rPr>
+        <w:t xml:space="preserve"> </w:t>
       </w:r>
     </w:p>
     <w:p>
@@ -645,6 +675,16 @@
         </w:rPr>
         <w:t xml:space="preserve"> 19]]</w:t>
       </w:r>
+    </w:p>
+    <w:p>
+      <w:pPr>
+        <w:pStyle w:val="NormalWeb"/>
+        <w:rPr>
+          <w:rFonts w:ascii="Calibri" w:hAnsi="Calibri" w:cs="Calibri"/>
+          <w:color w:val="000000" w:themeColor="text1"/>
+          <w:lang w:val="en-US"/>
+        </w:rPr>
+      </w:pPr>
     </w:p>
     <w:p>
       <w:pPr>
@@ -800,7 +840,7 @@
                     <pic:cNvPicPr/>
                   </pic:nvPicPr>
                   <pic:blipFill>
-                    <a:blip r:embed="rId8">
+                    <a:blip r:embed="rId10">
                       <a:extLst>
                         <a:ext uri="{28A0092B-C50C-407E-A947-70E740481C1C}">
                           <a14:useLocalDpi xmlns:a14="http://schemas.microsoft.com/office/drawing/2010/main" val="0"/>
@@ -1451,9 +1491,9 @@
         </w:rPr>
         <w:lastRenderedPageBreak/>
         <w:drawing>
-          <wp:inline distT="0" distB="0" distL="0" distR="0" wp14:anchorId="0D0048AE" wp14:editId="7A0A089B">
-            <wp:extent cx="4404851" cy="3663064"/>
-            <wp:effectExtent l="0" t="0" r="2540" b="0"/>
+          <wp:inline distT="0" distB="0" distL="0" distR="0" wp14:anchorId="0D0048AE" wp14:editId="79DF2817">
+            <wp:extent cx="4284438" cy="3562929"/>
+            <wp:effectExtent l="0" t="0" r="0" b="6350"/>
             <wp:docPr id="6" name="Picture 6"/>
             <wp:cNvGraphicFramePr>
               <a:graphicFrameLocks xmlns:a="http://schemas.openxmlformats.org/drawingml/2006/main" noChangeAspect="1"/>
@@ -1466,7 +1506,7 @@
                     <pic:cNvPicPr/>
                   </pic:nvPicPr>
                   <pic:blipFill>
-                    <a:blip r:embed="rId9">
+                    <a:blip r:embed="rId11">
                       <a:extLst>
                         <a:ext uri="{28A0092B-C50C-407E-A947-70E740481C1C}">
                           <a14:useLocalDpi xmlns:a14="http://schemas.microsoft.com/office/drawing/2010/main" val="0"/>
@@ -1480,7 +1520,7 @@
                   <pic:spPr>
                     <a:xfrm>
                       <a:off x="0" y="0"/>
-                      <a:ext cx="4424306" cy="3679243"/>
+                      <a:ext cx="4310154" cy="3584314"/>
                     </a:xfrm>
                     <a:prstGeom prst="rect">
                       <a:avLst/>
@@ -1511,28 +1551,6 @@
         <w:rPr>
           <w:rFonts w:ascii="Calibri" w:hAnsi="Calibri" w:cs="Calibri"/>
           <w:color w:val="000000" w:themeColor="text1"/>
-          <w:lang w:val="en-US"/>
-        </w:rPr>
-      </w:pPr>
-    </w:p>
-    <w:p>
-      <w:pPr>
-        <w:pStyle w:val="NormalWeb"/>
-        <w:spacing w:before="0" w:beforeAutospacing="0" w:after="0" w:afterAutospacing="0"/>
-        <w:rPr>
-          <w:rFonts w:ascii="Calibri" w:hAnsi="Calibri" w:cs="Calibri"/>
-          <w:color w:val="000000" w:themeColor="text1"/>
-          <w:lang w:val="en-US"/>
-        </w:rPr>
-      </w:pPr>
-    </w:p>
-    <w:p>
-      <w:pPr>
-        <w:pStyle w:val="NormalWeb"/>
-        <w:spacing w:before="0" w:beforeAutospacing="0" w:after="0" w:afterAutospacing="0"/>
-        <w:rPr>
-          <w:rFonts w:ascii="Calibri" w:hAnsi="Calibri" w:cs="Calibri"/>
-          <w:color w:val="000000" w:themeColor="text1"/>
           <w:sz w:val="32"/>
           <w:szCs w:val="32"/>
           <w:lang w:val="en-US"/>
@@ -1544,6 +1562,7 @@
           <w:color w:val="000000" w:themeColor="text1"/>
           <w:sz w:val="32"/>
           <w:szCs w:val="32"/>
+          <w:highlight w:val="yellow"/>
           <w:lang w:val="en-US"/>
         </w:rPr>
         <w:t>Experimenting with parameters:</w:t>
@@ -1563,17 +1582,25 @@
     <w:p>
       <w:pPr>
         <w:pStyle w:val="NormalWeb"/>
-        <w:spacing w:before="0" w:beforeAutospacing="0" w:after="0" w:afterAutospacing="0"/>
-        <w:rPr>
-          <w:rFonts w:ascii="Calibri" w:hAnsi="Calibri" w:cs="Calibri"/>
-          <w:color w:val="000000" w:themeColor="text1"/>
-          <w:lang w:val="en-US"/>
-        </w:rPr>
-      </w:pPr>
-      <w:r>
-        <w:rPr>
-          <w:rFonts w:ascii="Calibri" w:hAnsi="Calibri" w:cs="Calibri"/>
-          <w:color w:val="000000" w:themeColor="text1"/>
+        <w:numPr>
+          <w:ilvl w:val="0"/>
+          <w:numId w:val="6"/>
+        </w:numPr>
+        <w:spacing w:before="0" w:beforeAutospacing="0" w:after="0" w:afterAutospacing="0"/>
+        <w:rPr>
+          <w:rFonts w:ascii="Calibri" w:hAnsi="Calibri" w:cs="Calibri"/>
+          <w:color w:val="000000" w:themeColor="text1"/>
+          <w:sz w:val="28"/>
+          <w:szCs w:val="28"/>
+          <w:lang w:val="en-US"/>
+        </w:rPr>
+      </w:pPr>
+      <w:r>
+        <w:rPr>
+          <w:rFonts w:ascii="Calibri" w:hAnsi="Calibri" w:cs="Calibri"/>
+          <w:color w:val="000000" w:themeColor="text1"/>
+          <w:sz w:val="28"/>
+          <w:szCs w:val="28"/>
           <w:lang w:val="en-US"/>
         </w:rPr>
         <w:t xml:space="preserve">I varied </w:t>
@@ -1583,6 +1610,8 @@
         <w:rPr>
           <w:rFonts w:ascii="Calibri" w:hAnsi="Calibri" w:cs="Calibri"/>
           <w:color w:val="000000" w:themeColor="text1"/>
+          <w:sz w:val="28"/>
+          <w:szCs w:val="28"/>
           <w:lang w:val="en-US"/>
         </w:rPr>
         <w:t>ccp_alpha</w:t>
@@ -1592,6 +1621,8 @@
         <w:rPr>
           <w:rFonts w:ascii="Calibri" w:hAnsi="Calibri" w:cs="Calibri"/>
           <w:color w:val="000000" w:themeColor="text1"/>
+          <w:sz w:val="28"/>
+          <w:szCs w:val="28"/>
           <w:lang w:val="en-US"/>
         </w:rPr>
         <w:t xml:space="preserve"> parameter which is responsible for pruning the tree</w:t>
@@ -1600,6 +1631,8 @@
         <w:rPr>
           <w:rFonts w:ascii="Calibri" w:hAnsi="Calibri" w:cs="Calibri"/>
           <w:color w:val="000000" w:themeColor="text1"/>
+          <w:sz w:val="28"/>
+          <w:szCs w:val="28"/>
           <w:lang w:val="en-US"/>
         </w:rPr>
         <w:t xml:space="preserve"> from 0 to 0.1 with a step of 0.005. The resulting plot looks like this:</w:t>
@@ -1617,158 +1650,14 @@
       </w:pPr>
     </w:p>
     <w:p>
-      <w:pPr>
-        <w:pStyle w:val="NormalWeb"/>
-        <w:spacing w:before="0" w:beforeAutospacing="0" w:after="0" w:afterAutospacing="0"/>
-        <w:rPr>
-          <w:rFonts w:ascii="Calibri" w:hAnsi="Calibri" w:cs="Calibri"/>
-          <w:color w:val="000000" w:themeColor="text1"/>
-          <w:lang w:val="en-US"/>
-        </w:rPr>
-      </w:pPr>
-      <w:r>
-        <w:rPr>
-          <w:rFonts w:ascii="Calibri" w:hAnsi="Calibri" w:cs="Calibri"/>
-          <w:color w:val="000000" w:themeColor="text1"/>
-          <w:lang w:val="en-US"/>
-        </w:rPr>
-        <w:t xml:space="preserve">The reason why the accuracy at </w:t>
-      </w:r>
-      <w:proofErr w:type="spellStart"/>
-      <w:r>
-        <w:rPr>
-          <w:rFonts w:ascii="Calibri" w:hAnsi="Calibri" w:cs="Calibri"/>
-          <w:color w:val="000000" w:themeColor="text1"/>
-          <w:lang w:val="en-US"/>
-        </w:rPr>
-        <w:t>ccp_alpha</w:t>
-      </w:r>
-      <w:proofErr w:type="spellEnd"/>
-      <w:r>
-        <w:rPr>
-          <w:rFonts w:ascii="Calibri" w:hAnsi="Calibri" w:cs="Calibri"/>
-          <w:color w:val="000000" w:themeColor="text1"/>
-          <w:lang w:val="en-US"/>
-        </w:rPr>
-        <w:t xml:space="preserve">=0 does not equal </w:t>
-      </w:r>
-      <w:r>
-        <w:rPr>
-          <w:rFonts w:ascii="Calibri" w:hAnsi="Calibri" w:cs="Calibri"/>
-          <w:color w:val="000000" w:themeColor="text1"/>
-          <w:lang w:val="en-US"/>
-        </w:rPr>
-        <w:t>0.907</w:t>
-      </w:r>
-      <w:r>
-        <w:rPr>
-          <w:rFonts w:ascii="Calibri" w:hAnsi="Calibri" w:cs="Calibri"/>
-          <w:color w:val="000000" w:themeColor="text1"/>
-          <w:lang w:val="en-US"/>
-        </w:rPr>
-        <w:t xml:space="preserve"> (as with default parameters) is because for splitting dataset into train</w:t>
-      </w:r>
-      <w:r>
-        <w:rPr>
-          <w:rFonts w:ascii="Calibri" w:hAnsi="Calibri" w:cs="Calibri"/>
-          <w:color w:val="000000" w:themeColor="text1"/>
-          <w:lang w:val="en-US"/>
-        </w:rPr>
-        <w:t xml:space="preserve"> </w:t>
-      </w:r>
-      <w:r>
-        <w:rPr>
-          <w:rFonts w:ascii="Calibri" w:hAnsi="Calibri" w:cs="Calibri"/>
-          <w:color w:val="000000" w:themeColor="text1"/>
-          <w:lang w:val="en-US"/>
-        </w:rPr>
-        <w:t>and split set</w:t>
-      </w:r>
-      <w:r>
-        <w:rPr>
-          <w:rFonts w:ascii="Calibri" w:hAnsi="Calibri" w:cs="Calibri"/>
-          <w:color w:val="000000" w:themeColor="text1"/>
-          <w:lang w:val="en-US"/>
-        </w:rPr>
-        <w:t>s</w:t>
-      </w:r>
-      <w:r>
-        <w:rPr>
-          <w:rFonts w:ascii="Calibri" w:hAnsi="Calibri" w:cs="Calibri"/>
-          <w:color w:val="000000" w:themeColor="text1"/>
-          <w:lang w:val="en-US"/>
-        </w:rPr>
-        <w:t xml:space="preserve"> I used</w:t>
-      </w:r>
-      <w:r>
-        <w:rPr>
-          <w:rFonts w:ascii="Calibri" w:hAnsi="Calibri" w:cs="Calibri"/>
-          <w:color w:val="000000" w:themeColor="text1"/>
-          <w:lang w:val="en-US"/>
-        </w:rPr>
-        <w:t xml:space="preserve"> a built-in</w:t>
-      </w:r>
-      <w:r>
-        <w:rPr>
-          <w:rFonts w:ascii="Calibri" w:hAnsi="Calibri" w:cs="Calibri"/>
-          <w:color w:val="000000" w:themeColor="text1"/>
-          <w:lang w:val="en-US"/>
-        </w:rPr>
-        <w:t xml:space="preserve"> </w:t>
-      </w:r>
-      <w:proofErr w:type="spellStart"/>
-      <w:r>
-        <w:rPr>
-          <w:rFonts w:ascii="Calibri" w:hAnsi="Calibri" w:cs="Calibri"/>
-          <w:color w:val="000000" w:themeColor="text1"/>
-          <w:lang w:val="en-US"/>
-        </w:rPr>
-        <w:t>train_test_split</w:t>
-      </w:r>
-      <w:proofErr w:type="spellEnd"/>
-      <w:r>
-        <w:rPr>
-          <w:rFonts w:ascii="Calibri" w:hAnsi="Calibri" w:cs="Calibri"/>
-          <w:color w:val="000000" w:themeColor="text1"/>
-          <w:lang w:val="en-US"/>
-        </w:rPr>
-        <w:t xml:space="preserve"> </w:t>
-      </w:r>
-      <w:r>
-        <w:rPr>
-          <w:rFonts w:ascii="Calibri" w:hAnsi="Calibri" w:cs="Calibri"/>
-          <w:color w:val="000000" w:themeColor="text1"/>
-          <w:lang w:val="en-US"/>
-        </w:rPr>
-        <w:t xml:space="preserve">Scikit Learn </w:t>
-      </w:r>
-      <w:r>
-        <w:rPr>
-          <w:rFonts w:ascii="Calibri" w:hAnsi="Calibri" w:cs="Calibri"/>
-          <w:color w:val="000000" w:themeColor="text1"/>
-          <w:lang w:val="en-US"/>
-        </w:rPr>
-        <w:t>function. It forms these groups differently every other time</w:t>
-      </w:r>
-      <w:r>
-        <w:rPr>
-          <w:rFonts w:ascii="Calibri" w:hAnsi="Calibri" w:cs="Calibri"/>
-          <w:color w:val="000000" w:themeColor="text1"/>
-          <w:lang w:val="en-US"/>
-        </w:rPr>
-        <w:t>, that’s why the model is trained differently and is not exactly the same every time.</w:t>
-      </w:r>
-    </w:p>
-    <w:p>
       <w:r>
         <w:rPr>
           <w:noProof/>
         </w:rPr>
-        <w:lastRenderedPageBreak/>
         <w:drawing>
-          <wp:inline distT="0" distB="0" distL="0" distR="0" wp14:anchorId="786BC973" wp14:editId="0709CC48">
-            <wp:extent cx="6567102" cy="3942735"/>
-            <wp:effectExtent l="0" t="0" r="0" b="0"/>
+          <wp:inline distT="0" distB="0" distL="0" distR="0" wp14:anchorId="786BC973" wp14:editId="74DC17C1">
+            <wp:extent cx="6387820" cy="3835098"/>
+            <wp:effectExtent l="0" t="0" r="635" b="635"/>
             <wp:docPr id="3" name="Picture 3"/>
             <wp:cNvGraphicFramePr>
               <a:graphicFrameLocks xmlns:a="http://schemas.openxmlformats.org/drawingml/2006/main" noChangeAspect="1"/>
@@ -1781,7 +1670,7 @@
                     <pic:cNvPicPr/>
                   </pic:nvPicPr>
                   <pic:blipFill>
-                    <a:blip r:embed="rId10">
+                    <a:blip r:embed="rId12">
                       <a:extLst>
                         <a:ext uri="{28A0092B-C50C-407E-A947-70E740481C1C}">
                           <a14:useLocalDpi xmlns:a14="http://schemas.microsoft.com/office/drawing/2010/main" val="0"/>
@@ -1795,7 +1684,7 @@
                   <pic:spPr>
                     <a:xfrm>
                       <a:off x="0" y="0"/>
-                      <a:ext cx="6584196" cy="3952998"/>
+                      <a:ext cx="6484185" cy="3892953"/>
                     </a:xfrm>
                     <a:prstGeom prst="rect">
                       <a:avLst/>
@@ -1808,20 +1697,235 @@
         </w:drawing>
       </w:r>
     </w:p>
+    <w:p>
+      <w:pPr>
+        <w:pStyle w:val="NormalWeb"/>
+        <w:spacing w:before="0" w:beforeAutospacing="0" w:after="0" w:afterAutospacing="0"/>
+        <w:rPr>
+          <w:rFonts w:ascii="Calibri" w:hAnsi="Calibri" w:cs="Calibri"/>
+          <w:color w:val="000000" w:themeColor="text1"/>
+          <w:sz w:val="28"/>
+          <w:szCs w:val="28"/>
+          <w:lang w:val="en-US"/>
+        </w:rPr>
+      </w:pPr>
+      <w:r>
+        <w:rPr>
+          <w:rFonts w:ascii="Calibri" w:hAnsi="Calibri" w:cs="Calibri"/>
+          <w:color w:val="000000" w:themeColor="text1"/>
+          <w:sz w:val="28"/>
+          <w:szCs w:val="28"/>
+          <w:lang w:val="en-US"/>
+        </w:rPr>
+        <w:lastRenderedPageBreak/>
+        <w:t>Interpretation of the result</w:t>
+      </w:r>
+      <w:r>
+        <w:rPr>
+          <w:rFonts w:ascii="Calibri" w:hAnsi="Calibri" w:cs="Calibri"/>
+          <w:color w:val="000000" w:themeColor="text1"/>
+          <w:sz w:val="28"/>
+          <w:szCs w:val="28"/>
+          <w:lang w:val="en-US"/>
+        </w:rPr>
+        <w:t xml:space="preserve">: </w:t>
+      </w:r>
+      <w:r>
+        <w:rPr>
+          <w:rFonts w:ascii="Calibri" w:hAnsi="Calibri" w:cs="Calibri"/>
+          <w:color w:val="000000" w:themeColor="text1"/>
+          <w:sz w:val="28"/>
+          <w:szCs w:val="28"/>
+          <w:lang w:val="en-US"/>
+        </w:rPr>
+        <w:t>with a little amount of pruning the accuracy might be increased, but if you prune too much accuracy significantly decreases</w:t>
+      </w:r>
+      <w:r>
+        <w:rPr>
+          <w:rFonts w:ascii="Calibri" w:hAnsi="Calibri" w:cs="Calibri"/>
+          <w:color w:val="000000" w:themeColor="text1"/>
+          <w:sz w:val="28"/>
+          <w:szCs w:val="28"/>
+          <w:lang w:val="en-US"/>
+        </w:rPr>
+        <w:t xml:space="preserve"> – we are losing a lot of information</w:t>
+      </w:r>
+      <w:r>
+        <w:rPr>
+          <w:rFonts w:ascii="Calibri" w:hAnsi="Calibri" w:cs="Calibri"/>
+          <w:color w:val="000000" w:themeColor="text1"/>
+          <w:sz w:val="28"/>
+          <w:szCs w:val="28"/>
+          <w:lang w:val="en-US"/>
+        </w:rPr>
+        <w:t>.</w:t>
+      </w:r>
+    </w:p>
+    <w:p>
+      <w:pPr>
+        <w:rPr>
+          <w:sz w:val="28"/>
+          <w:szCs w:val="28"/>
+          <w:lang w:val="en-US"/>
+        </w:rPr>
+      </w:pPr>
+    </w:p>
+    <w:p>
+      <w:pPr>
+        <w:pStyle w:val="NormalWeb"/>
+        <w:spacing w:before="0" w:beforeAutospacing="0" w:after="0" w:afterAutospacing="0"/>
+        <w:rPr>
+          <w:rFonts w:ascii="Calibri" w:hAnsi="Calibri" w:cs="Calibri"/>
+          <w:color w:val="000000" w:themeColor="text1"/>
+          <w:sz w:val="28"/>
+          <w:szCs w:val="28"/>
+          <w:lang w:val="en-US"/>
+        </w:rPr>
+      </w:pPr>
+      <w:r>
+        <w:rPr>
+          <w:rFonts w:ascii="Calibri" w:hAnsi="Calibri" w:cs="Calibri"/>
+          <w:color w:val="000000" w:themeColor="text1"/>
+          <w:sz w:val="28"/>
+          <w:szCs w:val="28"/>
+          <w:lang w:val="en-US"/>
+        </w:rPr>
+        <w:t xml:space="preserve">The reason why the accuracy at </w:t>
+      </w:r>
+      <w:proofErr w:type="spellStart"/>
+      <w:r>
+        <w:rPr>
+          <w:rFonts w:ascii="Calibri" w:hAnsi="Calibri" w:cs="Calibri"/>
+          <w:color w:val="000000" w:themeColor="text1"/>
+          <w:sz w:val="28"/>
+          <w:szCs w:val="28"/>
+          <w:lang w:val="en-US"/>
+        </w:rPr>
+        <w:t>ccp_alpha</w:t>
+      </w:r>
+      <w:proofErr w:type="spellEnd"/>
+      <w:r>
+        <w:rPr>
+          <w:rFonts w:ascii="Calibri" w:hAnsi="Calibri" w:cs="Calibri"/>
+          <w:color w:val="000000" w:themeColor="text1"/>
+          <w:sz w:val="28"/>
+          <w:szCs w:val="28"/>
+          <w:lang w:val="en-US"/>
+        </w:rPr>
+        <w:t xml:space="preserve">=0 does not equal 0.907 (as with default parameters) is because for splitting dataset into train and split sets I used a built-in </w:t>
+      </w:r>
+      <w:proofErr w:type="spellStart"/>
+      <w:r>
+        <w:rPr>
+          <w:rFonts w:ascii="Calibri" w:hAnsi="Calibri" w:cs="Calibri"/>
+          <w:color w:val="000000" w:themeColor="text1"/>
+          <w:sz w:val="28"/>
+          <w:szCs w:val="28"/>
+          <w:lang w:val="en-US"/>
+        </w:rPr>
+        <w:t>train_test_split</w:t>
+      </w:r>
+      <w:proofErr w:type="spellEnd"/>
+      <w:r>
+        <w:rPr>
+          <w:rFonts w:ascii="Calibri" w:hAnsi="Calibri" w:cs="Calibri"/>
+          <w:color w:val="000000" w:themeColor="text1"/>
+          <w:sz w:val="28"/>
+          <w:szCs w:val="28"/>
+          <w:lang w:val="en-US"/>
+        </w:rPr>
+        <w:t xml:space="preserve"> Scikit Learn function. It forms these groups differently every other time, that’s why the model is trained differently and is not exactly the same every time.</w:t>
+      </w:r>
+    </w:p>
+    <w:p>
+      <w:pPr>
+        <w:pStyle w:val="NormalWeb"/>
+        <w:spacing w:before="0" w:beforeAutospacing="0" w:after="0" w:afterAutospacing="0"/>
+        <w:rPr>
+          <w:rFonts w:ascii="Calibri" w:hAnsi="Calibri" w:cs="Calibri"/>
+          <w:color w:val="000000" w:themeColor="text1"/>
+          <w:lang w:val="en-US"/>
+        </w:rPr>
+      </w:pPr>
+    </w:p>
     <w:p/>
     <w:p/>
-    <w:p/>
-    <w:p/>
-    <w:p/>
-    <w:p/>
-    <w:p/>
-    <w:p/>
-    <w:p/>
-    <w:p/>
-    <w:p/>
-    <w:p/>
-    <w:p/>
-    <w:p/>
+    <w:p>
+      <w:pPr>
+        <w:pStyle w:val="ListParagraph"/>
+        <w:numPr>
+          <w:ilvl w:val="0"/>
+          <w:numId w:val="6"/>
+        </w:numPr>
+        <w:rPr>
+          <w:sz w:val="28"/>
+          <w:szCs w:val="28"/>
+          <w:lang w:val="en-US"/>
+        </w:rPr>
+      </w:pPr>
+      <w:r>
+        <w:rPr>
+          <w:rFonts w:ascii="Calibri" w:hAnsi="Calibri" w:cs="Calibri"/>
+          <w:color w:val="000000" w:themeColor="text1"/>
+          <w:sz w:val="28"/>
+          <w:szCs w:val="28"/>
+          <w:lang w:val="en-US"/>
+        </w:rPr>
+        <w:t xml:space="preserve">I varied </w:t>
+      </w:r>
+      <w:proofErr w:type="spellStart"/>
+      <w:r>
+        <w:rPr>
+          <w:rFonts w:ascii="Calibri" w:hAnsi="Calibri" w:cs="Calibri"/>
+          <w:color w:val="000000" w:themeColor="text1"/>
+          <w:sz w:val="28"/>
+          <w:szCs w:val="28"/>
+          <w:lang w:val="en-US"/>
+        </w:rPr>
+        <w:t>max_depth</w:t>
+      </w:r>
+      <w:proofErr w:type="spellEnd"/>
+      <w:r>
+        <w:rPr>
+          <w:rFonts w:ascii="Calibri" w:hAnsi="Calibri" w:cs="Calibri"/>
+          <w:color w:val="000000" w:themeColor="text1"/>
+          <w:sz w:val="28"/>
+          <w:szCs w:val="28"/>
+          <w:lang w:val="en-US"/>
+        </w:rPr>
+        <w:t xml:space="preserve"> parameter </w:t>
+      </w:r>
+      <w:r>
+        <w:rPr>
+          <w:rFonts w:ascii="Calibri" w:hAnsi="Calibri" w:cs="Calibri"/>
+          <w:color w:val="000000" w:themeColor="text1"/>
+          <w:sz w:val="28"/>
+          <w:szCs w:val="28"/>
+          <w:lang w:val="en-US"/>
+        </w:rPr>
+        <w:t xml:space="preserve">which </w:t>
+      </w:r>
+      <w:r>
+        <w:rPr>
+          <w:rFonts w:ascii="Calibri" w:hAnsi="Calibri" w:cs="Calibri"/>
+          <w:color w:val="000000" w:themeColor="text1"/>
+          <w:sz w:val="28"/>
+          <w:szCs w:val="28"/>
+          <w:lang w:val="en-US"/>
+        </w:rPr>
+        <w:t xml:space="preserve">determines the maximum depth of the tree from 1 to 20 with a step of 1. </w:t>
+      </w:r>
+      <w:r>
+        <w:rPr>
+          <w:rFonts w:ascii="Calibri" w:hAnsi="Calibri" w:cs="Calibri"/>
+          <w:color w:val="000000" w:themeColor="text1"/>
+          <w:sz w:val="28"/>
+          <w:szCs w:val="28"/>
+          <w:lang w:val="en-US"/>
+        </w:rPr>
+        <w:t>The resulting plot:</w:t>
+      </w:r>
+    </w:p>
     <w:p>
       <w:pPr>
         <w:tabs>
@@ -1829,7 +1933,2130 @@
         </w:tabs>
       </w:pPr>
       <w:r>
-        <w:tab/>
+        <w:rPr>
+          <w:noProof/>
+        </w:rPr>
+        <w:drawing>
+          <wp:inline distT="0" distB="0" distL="0" distR="0" wp14:anchorId="06444864" wp14:editId="221082FF">
+            <wp:extent cx="5731510" cy="4298950"/>
+            <wp:effectExtent l="0" t="0" r="0" b="6350"/>
+            <wp:docPr id="8" name="Picture 8"/>
+            <wp:cNvGraphicFramePr>
+              <a:graphicFrameLocks xmlns:a="http://schemas.openxmlformats.org/drawingml/2006/main" noChangeAspect="1"/>
+            </wp:cNvGraphicFramePr>
+            <a:graphic xmlns:a="http://schemas.openxmlformats.org/drawingml/2006/main">
+              <a:graphicData uri="http://schemas.openxmlformats.org/drawingml/2006/picture">
+                <pic:pic xmlns:pic="http://schemas.openxmlformats.org/drawingml/2006/picture">
+                  <pic:nvPicPr>
+                    <pic:cNvPr id="8" name="Picture 8"/>
+                    <pic:cNvPicPr/>
+                  </pic:nvPicPr>
+                  <pic:blipFill>
+                    <a:blip r:embed="rId13">
+                      <a:extLst>
+                        <a:ext uri="{28A0092B-C50C-407E-A947-70E740481C1C}">
+                          <a14:useLocalDpi xmlns:a14="http://schemas.microsoft.com/office/drawing/2010/main" val="0"/>
+                        </a:ext>
+                      </a:extLst>
+                    </a:blip>
+                    <a:stretch>
+                      <a:fillRect/>
+                    </a:stretch>
+                  </pic:blipFill>
+                  <pic:spPr>
+                    <a:xfrm>
+                      <a:off x="0" y="0"/>
+                      <a:ext cx="5731510" cy="4298950"/>
+                    </a:xfrm>
+                    <a:prstGeom prst="rect">
+                      <a:avLst/>
+                    </a:prstGeom>
+                  </pic:spPr>
+                </pic:pic>
+              </a:graphicData>
+            </a:graphic>
+          </wp:inline>
+        </w:drawing>
+      </w:r>
+    </w:p>
+    <w:p>
+      <w:pPr>
+        <w:tabs>
+          <w:tab w:val="left" w:pos="7401"/>
+        </w:tabs>
+        <w:rPr>
+          <w:rFonts w:ascii="Calibri" w:hAnsi="Calibri" w:cs="Calibri"/>
+          <w:color w:val="000000" w:themeColor="text1"/>
+          <w:sz w:val="28"/>
+          <w:szCs w:val="28"/>
+          <w:lang w:val="en-US"/>
+        </w:rPr>
+      </w:pPr>
+      <w:r>
+        <w:rPr>
+          <w:rFonts w:ascii="Calibri" w:hAnsi="Calibri" w:cs="Calibri"/>
+          <w:color w:val="000000" w:themeColor="text1"/>
+          <w:sz w:val="28"/>
+          <w:szCs w:val="28"/>
+          <w:lang w:val="en-US"/>
+        </w:rPr>
+        <w:t>Interpretation</w:t>
+      </w:r>
+      <w:r>
+        <w:rPr>
+          <w:rFonts w:ascii="Calibri" w:hAnsi="Calibri" w:cs="Calibri"/>
+          <w:color w:val="000000" w:themeColor="text1"/>
+          <w:sz w:val="28"/>
+          <w:szCs w:val="28"/>
+          <w:lang w:val="en-US"/>
+        </w:rPr>
+        <w:t xml:space="preserve">: </w:t>
+      </w:r>
+      <w:r>
+        <w:rPr>
+          <w:rFonts w:ascii="Calibri" w:hAnsi="Calibri" w:cs="Calibri"/>
+          <w:color w:val="000000" w:themeColor="text1"/>
+          <w:sz w:val="28"/>
+          <w:szCs w:val="28"/>
+          <w:lang w:val="en-US"/>
+        </w:rPr>
+        <w:t>if a tree has</w:t>
+      </w:r>
+      <w:r>
+        <w:rPr>
+          <w:rFonts w:ascii="Calibri" w:hAnsi="Calibri" w:cs="Calibri"/>
+          <w:color w:val="000000" w:themeColor="text1"/>
+          <w:sz w:val="28"/>
+          <w:szCs w:val="28"/>
+          <w:lang w:val="en-US"/>
+        </w:rPr>
+        <w:t xml:space="preserve"> only 1 level</w:t>
+      </w:r>
+      <w:r>
+        <w:rPr>
+          <w:rFonts w:ascii="Calibri" w:hAnsi="Calibri" w:cs="Calibri"/>
+          <w:color w:val="000000" w:themeColor="text1"/>
+          <w:sz w:val="28"/>
+          <w:szCs w:val="28"/>
+          <w:lang w:val="en-US"/>
+        </w:rPr>
+        <w:t>,</w:t>
+      </w:r>
+      <w:r>
+        <w:rPr>
+          <w:rFonts w:ascii="Calibri" w:hAnsi="Calibri" w:cs="Calibri"/>
+          <w:color w:val="000000" w:themeColor="text1"/>
+          <w:sz w:val="28"/>
+          <w:szCs w:val="28"/>
+          <w:lang w:val="en-US"/>
+        </w:rPr>
+        <w:t xml:space="preserve"> the accuracy is low, but it increases if a tree has a bigger depth. </w:t>
+      </w:r>
+    </w:p>
+    <w:p>
+      <w:pPr>
+        <w:tabs>
+          <w:tab w:val="left" w:pos="7401"/>
+        </w:tabs>
+        <w:rPr>
+          <w:rFonts w:ascii="Calibri" w:hAnsi="Calibri" w:cs="Calibri"/>
+          <w:color w:val="000000" w:themeColor="text1"/>
+          <w:sz w:val="28"/>
+          <w:szCs w:val="28"/>
+          <w:lang w:val="en-US"/>
+        </w:rPr>
+      </w:pPr>
+      <w:r>
+        <w:rPr>
+          <w:rFonts w:ascii="Calibri" w:hAnsi="Calibri" w:cs="Calibri"/>
+          <w:color w:val="000000" w:themeColor="text1"/>
+          <w:sz w:val="28"/>
+          <w:szCs w:val="28"/>
+          <w:lang w:val="en-US"/>
+        </w:rPr>
+        <w:t xml:space="preserve">However, </w:t>
+      </w:r>
+      <w:r>
+        <w:rPr>
+          <w:rFonts w:ascii="Calibri" w:hAnsi="Calibri" w:cs="Calibri"/>
+          <w:color w:val="000000" w:themeColor="text1"/>
+          <w:sz w:val="28"/>
+          <w:szCs w:val="28"/>
+          <w:lang w:val="en-US"/>
+        </w:rPr>
+        <w:t>too many levels might cause overfitting. The reason why it does not really happen here is because even with default parameters our tree only reaches 5 levels (the dataset is small).</w:t>
+      </w:r>
+    </w:p>
+    <w:p>
+      <w:pPr>
+        <w:tabs>
+          <w:tab w:val="left" w:pos="7401"/>
+        </w:tabs>
+        <w:rPr>
+          <w:rFonts w:ascii="Calibri" w:hAnsi="Calibri" w:cs="Calibri"/>
+          <w:color w:val="000000" w:themeColor="text1"/>
+          <w:sz w:val="28"/>
+          <w:szCs w:val="28"/>
+          <w:lang w:val="en-US"/>
+        </w:rPr>
+      </w:pPr>
+    </w:p>
+    <w:p>
+      <w:pPr>
+        <w:tabs>
+          <w:tab w:val="left" w:pos="7401"/>
+        </w:tabs>
+        <w:rPr>
+          <w:rFonts w:ascii="Calibri" w:hAnsi="Calibri" w:cs="Calibri"/>
+          <w:color w:val="000000" w:themeColor="text1"/>
+          <w:sz w:val="28"/>
+          <w:szCs w:val="28"/>
+          <w:lang w:val="en-US"/>
+        </w:rPr>
+      </w:pPr>
+    </w:p>
+    <w:p>
+      <w:pPr>
+        <w:pStyle w:val="NormalWeb"/>
+        <w:rPr>
+          <w:lang w:val="en-US"/>
+        </w:rPr>
+      </w:pPr>
+      <w:r>
+        <w:rPr>
+          <w:rFonts w:ascii="Calibri" w:hAnsi="Calibri" w:cs="Calibri"/>
+          <w:color w:val="000000" w:themeColor="text1"/>
+          <w:sz w:val="28"/>
+          <w:szCs w:val="28"/>
+          <w:lang w:val="en-US"/>
+        </w:rPr>
+        <w:lastRenderedPageBreak/>
+        <w:t>Breast cancer dataset</w:t>
+      </w:r>
+      <w:r>
+        <w:rPr>
+          <w:rFonts w:ascii="Calibri" w:hAnsi="Calibri" w:cs="Calibri"/>
+          <w:color w:val="000000" w:themeColor="text1"/>
+          <w:sz w:val="28"/>
+          <w:szCs w:val="28"/>
+          <w:lang w:val="en-US"/>
+        </w:rPr>
+        <w:t xml:space="preserve"> (</w:t>
+      </w:r>
+      <w:r>
+        <w:rPr>
+          <w:rFonts w:ascii="Calibri" w:hAnsi="Calibri" w:cs="Calibri"/>
+          <w:lang w:val="en-US"/>
+        </w:rPr>
+        <w:t xml:space="preserve">2 </w:t>
+      </w:r>
+      <w:r>
+        <w:rPr>
+          <w:rFonts w:ascii="Calibri" w:hAnsi="Calibri" w:cs="Calibri"/>
+        </w:rPr>
+        <w:t>classes</w:t>
+      </w:r>
+      <w:r>
+        <w:rPr>
+          <w:rFonts w:ascii="Calibri" w:hAnsi="Calibri" w:cs="Calibri"/>
+          <w:lang w:val="en-US"/>
+        </w:rPr>
+        <w:t xml:space="preserve">, </w:t>
+      </w:r>
+      <w:r>
+        <w:rPr>
+          <w:rFonts w:ascii="Calibri" w:hAnsi="Calibri" w:cs="Calibri"/>
+        </w:rPr>
+        <w:t xml:space="preserve">larger </w:t>
+      </w:r>
+      <w:r>
+        <w:rPr>
+          <w:rFonts w:ascii="Calibri" w:hAnsi="Calibri" w:cs="Calibri"/>
+          <w:lang w:val="en-US"/>
+        </w:rPr>
+        <w:t>number</w:t>
+      </w:r>
+      <w:r>
+        <w:rPr>
+          <w:rFonts w:ascii="Calibri" w:hAnsi="Calibri" w:cs="Calibri"/>
+        </w:rPr>
+        <w:t xml:space="preserve"> of attributes </w:t>
+      </w:r>
+      <w:r>
+        <w:rPr>
+          <w:rFonts w:ascii="Calibri" w:hAnsi="Calibri" w:cs="Calibri"/>
+          <w:lang w:val="en-US"/>
+        </w:rPr>
+        <w:t>and</w:t>
+      </w:r>
+      <w:r>
+        <w:rPr>
+          <w:rFonts w:ascii="Calibri" w:hAnsi="Calibri" w:cs="Calibri"/>
+        </w:rPr>
+        <w:t xml:space="preserve"> instances</w:t>
+      </w:r>
+      <w:r>
+        <w:rPr>
+          <w:rFonts w:ascii="Calibri" w:hAnsi="Calibri" w:cs="Calibri"/>
+          <w:lang w:val="en-US"/>
+        </w:rPr>
+        <w:t>)</w:t>
+      </w:r>
+    </w:p>
+    <w:p>
+      <w:pPr>
+        <w:pStyle w:val="NormalWeb"/>
+        <w:rPr>
+          <w:rFonts w:ascii="Calibri" w:hAnsi="Calibri" w:cs="Calibri"/>
+          <w:color w:val="000000" w:themeColor="text1"/>
+          <w:sz w:val="28"/>
+          <w:szCs w:val="28"/>
+          <w:lang w:val="en-US"/>
+        </w:rPr>
+      </w:pPr>
+      <w:r>
+        <w:rPr>
+          <w:rFonts w:ascii="Calibri" w:hAnsi="Calibri" w:cs="Calibri"/>
+          <w:color w:val="000000" w:themeColor="text1"/>
+          <w:sz w:val="28"/>
+          <w:szCs w:val="28"/>
+          <w:highlight w:val="yellow"/>
+          <w:lang w:val="en-US"/>
+        </w:rPr>
+        <w:t>Report on accuracy with default parameters:</w:t>
+      </w:r>
+      <w:r>
+        <w:rPr>
+          <w:rFonts w:ascii="Calibri" w:hAnsi="Calibri" w:cs="Calibri"/>
+          <w:color w:val="000000" w:themeColor="text1"/>
+          <w:sz w:val="28"/>
+          <w:szCs w:val="28"/>
+          <w:lang w:val="en-US"/>
+        </w:rPr>
+        <w:t xml:space="preserve"> </w:t>
+      </w:r>
+    </w:p>
+    <w:p>
+      <w:pPr>
+        <w:pStyle w:val="NormalWeb"/>
+        <w:spacing w:before="0" w:beforeAutospacing="0" w:after="0" w:afterAutospacing="0"/>
+        <w:rPr>
+          <w:rFonts w:ascii="Calibri" w:hAnsi="Calibri" w:cs="Calibri"/>
+          <w:color w:val="000000" w:themeColor="text1"/>
+          <w:sz w:val="28"/>
+          <w:szCs w:val="28"/>
+          <w:lang w:val="en-US"/>
+        </w:rPr>
+      </w:pPr>
+      <w:r>
+        <w:rPr>
+          <w:rFonts w:ascii="Calibri" w:hAnsi="Calibri" w:cs="Calibri"/>
+          <w:color w:val="000000" w:themeColor="text1"/>
+          <w:sz w:val="28"/>
+          <w:szCs w:val="28"/>
+          <w:lang w:val="en-US"/>
+        </w:rPr>
+        <w:t>Accuracy = 0.9473684210526315</w:t>
+      </w:r>
+    </w:p>
+    <w:p>
+      <w:pPr>
+        <w:pStyle w:val="NormalWeb"/>
+        <w:spacing w:before="0" w:beforeAutospacing="0" w:after="0" w:afterAutospacing="0"/>
+        <w:rPr>
+          <w:rFonts w:ascii="Calibri" w:hAnsi="Calibri" w:cs="Calibri"/>
+          <w:color w:val="000000" w:themeColor="text1"/>
+          <w:sz w:val="28"/>
+          <w:szCs w:val="28"/>
+          <w:lang w:val="en-US"/>
+        </w:rPr>
+      </w:pPr>
+      <w:r>
+        <w:rPr>
+          <w:rFonts w:ascii="Calibri" w:hAnsi="Calibri" w:cs="Calibri"/>
+          <w:color w:val="000000" w:themeColor="text1"/>
+          <w:sz w:val="28"/>
+          <w:szCs w:val="28"/>
+          <w:lang w:val="en-US"/>
+        </w:rPr>
+        <w:t>Scikit accuracy = 0.9473684210526315</w:t>
+      </w:r>
+    </w:p>
+    <w:p>
+      <w:pPr>
+        <w:pStyle w:val="NormalWeb"/>
+        <w:rPr>
+          <w:rFonts w:ascii="Calibri" w:hAnsi="Calibri" w:cs="Calibri"/>
+          <w:color w:val="000000" w:themeColor="text1"/>
+          <w:sz w:val="28"/>
+          <w:szCs w:val="28"/>
+          <w:lang w:val="en-US"/>
+        </w:rPr>
+      </w:pPr>
+      <w:r>
+        <w:rPr>
+          <w:rFonts w:ascii="Calibri" w:hAnsi="Calibri" w:cs="Calibri"/>
+          <w:color w:val="000000" w:themeColor="text1"/>
+          <w:sz w:val="28"/>
+          <w:szCs w:val="28"/>
+          <w:lang w:val="en-US"/>
+        </w:rPr>
+        <w:t>Confusion Matrix</w:t>
+      </w:r>
+    </w:p>
+    <w:p>
+      <w:pPr>
+        <w:pStyle w:val="NormalWeb"/>
+        <w:spacing w:before="0" w:beforeAutospacing="0" w:after="0" w:afterAutospacing="0"/>
+        <w:rPr>
+          <w:rFonts w:ascii="Calibri" w:hAnsi="Calibri" w:cs="Calibri"/>
+          <w:color w:val="000000" w:themeColor="text1"/>
+          <w:sz w:val="28"/>
+          <w:szCs w:val="28"/>
+          <w:lang w:val="en-US"/>
+        </w:rPr>
+      </w:pPr>
+      <w:r>
+        <w:rPr>
+          <w:rFonts w:ascii="Calibri" w:hAnsi="Calibri" w:cs="Calibri"/>
+          <w:color w:val="000000" w:themeColor="text1"/>
+          <w:sz w:val="28"/>
+          <w:szCs w:val="28"/>
+          <w:lang w:val="en-US"/>
+        </w:rPr>
+        <w:t>[[ 58   4]</w:t>
+      </w:r>
+    </w:p>
+    <w:p>
+      <w:pPr>
+        <w:pStyle w:val="NormalWeb"/>
+        <w:spacing w:before="0" w:beforeAutospacing="0" w:after="0" w:afterAutospacing="0"/>
+        <w:rPr>
+          <w:rFonts w:ascii="Calibri" w:hAnsi="Calibri" w:cs="Calibri"/>
+          <w:color w:val="000000" w:themeColor="text1"/>
+          <w:sz w:val="28"/>
+          <w:szCs w:val="28"/>
+          <w:lang w:val="en-US"/>
+        </w:rPr>
+      </w:pPr>
+      <w:r>
+        <w:rPr>
+          <w:rFonts w:ascii="Calibri" w:hAnsi="Calibri" w:cs="Calibri"/>
+          <w:color w:val="000000" w:themeColor="text1"/>
+          <w:sz w:val="28"/>
+          <w:szCs w:val="28"/>
+          <w:lang w:val="en-US"/>
+        </w:rPr>
+        <w:t xml:space="preserve"> [ 5 104]]</w:t>
+      </w:r>
+    </w:p>
+    <w:p>
+      <w:pPr>
+        <w:pStyle w:val="NormalWeb"/>
+        <w:rPr>
+          <w:rFonts w:ascii="Calibri" w:hAnsi="Calibri" w:cs="Calibri"/>
+          <w:color w:val="000000" w:themeColor="text1"/>
+          <w:sz w:val="28"/>
+          <w:szCs w:val="28"/>
+          <w:lang w:val="en-US"/>
+        </w:rPr>
+      </w:pPr>
+      <w:r>
+        <w:rPr>
+          <w:rFonts w:ascii="Calibri" w:hAnsi="Calibri" w:cs="Calibri"/>
+          <w:color w:val="000000" w:themeColor="text1"/>
+          <w:sz w:val="28"/>
+          <w:szCs w:val="28"/>
+          <w:lang w:val="en-US"/>
+        </w:rPr>
+        <w:t xml:space="preserve">              precision    recall </w:t>
+      </w:r>
+      <w:r>
+        <w:rPr>
+          <w:rFonts w:ascii="Calibri" w:hAnsi="Calibri" w:cs="Calibri"/>
+          <w:color w:val="000000" w:themeColor="text1"/>
+          <w:sz w:val="28"/>
+          <w:szCs w:val="28"/>
+          <w:lang w:val="en-US"/>
+        </w:rPr>
+        <w:t xml:space="preserve"> </w:t>
+      </w:r>
+      <w:r>
+        <w:rPr>
+          <w:rFonts w:ascii="Calibri" w:hAnsi="Calibri" w:cs="Calibri"/>
+          <w:color w:val="000000" w:themeColor="text1"/>
+          <w:sz w:val="28"/>
+          <w:szCs w:val="28"/>
+          <w:lang w:val="en-US"/>
+        </w:rPr>
+        <w:t xml:space="preserve"> f1-score   </w:t>
+      </w:r>
+    </w:p>
+    <w:p>
+      <w:pPr>
+        <w:pStyle w:val="NormalWeb"/>
+        <w:rPr>
+          <w:rFonts w:ascii="Calibri" w:hAnsi="Calibri" w:cs="Calibri"/>
+          <w:color w:val="000000" w:themeColor="text1"/>
+          <w:sz w:val="28"/>
+          <w:szCs w:val="28"/>
+          <w:lang w:val="en-US"/>
+        </w:rPr>
+      </w:pPr>
+      <w:r>
+        <w:rPr>
+          <w:rFonts w:ascii="Calibri" w:hAnsi="Calibri" w:cs="Calibri"/>
+          <w:color w:val="000000" w:themeColor="text1"/>
+          <w:sz w:val="28"/>
+          <w:szCs w:val="28"/>
+          <w:lang w:val="en-US"/>
+        </w:rPr>
+        <w:t xml:space="preserve">           0       0.92      0.94      0.93        </w:t>
+      </w:r>
+    </w:p>
+    <w:p>
+      <w:pPr>
+        <w:pStyle w:val="NormalWeb"/>
+        <w:rPr>
+          <w:rFonts w:ascii="Calibri" w:hAnsi="Calibri" w:cs="Calibri"/>
+          <w:color w:val="000000" w:themeColor="text1"/>
+          <w:sz w:val="28"/>
+          <w:szCs w:val="28"/>
+          <w:lang w:val="en-US"/>
+        </w:rPr>
+      </w:pPr>
+      <w:r>
+        <w:rPr>
+          <w:rFonts w:ascii="Calibri" w:hAnsi="Calibri" w:cs="Calibri"/>
+          <w:color w:val="000000" w:themeColor="text1"/>
+          <w:sz w:val="28"/>
+          <w:szCs w:val="28"/>
+          <w:lang w:val="en-US"/>
+        </w:rPr>
+        <w:t xml:space="preserve">           1       0.96      0.95      0.96       </w:t>
+      </w:r>
+    </w:p>
+    <w:p>
+      <w:pPr>
+        <w:pStyle w:val="NormalWeb"/>
+        <w:rPr>
+          <w:rFonts w:ascii="Calibri" w:hAnsi="Calibri" w:cs="Calibri"/>
+          <w:color w:val="000000" w:themeColor="text1"/>
+          <w:sz w:val="28"/>
+          <w:szCs w:val="28"/>
+          <w:lang w:val="en-US"/>
+        </w:rPr>
+      </w:pPr>
+      <w:r>
+        <w:rPr>
+          <w:noProof/>
+          <w:lang w:val="en-US"/>
+        </w:rPr>
+        <w:drawing>
+          <wp:inline distT="0" distB="0" distL="0" distR="0" wp14:anchorId="350CB6F2" wp14:editId="2302B8E6">
+            <wp:extent cx="5731510" cy="2879090"/>
+            <wp:effectExtent l="0" t="0" r="0" b="3810"/>
+            <wp:docPr id="12" name="Picture 12"/>
+            <wp:cNvGraphicFramePr>
+              <a:graphicFrameLocks xmlns:a="http://schemas.openxmlformats.org/drawingml/2006/main" noChangeAspect="1"/>
+            </wp:cNvGraphicFramePr>
+            <a:graphic xmlns:a="http://schemas.openxmlformats.org/drawingml/2006/main">
+              <a:graphicData uri="http://schemas.openxmlformats.org/drawingml/2006/picture">
+                <pic:pic xmlns:pic="http://schemas.openxmlformats.org/drawingml/2006/picture">
+                  <pic:nvPicPr>
+                    <pic:cNvPr id="12" name="Picture 12"/>
+                    <pic:cNvPicPr/>
+                  </pic:nvPicPr>
+                  <pic:blipFill>
+                    <a:blip r:embed="rId14">
+                      <a:extLst>
+                        <a:ext uri="{28A0092B-C50C-407E-A947-70E740481C1C}">
+                          <a14:useLocalDpi xmlns:a14="http://schemas.microsoft.com/office/drawing/2010/main" val="0"/>
+                        </a:ext>
+                      </a:extLst>
+                    </a:blip>
+                    <a:stretch>
+                      <a:fillRect/>
+                    </a:stretch>
+                  </pic:blipFill>
+                  <pic:spPr>
+                    <a:xfrm>
+                      <a:off x="0" y="0"/>
+                      <a:ext cx="5731510" cy="2879090"/>
+                    </a:xfrm>
+                    <a:prstGeom prst="rect">
+                      <a:avLst/>
+                    </a:prstGeom>
+                  </pic:spPr>
+                </pic:pic>
+              </a:graphicData>
+            </a:graphic>
+          </wp:inline>
+        </w:drawing>
+      </w:r>
+    </w:p>
+    <w:p>
+      <w:pPr>
+        <w:pStyle w:val="NormalWeb"/>
+        <w:rPr>
+          <w:rFonts w:ascii="Calibri" w:hAnsi="Calibri" w:cs="Calibri"/>
+          <w:color w:val="000000" w:themeColor="text1"/>
+          <w:sz w:val="28"/>
+          <w:szCs w:val="28"/>
+          <w:lang w:val="en-US"/>
+        </w:rPr>
+      </w:pPr>
+    </w:p>
+    <w:p>
+      <w:pPr>
+        <w:pStyle w:val="NormalWeb"/>
+        <w:spacing w:before="0" w:beforeAutospacing="0" w:after="0" w:afterAutospacing="0"/>
+        <w:rPr>
+          <w:rFonts w:ascii="Calibri" w:hAnsi="Calibri" w:cs="Calibri"/>
+          <w:color w:val="000000" w:themeColor="text1"/>
+          <w:sz w:val="32"/>
+          <w:szCs w:val="32"/>
+          <w:lang w:val="en-US"/>
+        </w:rPr>
+      </w:pPr>
+      <w:r>
+        <w:rPr>
+          <w:rFonts w:ascii="Calibri" w:hAnsi="Calibri" w:cs="Calibri"/>
+          <w:color w:val="000000" w:themeColor="text1"/>
+          <w:sz w:val="32"/>
+          <w:szCs w:val="32"/>
+          <w:lang w:val="en-US"/>
+        </w:rPr>
+        <w:t>IMPORTANCE OF ATTRIBUTES:</w:t>
+      </w:r>
+    </w:p>
+    <w:p>
+      <w:pPr>
+        <w:pStyle w:val="NormalWeb"/>
+        <w:spacing w:before="0" w:beforeAutospacing="0" w:after="0" w:afterAutospacing="0"/>
+        <w:rPr>
+          <w:rFonts w:ascii="Calibri" w:hAnsi="Calibri" w:cs="Calibri"/>
+          <w:color w:val="000000" w:themeColor="text1"/>
+          <w:sz w:val="28"/>
+          <w:szCs w:val="28"/>
+          <w:lang w:val="en-US"/>
+        </w:rPr>
+      </w:pPr>
+    </w:p>
+    <w:p>
+      <w:pPr>
+        <w:pStyle w:val="NormalWeb"/>
+        <w:spacing w:before="0" w:beforeAutospacing="0" w:after="0" w:afterAutospacing="0"/>
+        <w:rPr>
+          <w:rFonts w:ascii="Calibri" w:hAnsi="Calibri" w:cs="Calibri"/>
+          <w:color w:val="000000" w:themeColor="text1"/>
+          <w:lang w:val="en-US"/>
+        </w:rPr>
+      </w:pPr>
+      <w:r>
+        <w:rPr>
+          <w:rFonts w:ascii="Calibri" w:hAnsi="Calibri" w:cs="Calibri"/>
+          <w:color w:val="000000" w:themeColor="text1"/>
+          <w:lang w:val="en-US"/>
+        </w:rPr>
+        <w:t xml:space="preserve">mean concave points   </w:t>
+      </w:r>
+      <w:r>
+        <w:rPr>
+          <w:rFonts w:ascii="Calibri" w:hAnsi="Calibri" w:cs="Calibri"/>
+          <w:color w:val="000000" w:themeColor="text1"/>
+          <w:lang w:val="en-US"/>
+        </w:rPr>
+        <w:t xml:space="preserve"> </w:t>
+      </w:r>
+      <w:r>
+        <w:rPr>
+          <w:rFonts w:ascii="Calibri" w:hAnsi="Calibri" w:cs="Calibri"/>
+          <w:color w:val="000000" w:themeColor="text1"/>
+          <w:lang w:val="en-US"/>
+        </w:rPr>
+        <w:t xml:space="preserve">  0.729749</w:t>
+      </w:r>
+    </w:p>
+    <w:p>
+      <w:pPr>
+        <w:pStyle w:val="NormalWeb"/>
+        <w:spacing w:before="0" w:beforeAutospacing="0" w:after="0" w:afterAutospacing="0"/>
+        <w:rPr>
+          <w:rFonts w:ascii="Calibri" w:hAnsi="Calibri" w:cs="Calibri"/>
+          <w:color w:val="000000" w:themeColor="text1"/>
+          <w:lang w:val="en-US"/>
+        </w:rPr>
+      </w:pPr>
+      <w:r>
+        <w:rPr>
+          <w:rFonts w:ascii="Calibri" w:hAnsi="Calibri" w:cs="Calibri"/>
+          <w:color w:val="000000" w:themeColor="text1"/>
+          <w:lang w:val="en-US"/>
+        </w:rPr>
+        <w:t xml:space="preserve">worst perimeter          </w:t>
+      </w:r>
+      <w:r>
+        <w:rPr>
+          <w:rFonts w:ascii="Calibri" w:hAnsi="Calibri" w:cs="Calibri"/>
+          <w:color w:val="000000" w:themeColor="text1"/>
+          <w:lang w:val="en-US"/>
+        </w:rPr>
+        <w:t xml:space="preserve">     </w:t>
+      </w:r>
+      <w:r>
+        <w:rPr>
+          <w:rFonts w:ascii="Calibri" w:hAnsi="Calibri" w:cs="Calibri"/>
+          <w:color w:val="000000" w:themeColor="text1"/>
+          <w:lang w:val="en-US"/>
+        </w:rPr>
+        <w:t>0.099591</w:t>
+      </w:r>
+    </w:p>
+    <w:p>
+      <w:pPr>
+        <w:pStyle w:val="NormalWeb"/>
+        <w:spacing w:before="0" w:beforeAutospacing="0" w:after="0" w:afterAutospacing="0"/>
+        <w:rPr>
+          <w:rFonts w:ascii="Calibri" w:hAnsi="Calibri" w:cs="Calibri"/>
+          <w:color w:val="000000" w:themeColor="text1"/>
+          <w:lang w:val="en-US"/>
+        </w:rPr>
+      </w:pPr>
+      <w:r>
+        <w:rPr>
+          <w:rFonts w:ascii="Calibri" w:hAnsi="Calibri" w:cs="Calibri"/>
+          <w:color w:val="000000" w:themeColor="text1"/>
+          <w:lang w:val="en-US"/>
+        </w:rPr>
+        <w:t xml:space="preserve">worst texture            </w:t>
+      </w:r>
+      <w:r>
+        <w:rPr>
+          <w:rFonts w:ascii="Calibri" w:hAnsi="Calibri" w:cs="Calibri"/>
+          <w:color w:val="000000" w:themeColor="text1"/>
+          <w:lang w:val="en-US"/>
+        </w:rPr>
+        <w:t xml:space="preserve">        </w:t>
+      </w:r>
+      <w:r>
+        <w:rPr>
+          <w:rFonts w:ascii="Calibri" w:hAnsi="Calibri" w:cs="Calibri"/>
+          <w:color w:val="000000" w:themeColor="text1"/>
+          <w:lang w:val="en-US"/>
+        </w:rPr>
+        <w:t>0.061548</w:t>
+      </w:r>
+    </w:p>
+    <w:p>
+      <w:pPr>
+        <w:pStyle w:val="NormalWeb"/>
+        <w:spacing w:before="0" w:beforeAutospacing="0" w:after="0" w:afterAutospacing="0"/>
+        <w:rPr>
+          <w:rFonts w:ascii="Calibri" w:hAnsi="Calibri" w:cs="Calibri"/>
+          <w:color w:val="000000" w:themeColor="text1"/>
+          <w:lang w:val="en-US"/>
+        </w:rPr>
+      </w:pPr>
+      <w:r>
+        <w:rPr>
+          <w:rFonts w:ascii="Calibri" w:hAnsi="Calibri" w:cs="Calibri"/>
+          <w:color w:val="000000" w:themeColor="text1"/>
+          <w:lang w:val="en-US"/>
+        </w:rPr>
+        <w:t xml:space="preserve">worst radius            </w:t>
+      </w:r>
+      <w:r>
+        <w:rPr>
+          <w:rFonts w:ascii="Calibri" w:hAnsi="Calibri" w:cs="Calibri"/>
+          <w:color w:val="000000" w:themeColor="text1"/>
+          <w:lang w:val="en-US"/>
+        </w:rPr>
+        <w:t xml:space="preserve">       </w:t>
+      </w:r>
+      <w:r>
+        <w:rPr>
+          <w:rFonts w:ascii="Calibri" w:hAnsi="Calibri" w:cs="Calibri"/>
+          <w:color w:val="000000" w:themeColor="text1"/>
+          <w:lang w:val="en-US"/>
+        </w:rPr>
+        <w:t xml:space="preserve"> </w:t>
+      </w:r>
+      <w:r>
+        <w:rPr>
+          <w:rFonts w:ascii="Calibri" w:hAnsi="Calibri" w:cs="Calibri"/>
+          <w:color w:val="000000" w:themeColor="text1"/>
+          <w:lang w:val="en-US"/>
+        </w:rPr>
+        <w:t xml:space="preserve">  </w:t>
+      </w:r>
+      <w:r>
+        <w:rPr>
+          <w:rFonts w:ascii="Calibri" w:hAnsi="Calibri" w:cs="Calibri"/>
+          <w:color w:val="000000" w:themeColor="text1"/>
+          <w:lang w:val="en-US"/>
+        </w:rPr>
+        <w:t>0.032303</w:t>
+      </w:r>
+    </w:p>
+    <w:p>
+      <w:pPr>
+        <w:pStyle w:val="NormalWeb"/>
+        <w:spacing w:before="0" w:beforeAutospacing="0" w:after="0" w:afterAutospacing="0"/>
+        <w:rPr>
+          <w:rFonts w:ascii="Calibri" w:hAnsi="Calibri" w:cs="Calibri"/>
+          <w:color w:val="000000" w:themeColor="text1"/>
+          <w:lang w:val="en-US"/>
+        </w:rPr>
+      </w:pPr>
+      <w:r>
+        <w:rPr>
+          <w:rFonts w:ascii="Calibri" w:hAnsi="Calibri" w:cs="Calibri"/>
+          <w:color w:val="000000" w:themeColor="text1"/>
+          <w:lang w:val="en-US"/>
+        </w:rPr>
+        <w:t xml:space="preserve">mean texture            </w:t>
+      </w:r>
+      <w:r>
+        <w:rPr>
+          <w:rFonts w:ascii="Calibri" w:hAnsi="Calibri" w:cs="Calibri"/>
+          <w:color w:val="000000" w:themeColor="text1"/>
+          <w:lang w:val="en-US"/>
+        </w:rPr>
+        <w:t xml:space="preserve">      </w:t>
+      </w:r>
+      <w:r>
+        <w:rPr>
+          <w:rFonts w:ascii="Calibri" w:hAnsi="Calibri" w:cs="Calibri"/>
+          <w:color w:val="000000" w:themeColor="text1"/>
+          <w:lang w:val="en-US"/>
+        </w:rPr>
+        <w:t xml:space="preserve"> </w:t>
+      </w:r>
+      <w:r>
+        <w:rPr>
+          <w:rFonts w:ascii="Calibri" w:hAnsi="Calibri" w:cs="Calibri"/>
+          <w:color w:val="000000" w:themeColor="text1"/>
+          <w:lang w:val="en-US"/>
+        </w:rPr>
+        <w:t xml:space="preserve"> </w:t>
+      </w:r>
+      <w:r>
+        <w:rPr>
+          <w:rFonts w:ascii="Calibri" w:hAnsi="Calibri" w:cs="Calibri"/>
+          <w:color w:val="000000" w:themeColor="text1"/>
+          <w:lang w:val="en-US"/>
+        </w:rPr>
+        <w:t>0.022109</w:t>
+      </w:r>
+    </w:p>
+    <w:p>
+      <w:pPr>
+        <w:pStyle w:val="NormalWeb"/>
+        <w:spacing w:before="0" w:beforeAutospacing="0" w:after="0" w:afterAutospacing="0"/>
+        <w:rPr>
+          <w:rFonts w:ascii="Calibri" w:hAnsi="Calibri" w:cs="Calibri"/>
+          <w:color w:val="000000" w:themeColor="text1"/>
+          <w:lang w:val="en-US"/>
+        </w:rPr>
+      </w:pPr>
+      <w:r>
+        <w:rPr>
+          <w:rFonts w:ascii="Calibri" w:hAnsi="Calibri" w:cs="Calibri"/>
+          <w:color w:val="000000" w:themeColor="text1"/>
+          <w:lang w:val="en-US"/>
+        </w:rPr>
+        <w:t xml:space="preserve">worst area               </w:t>
+      </w:r>
+      <w:r>
+        <w:rPr>
+          <w:rFonts w:ascii="Calibri" w:hAnsi="Calibri" w:cs="Calibri"/>
+          <w:color w:val="000000" w:themeColor="text1"/>
+          <w:lang w:val="en-US"/>
+        </w:rPr>
+        <w:t xml:space="preserve">          </w:t>
+      </w:r>
+      <w:r>
+        <w:rPr>
+          <w:rFonts w:ascii="Calibri" w:hAnsi="Calibri" w:cs="Calibri"/>
+          <w:color w:val="000000" w:themeColor="text1"/>
+          <w:lang w:val="en-US"/>
+        </w:rPr>
+        <w:t>0.018341</w:t>
+      </w:r>
+    </w:p>
+    <w:p>
+      <w:pPr>
+        <w:pStyle w:val="NormalWeb"/>
+        <w:spacing w:before="0" w:beforeAutospacing="0" w:after="0" w:afterAutospacing="0"/>
+        <w:rPr>
+          <w:rFonts w:ascii="Calibri" w:hAnsi="Calibri" w:cs="Calibri"/>
+          <w:color w:val="000000" w:themeColor="text1"/>
+          <w:lang w:val="en-US"/>
+        </w:rPr>
+      </w:pPr>
+      <w:r>
+        <w:rPr>
+          <w:rFonts w:ascii="Calibri" w:hAnsi="Calibri" w:cs="Calibri"/>
+          <w:color w:val="000000" w:themeColor="text1"/>
+          <w:lang w:val="en-US"/>
+        </w:rPr>
+        <w:t xml:space="preserve">fractal dimension error  </w:t>
+      </w:r>
+      <w:r>
+        <w:rPr>
+          <w:rFonts w:ascii="Calibri" w:hAnsi="Calibri" w:cs="Calibri"/>
+          <w:color w:val="000000" w:themeColor="text1"/>
+          <w:lang w:val="en-US"/>
+        </w:rPr>
+        <w:t xml:space="preserve"> </w:t>
+      </w:r>
+      <w:r>
+        <w:rPr>
+          <w:rFonts w:ascii="Calibri" w:hAnsi="Calibri" w:cs="Calibri"/>
+          <w:color w:val="000000" w:themeColor="text1"/>
+          <w:lang w:val="en-US"/>
+        </w:rPr>
+        <w:t>0.010467</w:t>
+      </w:r>
+    </w:p>
+    <w:p>
+      <w:pPr>
+        <w:pStyle w:val="NormalWeb"/>
+        <w:spacing w:before="0" w:beforeAutospacing="0" w:after="0" w:afterAutospacing="0"/>
+        <w:rPr>
+          <w:rFonts w:ascii="Calibri" w:hAnsi="Calibri" w:cs="Calibri"/>
+          <w:color w:val="000000" w:themeColor="text1"/>
+          <w:lang w:val="en-US"/>
+        </w:rPr>
+      </w:pPr>
+      <w:r>
+        <w:rPr>
+          <w:rFonts w:ascii="Calibri" w:hAnsi="Calibri" w:cs="Calibri"/>
+          <w:color w:val="000000" w:themeColor="text1"/>
+          <w:lang w:val="en-US"/>
+        </w:rPr>
+        <w:lastRenderedPageBreak/>
+        <w:t>worst concave points     0.009986</w:t>
+      </w:r>
+    </w:p>
+    <w:p>
+      <w:pPr>
+        <w:pStyle w:val="NormalWeb"/>
+        <w:spacing w:before="0" w:beforeAutospacing="0" w:after="0" w:afterAutospacing="0"/>
+        <w:rPr>
+          <w:rFonts w:ascii="Calibri" w:hAnsi="Calibri" w:cs="Calibri"/>
+          <w:color w:val="000000" w:themeColor="text1"/>
+          <w:lang w:val="en-US"/>
+        </w:rPr>
+      </w:pPr>
+      <w:r>
+        <w:rPr>
+          <w:rFonts w:ascii="Calibri" w:hAnsi="Calibri" w:cs="Calibri"/>
+          <w:color w:val="000000" w:themeColor="text1"/>
+          <w:lang w:val="en-US"/>
+        </w:rPr>
+        <w:t xml:space="preserve">mean concavity           </w:t>
+      </w:r>
+      <w:r>
+        <w:rPr>
+          <w:rFonts w:ascii="Calibri" w:hAnsi="Calibri" w:cs="Calibri"/>
+          <w:color w:val="000000" w:themeColor="text1"/>
+          <w:lang w:val="en-US"/>
+        </w:rPr>
+        <w:t xml:space="preserve">    </w:t>
+      </w:r>
+      <w:r>
+        <w:rPr>
+          <w:rFonts w:ascii="Calibri" w:hAnsi="Calibri" w:cs="Calibri"/>
+          <w:color w:val="000000" w:themeColor="text1"/>
+          <w:lang w:val="en-US"/>
+        </w:rPr>
+        <w:t>0.005349</w:t>
+      </w:r>
+    </w:p>
+    <w:p>
+      <w:pPr>
+        <w:pStyle w:val="NormalWeb"/>
+        <w:spacing w:before="0" w:beforeAutospacing="0" w:after="0" w:afterAutospacing="0"/>
+        <w:rPr>
+          <w:rFonts w:ascii="Calibri" w:hAnsi="Calibri" w:cs="Calibri"/>
+          <w:color w:val="000000" w:themeColor="text1"/>
+          <w:lang w:val="en-US"/>
+        </w:rPr>
+      </w:pPr>
+      <w:r>
+        <w:rPr>
+          <w:rFonts w:ascii="Calibri" w:hAnsi="Calibri" w:cs="Calibri"/>
+          <w:color w:val="000000" w:themeColor="text1"/>
+          <w:lang w:val="en-US"/>
+        </w:rPr>
+        <w:t xml:space="preserve">perimeter error          </w:t>
+      </w:r>
+      <w:r>
+        <w:rPr>
+          <w:rFonts w:ascii="Calibri" w:hAnsi="Calibri" w:cs="Calibri"/>
+          <w:color w:val="000000" w:themeColor="text1"/>
+          <w:lang w:val="en-US"/>
+        </w:rPr>
+        <w:t xml:space="preserve">     </w:t>
+      </w:r>
+      <w:r>
+        <w:rPr>
+          <w:rFonts w:ascii="Calibri" w:hAnsi="Calibri" w:cs="Calibri"/>
+          <w:color w:val="000000" w:themeColor="text1"/>
+          <w:lang w:val="en-US"/>
+        </w:rPr>
+        <w:t>0.005349</w:t>
+      </w:r>
+    </w:p>
+    <w:p>
+      <w:pPr>
+        <w:pStyle w:val="NormalWeb"/>
+        <w:spacing w:before="0" w:beforeAutospacing="0" w:after="0" w:afterAutospacing="0"/>
+        <w:rPr>
+          <w:rFonts w:ascii="Calibri" w:hAnsi="Calibri" w:cs="Calibri"/>
+          <w:color w:val="000000" w:themeColor="text1"/>
+          <w:lang w:val="en-US"/>
+        </w:rPr>
+      </w:pPr>
+      <w:r>
+        <w:rPr>
+          <w:rFonts w:ascii="Calibri" w:hAnsi="Calibri" w:cs="Calibri"/>
+          <w:color w:val="000000" w:themeColor="text1"/>
+          <w:lang w:val="en-US"/>
+        </w:rPr>
+        <w:t xml:space="preserve">area error               </w:t>
+      </w:r>
+      <w:r>
+        <w:rPr>
+          <w:rFonts w:ascii="Calibri" w:hAnsi="Calibri" w:cs="Calibri"/>
+          <w:color w:val="000000" w:themeColor="text1"/>
+          <w:lang w:val="en-US"/>
+        </w:rPr>
+        <w:t xml:space="preserve">          </w:t>
+      </w:r>
+      <w:r>
+        <w:rPr>
+          <w:rFonts w:ascii="Calibri" w:hAnsi="Calibri" w:cs="Calibri"/>
+          <w:color w:val="000000" w:themeColor="text1"/>
+          <w:lang w:val="en-US"/>
+        </w:rPr>
+        <w:t>0.005207</w:t>
+      </w:r>
+    </w:p>
+    <w:p>
+      <w:pPr>
+        <w:pStyle w:val="NormalWeb"/>
+        <w:spacing w:before="0" w:beforeAutospacing="0" w:after="0" w:afterAutospacing="0"/>
+        <w:rPr>
+          <w:rFonts w:ascii="Calibri" w:hAnsi="Calibri" w:cs="Calibri"/>
+          <w:color w:val="000000" w:themeColor="text1"/>
+          <w:lang w:val="en-US"/>
+        </w:rPr>
+      </w:pPr>
+      <w:r>
+        <w:rPr>
+          <w:rFonts w:ascii="Calibri" w:hAnsi="Calibri" w:cs="Calibri"/>
+          <w:color w:val="000000" w:themeColor="text1"/>
+          <w:lang w:val="en-US"/>
+        </w:rPr>
+        <w:t xml:space="preserve">mean radius              </w:t>
+      </w:r>
+      <w:r>
+        <w:rPr>
+          <w:rFonts w:ascii="Calibri" w:hAnsi="Calibri" w:cs="Calibri"/>
+          <w:color w:val="000000" w:themeColor="text1"/>
+          <w:lang w:val="en-US"/>
+        </w:rPr>
+        <w:t xml:space="preserve">       </w:t>
+      </w:r>
+      <w:r>
+        <w:rPr>
+          <w:rFonts w:ascii="Calibri" w:hAnsi="Calibri" w:cs="Calibri"/>
+          <w:color w:val="000000" w:themeColor="text1"/>
+          <w:lang w:val="en-US"/>
+        </w:rPr>
+        <w:t>0.000000</w:t>
+      </w:r>
+    </w:p>
+    <w:p>
+      <w:pPr>
+        <w:pStyle w:val="NormalWeb"/>
+        <w:spacing w:before="0" w:beforeAutospacing="0" w:after="0" w:afterAutospacing="0"/>
+        <w:rPr>
+          <w:rFonts w:ascii="Calibri" w:hAnsi="Calibri" w:cs="Calibri"/>
+          <w:color w:val="000000" w:themeColor="text1"/>
+          <w:lang w:val="en-US"/>
+        </w:rPr>
+      </w:pPr>
+      <w:r>
+        <w:rPr>
+          <w:rFonts w:ascii="Calibri" w:hAnsi="Calibri" w:cs="Calibri"/>
+          <w:color w:val="000000" w:themeColor="text1"/>
+          <w:lang w:val="en-US"/>
+        </w:rPr>
+        <w:t xml:space="preserve">symmetry error           </w:t>
+      </w:r>
+      <w:r>
+        <w:rPr>
+          <w:rFonts w:ascii="Calibri" w:hAnsi="Calibri" w:cs="Calibri"/>
+          <w:color w:val="000000" w:themeColor="text1"/>
+          <w:lang w:val="en-US"/>
+        </w:rPr>
+        <w:t xml:space="preserve">    </w:t>
+      </w:r>
+      <w:r>
+        <w:rPr>
+          <w:rFonts w:ascii="Calibri" w:hAnsi="Calibri" w:cs="Calibri"/>
+          <w:color w:val="000000" w:themeColor="text1"/>
+          <w:lang w:val="en-US"/>
+        </w:rPr>
+        <w:t>0.000000</w:t>
+      </w:r>
+    </w:p>
+    <w:p>
+      <w:pPr>
+        <w:pStyle w:val="NormalWeb"/>
+        <w:spacing w:before="0" w:beforeAutospacing="0" w:after="0" w:afterAutospacing="0"/>
+        <w:rPr>
+          <w:rFonts w:ascii="Calibri" w:hAnsi="Calibri" w:cs="Calibri"/>
+          <w:color w:val="000000" w:themeColor="text1"/>
+          <w:lang w:val="en-US"/>
+        </w:rPr>
+      </w:pPr>
+      <w:r>
+        <w:rPr>
+          <w:rFonts w:ascii="Calibri" w:hAnsi="Calibri" w:cs="Calibri"/>
+          <w:color w:val="000000" w:themeColor="text1"/>
+          <w:lang w:val="en-US"/>
+        </w:rPr>
+        <w:t xml:space="preserve">worst compactness        </w:t>
+      </w:r>
+      <w:r>
+        <w:rPr>
+          <w:rFonts w:ascii="Calibri" w:hAnsi="Calibri" w:cs="Calibri"/>
+          <w:color w:val="000000" w:themeColor="text1"/>
+          <w:lang w:val="en-US"/>
+        </w:rPr>
+        <w:t xml:space="preserve"> </w:t>
+      </w:r>
+      <w:r>
+        <w:rPr>
+          <w:rFonts w:ascii="Calibri" w:hAnsi="Calibri" w:cs="Calibri"/>
+          <w:color w:val="000000" w:themeColor="text1"/>
+          <w:lang w:val="en-US"/>
+        </w:rPr>
+        <w:t>0.000000</w:t>
+      </w:r>
+    </w:p>
+    <w:p>
+      <w:pPr>
+        <w:pStyle w:val="NormalWeb"/>
+        <w:spacing w:before="0" w:beforeAutospacing="0" w:after="0" w:afterAutospacing="0"/>
+        <w:rPr>
+          <w:rFonts w:ascii="Calibri" w:hAnsi="Calibri" w:cs="Calibri"/>
+          <w:color w:val="000000" w:themeColor="text1"/>
+          <w:lang w:val="en-US"/>
+        </w:rPr>
+      </w:pPr>
+      <w:r>
+        <w:rPr>
+          <w:rFonts w:ascii="Calibri" w:hAnsi="Calibri" w:cs="Calibri"/>
+          <w:color w:val="000000" w:themeColor="text1"/>
+          <w:lang w:val="en-US"/>
+        </w:rPr>
+        <w:t xml:space="preserve">worst concavity          </w:t>
+      </w:r>
+      <w:r>
+        <w:rPr>
+          <w:rFonts w:ascii="Calibri" w:hAnsi="Calibri" w:cs="Calibri"/>
+          <w:color w:val="000000" w:themeColor="text1"/>
+          <w:lang w:val="en-US"/>
+        </w:rPr>
+        <w:t xml:space="preserve">     </w:t>
+      </w:r>
+      <w:r>
+        <w:rPr>
+          <w:rFonts w:ascii="Calibri" w:hAnsi="Calibri" w:cs="Calibri"/>
+          <w:color w:val="000000" w:themeColor="text1"/>
+          <w:lang w:val="en-US"/>
+        </w:rPr>
+        <w:t xml:space="preserve"> </w:t>
+      </w:r>
+      <w:r>
+        <w:rPr>
+          <w:rFonts w:ascii="Calibri" w:hAnsi="Calibri" w:cs="Calibri"/>
+          <w:color w:val="000000" w:themeColor="text1"/>
+          <w:lang w:val="en-US"/>
+        </w:rPr>
+        <w:t>0.000000</w:t>
+      </w:r>
+    </w:p>
+    <w:p>
+      <w:pPr>
+        <w:pStyle w:val="NormalWeb"/>
+        <w:spacing w:before="0" w:beforeAutospacing="0" w:after="0" w:afterAutospacing="0"/>
+        <w:rPr>
+          <w:rFonts w:ascii="Calibri" w:hAnsi="Calibri" w:cs="Calibri"/>
+          <w:color w:val="000000" w:themeColor="text1"/>
+          <w:lang w:val="en-US"/>
+        </w:rPr>
+      </w:pPr>
+      <w:r>
+        <w:rPr>
+          <w:rFonts w:ascii="Calibri" w:hAnsi="Calibri" w:cs="Calibri"/>
+          <w:color w:val="000000" w:themeColor="text1"/>
+          <w:lang w:val="en-US"/>
+        </w:rPr>
+        <w:t xml:space="preserve">worst symmetry          </w:t>
+      </w:r>
+      <w:r>
+        <w:rPr>
+          <w:rFonts w:ascii="Calibri" w:hAnsi="Calibri" w:cs="Calibri"/>
+          <w:color w:val="000000" w:themeColor="text1"/>
+          <w:lang w:val="en-US"/>
+        </w:rPr>
+        <w:t xml:space="preserve">  </w:t>
+      </w:r>
+      <w:r>
+        <w:rPr>
+          <w:rFonts w:ascii="Calibri" w:hAnsi="Calibri" w:cs="Calibri"/>
+          <w:color w:val="000000" w:themeColor="text1"/>
+          <w:lang w:val="en-US"/>
+        </w:rPr>
+        <w:t xml:space="preserve"> </w:t>
+      </w:r>
+      <w:r>
+        <w:rPr>
+          <w:rFonts w:ascii="Calibri" w:hAnsi="Calibri" w:cs="Calibri"/>
+          <w:color w:val="000000" w:themeColor="text1"/>
+          <w:lang w:val="en-US"/>
+        </w:rPr>
+        <w:t xml:space="preserve"> </w:t>
+      </w:r>
+      <w:r>
+        <w:rPr>
+          <w:rFonts w:ascii="Calibri" w:hAnsi="Calibri" w:cs="Calibri"/>
+          <w:color w:val="000000" w:themeColor="text1"/>
+          <w:lang w:val="en-US"/>
+        </w:rPr>
+        <w:t xml:space="preserve"> </w:t>
+      </w:r>
+      <w:r>
+        <w:rPr>
+          <w:rFonts w:ascii="Calibri" w:hAnsi="Calibri" w:cs="Calibri"/>
+          <w:color w:val="000000" w:themeColor="text1"/>
+          <w:lang w:val="en-US"/>
+        </w:rPr>
+        <w:t>0.000000</w:t>
+      </w:r>
+    </w:p>
+    <w:p>
+      <w:pPr>
+        <w:pStyle w:val="NormalWeb"/>
+        <w:spacing w:before="0" w:beforeAutospacing="0" w:after="0" w:afterAutospacing="0"/>
+        <w:rPr>
+          <w:rFonts w:ascii="Calibri" w:hAnsi="Calibri" w:cs="Calibri"/>
+          <w:color w:val="000000" w:themeColor="text1"/>
+          <w:lang w:val="en-US"/>
+        </w:rPr>
+      </w:pPr>
+      <w:r>
+        <w:rPr>
+          <w:rFonts w:ascii="Calibri" w:hAnsi="Calibri" w:cs="Calibri"/>
+          <w:color w:val="000000" w:themeColor="text1"/>
+          <w:lang w:val="en-US"/>
+        </w:rPr>
+        <w:t xml:space="preserve">worst smoothness         </w:t>
+      </w:r>
+      <w:r>
+        <w:rPr>
+          <w:rFonts w:ascii="Calibri" w:hAnsi="Calibri" w:cs="Calibri"/>
+          <w:color w:val="000000" w:themeColor="text1"/>
+          <w:lang w:val="en-US"/>
+        </w:rPr>
+        <w:t xml:space="preserve"> </w:t>
+      </w:r>
+      <w:r>
+        <w:rPr>
+          <w:rFonts w:ascii="Calibri" w:hAnsi="Calibri" w:cs="Calibri"/>
+          <w:color w:val="000000" w:themeColor="text1"/>
+          <w:lang w:val="en-US"/>
+        </w:rPr>
+        <w:t xml:space="preserve"> </w:t>
+      </w:r>
+      <w:r>
+        <w:rPr>
+          <w:rFonts w:ascii="Calibri" w:hAnsi="Calibri" w:cs="Calibri"/>
+          <w:color w:val="000000" w:themeColor="text1"/>
+          <w:lang w:val="en-US"/>
+        </w:rPr>
+        <w:t>0.000000</w:t>
+      </w:r>
+    </w:p>
+    <w:p>
+      <w:pPr>
+        <w:pStyle w:val="NormalWeb"/>
+        <w:spacing w:before="0" w:beforeAutospacing="0" w:after="0" w:afterAutospacing="0"/>
+        <w:rPr>
+          <w:rFonts w:ascii="Calibri" w:hAnsi="Calibri" w:cs="Calibri"/>
+          <w:color w:val="000000" w:themeColor="text1"/>
+          <w:lang w:val="en-US"/>
+        </w:rPr>
+      </w:pPr>
+      <w:r>
+        <w:rPr>
+          <w:rFonts w:ascii="Calibri" w:hAnsi="Calibri" w:cs="Calibri"/>
+          <w:color w:val="000000" w:themeColor="text1"/>
+          <w:lang w:val="en-US"/>
+        </w:rPr>
+        <w:t xml:space="preserve">compactness error       </w:t>
+      </w:r>
+      <w:r>
+        <w:rPr>
+          <w:rFonts w:ascii="Calibri" w:hAnsi="Calibri" w:cs="Calibri"/>
+          <w:color w:val="000000" w:themeColor="text1"/>
+          <w:lang w:val="en-US"/>
+        </w:rPr>
+        <w:t xml:space="preserve"> </w:t>
+      </w:r>
+      <w:r>
+        <w:rPr>
+          <w:rFonts w:ascii="Calibri" w:hAnsi="Calibri" w:cs="Calibri"/>
+          <w:color w:val="000000" w:themeColor="text1"/>
+          <w:lang w:val="en-US"/>
+        </w:rPr>
+        <w:t xml:space="preserve"> </w:t>
+      </w:r>
+      <w:r>
+        <w:rPr>
+          <w:rFonts w:ascii="Calibri" w:hAnsi="Calibri" w:cs="Calibri"/>
+          <w:color w:val="000000" w:themeColor="text1"/>
+          <w:lang w:val="en-US"/>
+        </w:rPr>
+        <w:t xml:space="preserve"> </w:t>
+      </w:r>
+      <w:r>
+        <w:rPr>
+          <w:rFonts w:ascii="Calibri" w:hAnsi="Calibri" w:cs="Calibri"/>
+          <w:color w:val="000000" w:themeColor="text1"/>
+          <w:lang w:val="en-US"/>
+        </w:rPr>
+        <w:t>0.000000</w:t>
+      </w:r>
+    </w:p>
+    <w:p>
+      <w:pPr>
+        <w:pStyle w:val="NormalWeb"/>
+        <w:spacing w:before="0" w:beforeAutospacing="0" w:after="0" w:afterAutospacing="0"/>
+        <w:rPr>
+          <w:rFonts w:ascii="Calibri" w:hAnsi="Calibri" w:cs="Calibri"/>
+          <w:color w:val="000000" w:themeColor="text1"/>
+          <w:lang w:val="en-US"/>
+        </w:rPr>
+      </w:pPr>
+      <w:r>
+        <w:rPr>
+          <w:rFonts w:ascii="Calibri" w:hAnsi="Calibri" w:cs="Calibri"/>
+          <w:color w:val="000000" w:themeColor="text1"/>
+          <w:lang w:val="en-US"/>
+        </w:rPr>
+        <w:t xml:space="preserve">concave points error     </w:t>
+      </w:r>
+      <w:r>
+        <w:rPr>
+          <w:rFonts w:ascii="Calibri" w:hAnsi="Calibri" w:cs="Calibri"/>
+          <w:color w:val="000000" w:themeColor="text1"/>
+          <w:lang w:val="en-US"/>
+        </w:rPr>
+        <w:t xml:space="preserve">  </w:t>
+      </w:r>
+      <w:r>
+        <w:rPr>
+          <w:rFonts w:ascii="Calibri" w:hAnsi="Calibri" w:cs="Calibri"/>
+          <w:color w:val="000000" w:themeColor="text1"/>
+          <w:lang w:val="en-US"/>
+        </w:rPr>
+        <w:t>0.000000</w:t>
+      </w:r>
+    </w:p>
+    <w:p>
+      <w:pPr>
+        <w:pStyle w:val="NormalWeb"/>
+        <w:spacing w:before="0" w:beforeAutospacing="0" w:after="0" w:afterAutospacing="0"/>
+        <w:rPr>
+          <w:rFonts w:ascii="Calibri" w:hAnsi="Calibri" w:cs="Calibri"/>
+          <w:color w:val="000000" w:themeColor="text1"/>
+          <w:lang w:val="en-US"/>
+        </w:rPr>
+      </w:pPr>
+      <w:r>
+        <w:rPr>
+          <w:rFonts w:ascii="Calibri" w:hAnsi="Calibri" w:cs="Calibri"/>
+          <w:color w:val="000000" w:themeColor="text1"/>
+          <w:lang w:val="en-US"/>
+        </w:rPr>
+        <w:t xml:space="preserve">concavity error          </w:t>
+      </w:r>
+      <w:r>
+        <w:rPr>
+          <w:rFonts w:ascii="Calibri" w:hAnsi="Calibri" w:cs="Calibri"/>
+          <w:color w:val="000000" w:themeColor="text1"/>
+          <w:lang w:val="en-US"/>
+        </w:rPr>
+        <w:t xml:space="preserve">   </w:t>
+      </w:r>
+      <w:r>
+        <w:rPr>
+          <w:rFonts w:ascii="Calibri" w:hAnsi="Calibri" w:cs="Calibri"/>
+          <w:color w:val="000000" w:themeColor="text1"/>
+          <w:lang w:val="en-US"/>
+        </w:rPr>
+        <w:t xml:space="preserve"> </w:t>
+      </w:r>
+      <w:r>
+        <w:rPr>
+          <w:rFonts w:ascii="Calibri" w:hAnsi="Calibri" w:cs="Calibri"/>
+          <w:color w:val="000000" w:themeColor="text1"/>
+          <w:lang w:val="en-US"/>
+        </w:rPr>
+        <w:t xml:space="preserve"> </w:t>
+      </w:r>
+      <w:r>
+        <w:rPr>
+          <w:rFonts w:ascii="Calibri" w:hAnsi="Calibri" w:cs="Calibri"/>
+          <w:color w:val="000000" w:themeColor="text1"/>
+          <w:lang w:val="en-US"/>
+        </w:rPr>
+        <w:t xml:space="preserve">  </w:t>
+      </w:r>
+      <w:r>
+        <w:rPr>
+          <w:rFonts w:ascii="Calibri" w:hAnsi="Calibri" w:cs="Calibri"/>
+          <w:color w:val="000000" w:themeColor="text1"/>
+          <w:lang w:val="en-US"/>
+        </w:rPr>
+        <w:t>0.000000</w:t>
+      </w:r>
+    </w:p>
+    <w:p>
+      <w:pPr>
+        <w:pStyle w:val="NormalWeb"/>
+        <w:spacing w:before="0" w:beforeAutospacing="0" w:after="0" w:afterAutospacing="0"/>
+        <w:rPr>
+          <w:rFonts w:ascii="Calibri" w:hAnsi="Calibri" w:cs="Calibri"/>
+          <w:color w:val="000000" w:themeColor="text1"/>
+          <w:lang w:val="en-US"/>
+        </w:rPr>
+      </w:pPr>
+      <w:r>
+        <w:rPr>
+          <w:rFonts w:ascii="Calibri" w:hAnsi="Calibri" w:cs="Calibri"/>
+          <w:color w:val="000000" w:themeColor="text1"/>
+          <w:lang w:val="en-US"/>
+        </w:rPr>
+        <w:t xml:space="preserve">smoothness error       </w:t>
+      </w:r>
+      <w:r>
+        <w:rPr>
+          <w:rFonts w:ascii="Calibri" w:hAnsi="Calibri" w:cs="Calibri"/>
+          <w:color w:val="000000" w:themeColor="text1"/>
+          <w:lang w:val="en-US"/>
+        </w:rPr>
+        <w:t xml:space="preserve">    </w:t>
+      </w:r>
+      <w:r>
+        <w:rPr>
+          <w:rFonts w:ascii="Calibri" w:hAnsi="Calibri" w:cs="Calibri"/>
+          <w:color w:val="000000" w:themeColor="text1"/>
+          <w:lang w:val="en-US"/>
+        </w:rPr>
+        <w:t xml:space="preserve">  0.000000</w:t>
+      </w:r>
+    </w:p>
+    <w:p>
+      <w:pPr>
+        <w:pStyle w:val="NormalWeb"/>
+        <w:spacing w:before="0" w:beforeAutospacing="0" w:after="0" w:afterAutospacing="0"/>
+        <w:rPr>
+          <w:rFonts w:ascii="Calibri" w:hAnsi="Calibri" w:cs="Calibri"/>
+          <w:color w:val="000000" w:themeColor="text1"/>
+          <w:lang w:val="en-US"/>
+        </w:rPr>
+      </w:pPr>
+      <w:r>
+        <w:rPr>
+          <w:rFonts w:ascii="Calibri" w:hAnsi="Calibri" w:cs="Calibri"/>
+          <w:color w:val="000000" w:themeColor="text1"/>
+          <w:lang w:val="en-US"/>
+        </w:rPr>
+        <w:t xml:space="preserve">texture error          </w:t>
+      </w:r>
+      <w:r>
+        <w:rPr>
+          <w:rFonts w:ascii="Calibri" w:hAnsi="Calibri" w:cs="Calibri"/>
+          <w:color w:val="000000" w:themeColor="text1"/>
+          <w:lang w:val="en-US"/>
+        </w:rPr>
+        <w:t xml:space="preserve">      </w:t>
+      </w:r>
+      <w:r>
+        <w:rPr>
+          <w:rFonts w:ascii="Calibri" w:hAnsi="Calibri" w:cs="Calibri"/>
+          <w:color w:val="000000" w:themeColor="text1"/>
+          <w:lang w:val="en-US"/>
+        </w:rPr>
+        <w:t xml:space="preserve">    </w:t>
+      </w:r>
+      <w:r>
+        <w:rPr>
+          <w:rFonts w:ascii="Calibri" w:hAnsi="Calibri" w:cs="Calibri"/>
+          <w:color w:val="000000" w:themeColor="text1"/>
+          <w:lang w:val="en-US"/>
+        </w:rPr>
+        <w:t xml:space="preserve"> </w:t>
+      </w:r>
+      <w:r>
+        <w:rPr>
+          <w:rFonts w:ascii="Calibri" w:hAnsi="Calibri" w:cs="Calibri"/>
+          <w:color w:val="000000" w:themeColor="text1"/>
+          <w:lang w:val="en-US"/>
+        </w:rPr>
+        <w:t xml:space="preserve"> 0.000000</w:t>
+      </w:r>
+    </w:p>
+    <w:p>
+      <w:pPr>
+        <w:pStyle w:val="NormalWeb"/>
+        <w:spacing w:before="0" w:beforeAutospacing="0" w:after="0" w:afterAutospacing="0"/>
+        <w:rPr>
+          <w:rFonts w:ascii="Calibri" w:hAnsi="Calibri" w:cs="Calibri"/>
+          <w:color w:val="000000" w:themeColor="text1"/>
+          <w:lang w:val="en-US"/>
+        </w:rPr>
+      </w:pPr>
+      <w:r>
+        <w:rPr>
+          <w:rFonts w:ascii="Calibri" w:hAnsi="Calibri" w:cs="Calibri"/>
+          <w:color w:val="000000" w:themeColor="text1"/>
+          <w:lang w:val="en-US"/>
+        </w:rPr>
+        <w:t xml:space="preserve">radius error             </w:t>
+      </w:r>
+      <w:r>
+        <w:rPr>
+          <w:rFonts w:ascii="Calibri" w:hAnsi="Calibri" w:cs="Calibri"/>
+          <w:color w:val="000000" w:themeColor="text1"/>
+          <w:lang w:val="en-US"/>
+        </w:rPr>
+        <w:t xml:space="preserve">     </w:t>
+      </w:r>
+      <w:r>
+        <w:rPr>
+          <w:rFonts w:ascii="Calibri" w:hAnsi="Calibri" w:cs="Calibri"/>
+          <w:color w:val="000000" w:themeColor="text1"/>
+          <w:lang w:val="en-US"/>
+        </w:rPr>
+        <w:t xml:space="preserve">    </w:t>
+      </w:r>
+      <w:r>
+        <w:rPr>
+          <w:rFonts w:ascii="Calibri" w:hAnsi="Calibri" w:cs="Calibri"/>
+          <w:color w:val="000000" w:themeColor="text1"/>
+          <w:lang w:val="en-US"/>
+        </w:rPr>
+        <w:t xml:space="preserve">  </w:t>
+      </w:r>
+      <w:r>
+        <w:rPr>
+          <w:rFonts w:ascii="Calibri" w:hAnsi="Calibri" w:cs="Calibri"/>
+          <w:color w:val="000000" w:themeColor="text1"/>
+          <w:lang w:val="en-US"/>
+        </w:rPr>
+        <w:t>0.000000</w:t>
+      </w:r>
+    </w:p>
+    <w:p>
+      <w:pPr>
+        <w:pStyle w:val="NormalWeb"/>
+        <w:spacing w:before="0" w:beforeAutospacing="0" w:after="0" w:afterAutospacing="0"/>
+        <w:rPr>
+          <w:rFonts w:ascii="Calibri" w:hAnsi="Calibri" w:cs="Calibri"/>
+          <w:color w:val="000000" w:themeColor="text1"/>
+          <w:lang w:val="en-US"/>
+        </w:rPr>
+      </w:pPr>
+      <w:r>
+        <w:rPr>
+          <w:rFonts w:ascii="Calibri" w:hAnsi="Calibri" w:cs="Calibri"/>
+          <w:color w:val="000000" w:themeColor="text1"/>
+          <w:lang w:val="en-US"/>
+        </w:rPr>
+        <w:t>mean fractal dimension   0.000000</w:t>
+      </w:r>
+    </w:p>
+    <w:p>
+      <w:pPr>
+        <w:pStyle w:val="NormalWeb"/>
+        <w:spacing w:before="0" w:beforeAutospacing="0" w:after="0" w:afterAutospacing="0"/>
+        <w:rPr>
+          <w:rFonts w:ascii="Calibri" w:hAnsi="Calibri" w:cs="Calibri"/>
+          <w:color w:val="000000" w:themeColor="text1"/>
+          <w:lang w:val="en-US"/>
+        </w:rPr>
+      </w:pPr>
+      <w:r>
+        <w:rPr>
+          <w:rFonts w:ascii="Calibri" w:hAnsi="Calibri" w:cs="Calibri"/>
+          <w:color w:val="000000" w:themeColor="text1"/>
+          <w:lang w:val="en-US"/>
+        </w:rPr>
+        <w:t xml:space="preserve">mean symmetry            </w:t>
+      </w:r>
+      <w:r>
+        <w:rPr>
+          <w:rFonts w:ascii="Calibri" w:hAnsi="Calibri" w:cs="Calibri"/>
+          <w:color w:val="000000" w:themeColor="text1"/>
+          <w:lang w:val="en-US"/>
+        </w:rPr>
+        <w:t xml:space="preserve">    </w:t>
+      </w:r>
+      <w:r>
+        <w:rPr>
+          <w:rFonts w:ascii="Calibri" w:hAnsi="Calibri" w:cs="Calibri"/>
+          <w:color w:val="000000" w:themeColor="text1"/>
+          <w:lang w:val="en-US"/>
+        </w:rPr>
+        <w:t>0.000000</w:t>
+      </w:r>
+    </w:p>
+    <w:p>
+      <w:pPr>
+        <w:pStyle w:val="NormalWeb"/>
+        <w:spacing w:before="0" w:beforeAutospacing="0" w:after="0" w:afterAutospacing="0"/>
+        <w:rPr>
+          <w:rFonts w:ascii="Calibri" w:hAnsi="Calibri" w:cs="Calibri"/>
+          <w:color w:val="000000" w:themeColor="text1"/>
+          <w:lang w:val="en-US"/>
+        </w:rPr>
+      </w:pPr>
+      <w:r>
+        <w:rPr>
+          <w:rFonts w:ascii="Calibri" w:hAnsi="Calibri" w:cs="Calibri"/>
+          <w:color w:val="000000" w:themeColor="text1"/>
+          <w:lang w:val="en-US"/>
+        </w:rPr>
+        <w:t xml:space="preserve">mean compactness         </w:t>
+      </w:r>
+      <w:r>
+        <w:rPr>
+          <w:rFonts w:ascii="Calibri" w:hAnsi="Calibri" w:cs="Calibri"/>
+          <w:color w:val="000000" w:themeColor="text1"/>
+          <w:lang w:val="en-US"/>
+        </w:rPr>
+        <w:t xml:space="preserve"> </w:t>
+      </w:r>
+      <w:r>
+        <w:rPr>
+          <w:rFonts w:ascii="Calibri" w:hAnsi="Calibri" w:cs="Calibri"/>
+          <w:color w:val="000000" w:themeColor="text1"/>
+          <w:lang w:val="en-US"/>
+        </w:rPr>
+        <w:t>0.000000</w:t>
+      </w:r>
+    </w:p>
+    <w:p>
+      <w:pPr>
+        <w:pStyle w:val="NormalWeb"/>
+        <w:spacing w:before="0" w:beforeAutospacing="0" w:after="0" w:afterAutospacing="0"/>
+        <w:rPr>
+          <w:rFonts w:ascii="Calibri" w:hAnsi="Calibri" w:cs="Calibri"/>
+          <w:color w:val="000000" w:themeColor="text1"/>
+          <w:lang w:val="en-US"/>
+        </w:rPr>
+      </w:pPr>
+      <w:r>
+        <w:rPr>
+          <w:rFonts w:ascii="Calibri" w:hAnsi="Calibri" w:cs="Calibri"/>
+          <w:color w:val="000000" w:themeColor="text1"/>
+          <w:lang w:val="en-US"/>
+        </w:rPr>
+        <w:t xml:space="preserve">mean smoothness        </w:t>
+      </w:r>
+      <w:r>
+        <w:rPr>
+          <w:rFonts w:ascii="Calibri" w:hAnsi="Calibri" w:cs="Calibri"/>
+          <w:color w:val="000000" w:themeColor="text1"/>
+          <w:lang w:val="en-US"/>
+        </w:rPr>
+        <w:t xml:space="preserve">  </w:t>
+      </w:r>
+      <w:r>
+        <w:rPr>
+          <w:rFonts w:ascii="Calibri" w:hAnsi="Calibri" w:cs="Calibri"/>
+          <w:color w:val="000000" w:themeColor="text1"/>
+          <w:lang w:val="en-US"/>
+        </w:rPr>
+        <w:t xml:space="preserve">  0.000000</w:t>
+      </w:r>
+    </w:p>
+    <w:p>
+      <w:pPr>
+        <w:pStyle w:val="NormalWeb"/>
+        <w:spacing w:before="0" w:beforeAutospacing="0" w:after="0" w:afterAutospacing="0"/>
+        <w:rPr>
+          <w:rFonts w:ascii="Calibri" w:hAnsi="Calibri" w:cs="Calibri"/>
+          <w:color w:val="000000" w:themeColor="text1"/>
+          <w:lang w:val="en-US"/>
+        </w:rPr>
+      </w:pPr>
+      <w:r>
+        <w:rPr>
+          <w:rFonts w:ascii="Calibri" w:hAnsi="Calibri" w:cs="Calibri"/>
+          <w:color w:val="000000" w:themeColor="text1"/>
+          <w:lang w:val="en-US"/>
+        </w:rPr>
+        <w:t xml:space="preserve">mean area                </w:t>
+      </w:r>
+      <w:r>
+        <w:rPr>
+          <w:rFonts w:ascii="Calibri" w:hAnsi="Calibri" w:cs="Calibri"/>
+          <w:color w:val="000000" w:themeColor="text1"/>
+          <w:lang w:val="en-US"/>
+        </w:rPr>
+        <w:t xml:space="preserve">       </w:t>
+      </w:r>
+      <w:r>
+        <w:rPr>
+          <w:rFonts w:ascii="Calibri" w:hAnsi="Calibri" w:cs="Calibri"/>
+          <w:color w:val="000000" w:themeColor="text1"/>
+          <w:lang w:val="en-US"/>
+        </w:rPr>
+        <w:t xml:space="preserve">   </w:t>
+      </w:r>
+      <w:r>
+        <w:rPr>
+          <w:rFonts w:ascii="Calibri" w:hAnsi="Calibri" w:cs="Calibri"/>
+          <w:color w:val="000000" w:themeColor="text1"/>
+          <w:lang w:val="en-US"/>
+        </w:rPr>
+        <w:t>0.000000</w:t>
+      </w:r>
+    </w:p>
+    <w:p>
+      <w:pPr>
+        <w:pStyle w:val="NormalWeb"/>
+        <w:spacing w:before="0" w:beforeAutospacing="0" w:after="0" w:afterAutospacing="0"/>
+        <w:rPr>
+          <w:rFonts w:ascii="Calibri" w:hAnsi="Calibri" w:cs="Calibri"/>
+          <w:color w:val="000000" w:themeColor="text1"/>
+          <w:lang w:val="en-US"/>
+        </w:rPr>
+      </w:pPr>
+      <w:r>
+        <w:rPr>
+          <w:rFonts w:ascii="Calibri" w:hAnsi="Calibri" w:cs="Calibri"/>
+          <w:color w:val="000000" w:themeColor="text1"/>
+          <w:lang w:val="en-US"/>
+        </w:rPr>
+        <w:t xml:space="preserve">mean perimeter          </w:t>
+      </w:r>
+      <w:r>
+        <w:rPr>
+          <w:rFonts w:ascii="Calibri" w:hAnsi="Calibri" w:cs="Calibri"/>
+          <w:color w:val="000000" w:themeColor="text1"/>
+          <w:lang w:val="en-US"/>
+        </w:rPr>
+        <w:t xml:space="preserve">      </w:t>
+      </w:r>
+      <w:r>
+        <w:rPr>
+          <w:rFonts w:ascii="Calibri" w:hAnsi="Calibri" w:cs="Calibri"/>
+          <w:color w:val="000000" w:themeColor="text1"/>
+          <w:lang w:val="en-US"/>
+        </w:rPr>
+        <w:t>0.000000</w:t>
+      </w:r>
+    </w:p>
+    <w:p>
+      <w:pPr>
+        <w:pStyle w:val="NormalWeb"/>
+        <w:spacing w:before="0" w:beforeAutospacing="0" w:after="0" w:afterAutospacing="0"/>
+        <w:rPr>
+          <w:rFonts w:ascii="Calibri" w:hAnsi="Calibri" w:cs="Calibri"/>
+          <w:color w:val="000000" w:themeColor="text1"/>
+          <w:lang w:val="en-US"/>
+        </w:rPr>
+      </w:pPr>
+      <w:r>
+        <w:rPr>
+          <w:rFonts w:ascii="Calibri" w:hAnsi="Calibri" w:cs="Calibri"/>
+          <w:color w:val="000000" w:themeColor="text1"/>
+          <w:lang w:val="en-US"/>
+        </w:rPr>
+        <w:t xml:space="preserve">worst fractal dimension  </w:t>
+      </w:r>
+      <w:r>
+        <w:rPr>
+          <w:rFonts w:ascii="Calibri" w:hAnsi="Calibri" w:cs="Calibri"/>
+          <w:color w:val="000000" w:themeColor="text1"/>
+          <w:lang w:val="en-US"/>
+        </w:rPr>
+        <w:t xml:space="preserve"> </w:t>
+      </w:r>
+      <w:r>
+        <w:rPr>
+          <w:rFonts w:ascii="Calibri" w:hAnsi="Calibri" w:cs="Calibri"/>
+          <w:color w:val="000000" w:themeColor="text1"/>
+          <w:lang w:val="en-US"/>
+        </w:rPr>
+        <w:t>0.000000</w:t>
+      </w:r>
+    </w:p>
+    <w:p>
+      <w:pPr>
+        <w:tabs>
+          <w:tab w:val="left" w:pos="7401"/>
+        </w:tabs>
+        <w:rPr>
+          <w:rFonts w:ascii="Calibri" w:hAnsi="Calibri" w:cs="Calibri"/>
+          <w:color w:val="000000" w:themeColor="text1"/>
+          <w:sz w:val="28"/>
+          <w:szCs w:val="28"/>
+          <w:lang w:val="en-US"/>
+        </w:rPr>
+      </w:pPr>
+      <w:r>
+        <w:rPr>
+          <w:rFonts w:ascii="Calibri" w:hAnsi="Calibri" w:cs="Calibri"/>
+          <w:color w:val="000000" w:themeColor="text1"/>
+          <w:sz w:val="28"/>
+          <w:szCs w:val="28"/>
+          <w:lang w:val="en-US"/>
+        </w:rPr>
+        <w:t xml:space="preserve"> </w:t>
+      </w:r>
+    </w:p>
+    <w:p>
+      <w:pPr>
+        <w:tabs>
+          <w:tab w:val="left" w:pos="7401"/>
+        </w:tabs>
+      </w:pPr>
+    </w:p>
+    <w:p>
+      <w:pPr>
+        <w:tabs>
+          <w:tab w:val="left" w:pos="7401"/>
+        </w:tabs>
+        <w:rPr>
+          <w:lang w:val="en-US"/>
+        </w:rPr>
+      </w:pPr>
+      <w:r>
+        <w:rPr>
+          <w:lang w:val="en-US"/>
+        </w:rPr>
+        <w:t>Decision tree:</w:t>
+      </w:r>
+    </w:p>
+    <w:p>
+      <w:pPr>
+        <w:tabs>
+          <w:tab w:val="left" w:pos="7401"/>
+        </w:tabs>
+        <w:rPr>
+          <w:lang w:val="en-US"/>
+        </w:rPr>
+      </w:pPr>
+      <w:r>
+        <w:rPr>
+          <w:noProof/>
+          <w:lang w:val="en-US"/>
+        </w:rPr>
+        <w:drawing>
+          <wp:inline distT="0" distB="0" distL="0" distR="0" wp14:anchorId="35CA18C3" wp14:editId="2D5F7FD3">
+            <wp:extent cx="6316887" cy="3792512"/>
+            <wp:effectExtent l="0" t="0" r="0" b="5080"/>
+            <wp:docPr id="11" name="Picture 11"/>
+            <wp:cNvGraphicFramePr>
+              <a:graphicFrameLocks xmlns:a="http://schemas.openxmlformats.org/drawingml/2006/main" noChangeAspect="1"/>
+            </wp:cNvGraphicFramePr>
+            <a:graphic xmlns:a="http://schemas.openxmlformats.org/drawingml/2006/main">
+              <a:graphicData uri="http://schemas.openxmlformats.org/drawingml/2006/picture">
+                <pic:pic xmlns:pic="http://schemas.openxmlformats.org/drawingml/2006/picture">
+                  <pic:nvPicPr>
+                    <pic:cNvPr id="11" name="Picture 11"/>
+                    <pic:cNvPicPr/>
+                  </pic:nvPicPr>
+                  <pic:blipFill>
+                    <a:blip r:embed="rId15" cstate="print">
+                      <a:extLst>
+                        <a:ext uri="{28A0092B-C50C-407E-A947-70E740481C1C}">
+                          <a14:useLocalDpi xmlns:a14="http://schemas.microsoft.com/office/drawing/2010/main" val="0"/>
+                        </a:ext>
+                      </a:extLst>
+                    </a:blip>
+                    <a:stretch>
+                      <a:fillRect/>
+                    </a:stretch>
+                  </pic:blipFill>
+                  <pic:spPr>
+                    <a:xfrm>
+                      <a:off x="0" y="0"/>
+                      <a:ext cx="6336342" cy="3804192"/>
+                    </a:xfrm>
+                    <a:prstGeom prst="rect">
+                      <a:avLst/>
+                    </a:prstGeom>
+                  </pic:spPr>
+                </pic:pic>
+              </a:graphicData>
+            </a:graphic>
+          </wp:inline>
+        </w:drawing>
+      </w:r>
+    </w:p>
+    <w:p>
+      <w:pPr>
+        <w:pStyle w:val="NormalWeb"/>
+        <w:spacing w:before="0" w:beforeAutospacing="0" w:after="0" w:afterAutospacing="0"/>
+        <w:rPr>
+          <w:rFonts w:ascii="Calibri" w:hAnsi="Calibri" w:cs="Calibri"/>
+          <w:color w:val="000000" w:themeColor="text1"/>
+          <w:sz w:val="32"/>
+          <w:szCs w:val="32"/>
+          <w:lang w:val="en-US"/>
+        </w:rPr>
+      </w:pPr>
+      <w:r>
+        <w:rPr>
+          <w:rFonts w:ascii="Calibri" w:hAnsi="Calibri" w:cs="Calibri"/>
+          <w:color w:val="000000" w:themeColor="text1"/>
+          <w:sz w:val="32"/>
+          <w:szCs w:val="32"/>
+          <w:highlight w:val="yellow"/>
+          <w:lang w:val="en-US"/>
+        </w:rPr>
+        <w:lastRenderedPageBreak/>
+        <w:t>Experimenting with parameters:</w:t>
+      </w:r>
+    </w:p>
+    <w:p>
+      <w:pPr>
+        <w:pStyle w:val="NormalWeb"/>
+        <w:spacing w:before="0" w:beforeAutospacing="0" w:after="0" w:afterAutospacing="0"/>
+        <w:rPr>
+          <w:rFonts w:ascii="Calibri" w:hAnsi="Calibri" w:cs="Calibri"/>
+          <w:color w:val="000000" w:themeColor="text1"/>
+          <w:sz w:val="32"/>
+          <w:szCs w:val="32"/>
+          <w:lang w:val="en-US"/>
+        </w:rPr>
+      </w:pPr>
+      <w:r>
+        <w:rPr>
+          <w:rFonts w:ascii="Calibri" w:hAnsi="Calibri" w:cs="Calibri"/>
+          <w:color w:val="000000" w:themeColor="text1"/>
+          <w:sz w:val="32"/>
+          <w:szCs w:val="32"/>
+          <w:lang w:val="en-US"/>
+        </w:rPr>
+        <w:t>How accuracy depend on pruning parameter:</w:t>
+      </w:r>
+    </w:p>
+    <w:p>
+      <w:pPr>
+        <w:pStyle w:val="NormalWeb"/>
+        <w:spacing w:before="0" w:beforeAutospacing="0" w:after="0" w:afterAutospacing="0"/>
+        <w:rPr>
+          <w:rFonts w:ascii="Calibri" w:hAnsi="Calibri" w:cs="Calibri"/>
+          <w:color w:val="000000" w:themeColor="text1"/>
+          <w:sz w:val="32"/>
+          <w:szCs w:val="32"/>
+          <w:lang w:val="en-US"/>
+        </w:rPr>
+      </w:pPr>
+      <w:r>
+        <w:rPr>
+          <w:noProof/>
+          <w:lang w:val="en-US"/>
+        </w:rPr>
+        <w:drawing>
+          <wp:inline distT="0" distB="0" distL="0" distR="0" wp14:anchorId="172C4369" wp14:editId="17494753">
+            <wp:extent cx="5236176" cy="3927423"/>
+            <wp:effectExtent l="0" t="0" r="0" b="0"/>
+            <wp:docPr id="14" name="Picture 14"/>
+            <wp:cNvGraphicFramePr>
+              <a:graphicFrameLocks xmlns:a="http://schemas.openxmlformats.org/drawingml/2006/main" noChangeAspect="1"/>
+            </wp:cNvGraphicFramePr>
+            <a:graphic xmlns:a="http://schemas.openxmlformats.org/drawingml/2006/main">
+              <a:graphicData uri="http://schemas.openxmlformats.org/drawingml/2006/picture">
+                <pic:pic xmlns:pic="http://schemas.openxmlformats.org/drawingml/2006/picture">
+                  <pic:nvPicPr>
+                    <pic:cNvPr id="14" name="Picture 14"/>
+                    <pic:cNvPicPr/>
+                  </pic:nvPicPr>
+                  <pic:blipFill>
+                    <a:blip r:embed="rId16">
+                      <a:extLst>
+                        <a:ext uri="{28A0092B-C50C-407E-A947-70E740481C1C}">
+                          <a14:useLocalDpi xmlns:a14="http://schemas.microsoft.com/office/drawing/2010/main" val="0"/>
+                        </a:ext>
+                      </a:extLst>
+                    </a:blip>
+                    <a:stretch>
+                      <a:fillRect/>
+                    </a:stretch>
+                  </pic:blipFill>
+                  <pic:spPr>
+                    <a:xfrm>
+                      <a:off x="0" y="0"/>
+                      <a:ext cx="5256544" cy="3942700"/>
+                    </a:xfrm>
+                    <a:prstGeom prst="rect">
+                      <a:avLst/>
+                    </a:prstGeom>
+                  </pic:spPr>
+                </pic:pic>
+              </a:graphicData>
+            </a:graphic>
+          </wp:inline>
+        </w:drawing>
+      </w:r>
+    </w:p>
+    <w:p>
+      <w:pPr>
+        <w:pStyle w:val="NormalWeb"/>
+        <w:spacing w:before="0" w:beforeAutospacing="0" w:after="0" w:afterAutospacing="0"/>
+        <w:rPr>
+          <w:rFonts w:ascii="Calibri" w:hAnsi="Calibri" w:cs="Calibri"/>
+          <w:color w:val="000000" w:themeColor="text1"/>
+          <w:sz w:val="32"/>
+          <w:szCs w:val="32"/>
+          <w:lang w:val="en-US"/>
+        </w:rPr>
+      </w:pPr>
+      <w:r>
+        <w:rPr>
+          <w:rFonts w:ascii="Calibri" w:hAnsi="Calibri" w:cs="Calibri"/>
+          <w:color w:val="000000" w:themeColor="text1"/>
+          <w:sz w:val="32"/>
+          <w:szCs w:val="32"/>
+          <w:lang w:val="en-US"/>
+        </w:rPr>
+        <w:t xml:space="preserve">How accuracy depend on </w:t>
+      </w:r>
+      <w:r>
+        <w:rPr>
+          <w:rFonts w:ascii="Calibri" w:hAnsi="Calibri" w:cs="Calibri"/>
+          <w:color w:val="000000" w:themeColor="text1"/>
+          <w:sz w:val="32"/>
+          <w:szCs w:val="32"/>
+          <w:lang w:val="en-US"/>
+        </w:rPr>
+        <w:t xml:space="preserve">maximum </w:t>
+      </w:r>
+      <w:r>
+        <w:rPr>
+          <w:rFonts w:ascii="Calibri" w:hAnsi="Calibri" w:cs="Calibri"/>
+          <w:color w:val="000000" w:themeColor="text1"/>
+          <w:sz w:val="32"/>
+          <w:szCs w:val="32"/>
+          <w:lang w:val="en-US"/>
+        </w:rPr>
+        <w:t>depth</w:t>
+      </w:r>
+      <w:r>
+        <w:rPr>
+          <w:rFonts w:ascii="Calibri" w:hAnsi="Calibri" w:cs="Calibri"/>
+          <w:color w:val="000000" w:themeColor="text1"/>
+          <w:sz w:val="32"/>
+          <w:szCs w:val="32"/>
+          <w:lang w:val="en-US"/>
+        </w:rPr>
+        <w:t xml:space="preserve"> parameter</w:t>
+      </w:r>
+      <w:r>
+        <w:rPr>
+          <w:rFonts w:ascii="Calibri" w:hAnsi="Calibri" w:cs="Calibri"/>
+          <w:color w:val="000000" w:themeColor="text1"/>
+          <w:sz w:val="32"/>
+          <w:szCs w:val="32"/>
+          <w:lang w:val="en-US"/>
+        </w:rPr>
+        <w:t>:</w:t>
+      </w:r>
+    </w:p>
+    <w:p>
+      <w:pPr>
+        <w:pStyle w:val="NormalWeb"/>
+        <w:spacing w:before="0" w:beforeAutospacing="0" w:after="0" w:afterAutospacing="0"/>
+        <w:rPr>
+          <w:rFonts w:ascii="Calibri" w:hAnsi="Calibri" w:cs="Calibri"/>
+          <w:color w:val="000000" w:themeColor="text1"/>
+          <w:sz w:val="32"/>
+          <w:szCs w:val="32"/>
+          <w:lang w:val="en-US"/>
+        </w:rPr>
+      </w:pPr>
+    </w:p>
+    <w:p>
+      <w:pPr>
+        <w:tabs>
+          <w:tab w:val="left" w:pos="7401"/>
+        </w:tabs>
+        <w:rPr>
+          <w:lang w:val="en-US"/>
+        </w:rPr>
+      </w:pPr>
+      <w:r>
+        <w:rPr>
+          <w:noProof/>
+          <w:lang w:val="en-US"/>
+        </w:rPr>
+        <w:drawing>
+          <wp:inline distT="0" distB="0" distL="0" distR="0" wp14:anchorId="5D37CDD4" wp14:editId="6329B857">
+            <wp:extent cx="5236176" cy="3927423"/>
+            <wp:effectExtent l="0" t="0" r="0" b="0"/>
+            <wp:docPr id="13" name="Picture 13"/>
+            <wp:cNvGraphicFramePr>
+              <a:graphicFrameLocks xmlns:a="http://schemas.openxmlformats.org/drawingml/2006/main" noChangeAspect="1"/>
+            </wp:cNvGraphicFramePr>
+            <a:graphic xmlns:a="http://schemas.openxmlformats.org/drawingml/2006/main">
+              <a:graphicData uri="http://schemas.openxmlformats.org/drawingml/2006/picture">
+                <pic:pic xmlns:pic="http://schemas.openxmlformats.org/drawingml/2006/picture">
+                  <pic:nvPicPr>
+                    <pic:cNvPr id="13" name="Picture 13"/>
+                    <pic:cNvPicPr/>
+                  </pic:nvPicPr>
+                  <pic:blipFill>
+                    <a:blip r:embed="rId17">
+                      <a:extLst>
+                        <a:ext uri="{28A0092B-C50C-407E-A947-70E740481C1C}">
+                          <a14:useLocalDpi xmlns:a14="http://schemas.microsoft.com/office/drawing/2010/main" val="0"/>
+                        </a:ext>
+                      </a:extLst>
+                    </a:blip>
+                    <a:stretch>
+                      <a:fillRect/>
+                    </a:stretch>
+                  </pic:blipFill>
+                  <pic:spPr>
+                    <a:xfrm>
+                      <a:off x="0" y="0"/>
+                      <a:ext cx="5280850" cy="3960931"/>
+                    </a:xfrm>
+                    <a:prstGeom prst="rect">
+                      <a:avLst/>
+                    </a:prstGeom>
+                  </pic:spPr>
+                </pic:pic>
+              </a:graphicData>
+            </a:graphic>
+          </wp:inline>
+        </w:drawing>
       </w:r>
     </w:p>
     <w:sectPr>
@@ -1840,6 +4067,44 @@
     </w:sectPr>
   </w:body>
 </w:document>
+</file>
+
+<file path=word/endnotes.xml><?xml version="1.0" encoding="utf-8"?>
+<w:endnotes xmlns:wpc="http://schemas.microsoft.com/office/word/2010/wordprocessingCanvas" xmlns:cx="http://schemas.microsoft.com/office/drawing/2014/chartex" xmlns:cx1="http://schemas.microsoft.com/office/drawing/2015/9/8/chartex" xmlns:cx2="http://schemas.microsoft.com/office/drawing/2015/10/21/chartex" xmlns:cx3="http://schemas.microsoft.com/office/drawing/2016/5/9/chartex" xmlns:cx4="http://schemas.microsoft.com/office/drawing/2016/5/10/chartex" xmlns:cx5="http://schemas.microsoft.com/office/drawing/2016/5/11/chartex" xmlns:cx6="http://schemas.microsoft.com/office/drawing/2016/5/12/chartex" xmlns:cx7="http://schemas.microsoft.com/office/drawing/2016/5/13/chartex" xmlns:cx8="http://schemas.microsoft.com/office/drawing/2016/5/14/chartex" xmlns:mc="http://schemas.openxmlformats.org/markup-compatibility/2006" xmlns:aink="http://schemas.microsoft.com/office/drawing/2016/ink" xmlns:am3d="http://schemas.microsoft.com/office/drawing/2017/model3d" xmlns:o="urn:schemas-microsoft-com:office:office" xmlns:oel="http://schemas.microsoft.com/office/2019/extlst" xmlns:r="http://schemas.openxmlformats.org/officeDocument/2006/relationships" xmlns:m="http://schemas.openxmlformats.org/officeDocument/2006/math" xmlns:v="urn:schemas-microsoft-com:vml" xmlns:wp14="http://schemas.microsoft.com/office/word/2010/wordprocessingDrawing" xmlns:wp="http://schemas.openxmlformats.org/drawingml/2006/wordprocessingDrawing" xmlns:w10="urn:schemas-microsoft-com:office:word" xmlns:w="http://schemas.openxmlformats.org/wordprocessingml/2006/main" xmlns:w14="http://schemas.microsoft.com/office/word/2010/wordml" xmlns:w15="http://schemas.microsoft.com/office/word/2012/wordml" xmlns:w16cex="http://schemas.microsoft.com/office/word/2018/wordml/cex" xmlns:w16cid="http://schemas.microsoft.com/office/word/2016/wordml/cid" xmlns:w16="http://schemas.microsoft.com/office/word/2018/wordml" xmlns:w16sdtdh="http://schemas.microsoft.com/office/word/2020/wordml/sdtdatahash" xmlns:w16se="http://schemas.microsoft.com/office/word/2015/wordml/symex" xmlns:wpg="http://schemas.microsoft.com/office/word/2010/wordprocessingGroup" xmlns:wpi="http://schemas.microsoft.com/office/word/2010/wordprocessingInk" xmlns:wne="http://schemas.microsoft.com/office/word/2006/wordml" xmlns:wps="http://schemas.microsoft.com/office/word/2010/wordprocessingShape" mc:Ignorable="w14 w15 w16se w16cid w16 w16cex w16sdtdh wp14">
+  <w:endnote w:type="separator" w:id="-1">
+    <w:p>
+      <w:r>
+        <w:separator/>
+      </w:r>
+    </w:p>
+  </w:endnote>
+  <w:endnote w:type="continuationSeparator" w:id="0">
+    <w:p>
+      <w:r>
+        <w:continuationSeparator/>
+      </w:r>
+    </w:p>
+  </w:endnote>
+</w:endnotes>
+</file>
+
+<file path=word/footnotes.xml><?xml version="1.0" encoding="utf-8"?>
+<w:footnotes xmlns:wpc="http://schemas.microsoft.com/office/word/2010/wordprocessingCanvas" xmlns:cx="http://schemas.microsoft.com/office/drawing/2014/chartex" xmlns:cx1="http://schemas.microsoft.com/office/drawing/2015/9/8/chartex" xmlns:cx2="http://schemas.microsoft.com/office/drawing/2015/10/21/chartex" xmlns:cx3="http://schemas.microsoft.com/office/drawing/2016/5/9/chartex" xmlns:cx4="http://schemas.microsoft.com/office/drawing/2016/5/10/chartex" xmlns:cx5="http://schemas.microsoft.com/office/drawing/2016/5/11/chartex" xmlns:cx6="http://schemas.microsoft.com/office/drawing/2016/5/12/chartex" xmlns:cx7="http://schemas.microsoft.com/office/drawing/2016/5/13/chartex" xmlns:cx8="http://schemas.microsoft.com/office/drawing/2016/5/14/chartex" xmlns:mc="http://schemas.openxmlformats.org/markup-compatibility/2006" xmlns:aink="http://schemas.microsoft.com/office/drawing/2016/ink" xmlns:am3d="http://schemas.microsoft.com/office/drawing/2017/model3d" xmlns:o="urn:schemas-microsoft-com:office:office" xmlns:oel="http://schemas.microsoft.com/office/2019/extlst" xmlns:r="http://schemas.openxmlformats.org/officeDocument/2006/relationships" xmlns:m="http://schemas.openxmlformats.org/officeDocument/2006/math" xmlns:v="urn:schemas-microsoft-com:vml" xmlns:wp14="http://schemas.microsoft.com/office/word/2010/wordprocessingDrawing" xmlns:wp="http://schemas.openxmlformats.org/drawingml/2006/wordprocessingDrawing" xmlns:w10="urn:schemas-microsoft-com:office:word" xmlns:w="http://schemas.openxmlformats.org/wordprocessingml/2006/main" xmlns:w14="http://schemas.microsoft.com/office/word/2010/wordml" xmlns:w15="http://schemas.microsoft.com/office/word/2012/wordml" xmlns:w16cex="http://schemas.microsoft.com/office/word/2018/wordml/cex" xmlns:w16cid="http://schemas.microsoft.com/office/word/2016/wordml/cid" xmlns:w16="http://schemas.microsoft.com/office/word/2018/wordml" xmlns:w16sdtdh="http://schemas.microsoft.com/office/word/2020/wordml/sdtdatahash" xmlns:w16se="http://schemas.microsoft.com/office/word/2015/wordml/symex" xmlns:wpg="http://schemas.microsoft.com/office/word/2010/wordprocessingGroup" xmlns:wpi="http://schemas.microsoft.com/office/word/2010/wordprocessingInk" xmlns:wne="http://schemas.microsoft.com/office/word/2006/wordml" xmlns:wps="http://schemas.microsoft.com/office/word/2010/wordprocessingShape" mc:Ignorable="w14 w15 w16se w16cid w16 w16cex w16sdtdh wp14">
+  <w:footnote w:type="separator" w:id="-1">
+    <w:p>
+      <w:r>
+        <w:separator/>
+      </w:r>
+    </w:p>
+  </w:footnote>
+  <w:footnote w:type="continuationSeparator" w:id="0">
+    <w:p>
+      <w:r>
+        <w:continuationSeparator/>
+      </w:r>
+    </w:p>
+  </w:footnote>
+</w:footnotes>
 </file>
 
 <file path=word/numbering.xml><?xml version="1.0" encoding="utf-8"?>
@@ -2112,6 +4377,95 @@
     </w:lvl>
   </w:abstractNum>
   <w:abstractNum w:abstractNumId="3" w15:restartNumberingAfterBreak="0">
+    <w:nsid w:val="45B9103E"/>
+    <w:multiLevelType w:val="hybridMultilevel"/>
+    <w:tmpl w:val="DAB625AC"/>
+    <w:lvl w:ilvl="0" w:tplc="08090017">
+      <w:start w:val="1"/>
+      <w:numFmt w:val="lowerLetter"/>
+      <w:lvlText w:val="%1)"/>
+      <w:lvlJc w:val="left"/>
+      <w:pPr>
+        <w:ind w:left="720" w:hanging="360"/>
+      </w:pPr>
+      <w:rPr>
+        <w:rFonts w:hint="default"/>
+      </w:rPr>
+    </w:lvl>
+    <w:lvl w:ilvl="1" w:tplc="08090019" w:tentative="1">
+      <w:start w:val="1"/>
+      <w:numFmt w:val="lowerLetter"/>
+      <w:lvlText w:val="%2."/>
+      <w:lvlJc w:val="left"/>
+      <w:pPr>
+        <w:ind w:left="1440" w:hanging="360"/>
+      </w:pPr>
+    </w:lvl>
+    <w:lvl w:ilvl="2" w:tplc="0809001B" w:tentative="1">
+      <w:start w:val="1"/>
+      <w:numFmt w:val="lowerRoman"/>
+      <w:lvlText w:val="%3."/>
+      <w:lvlJc w:val="right"/>
+      <w:pPr>
+        <w:ind w:left="2160" w:hanging="180"/>
+      </w:pPr>
+    </w:lvl>
+    <w:lvl w:ilvl="3" w:tplc="0809000F" w:tentative="1">
+      <w:start w:val="1"/>
+      <w:numFmt w:val="decimal"/>
+      <w:lvlText w:val="%4."/>
+      <w:lvlJc w:val="left"/>
+      <w:pPr>
+        <w:ind w:left="2880" w:hanging="360"/>
+      </w:pPr>
+    </w:lvl>
+    <w:lvl w:ilvl="4" w:tplc="08090019" w:tentative="1">
+      <w:start w:val="1"/>
+      <w:numFmt w:val="lowerLetter"/>
+      <w:lvlText w:val="%5."/>
+      <w:lvlJc w:val="left"/>
+      <w:pPr>
+        <w:ind w:left="3600" w:hanging="360"/>
+      </w:pPr>
+    </w:lvl>
+    <w:lvl w:ilvl="5" w:tplc="0809001B" w:tentative="1">
+      <w:start w:val="1"/>
+      <w:numFmt w:val="lowerRoman"/>
+      <w:lvlText w:val="%6."/>
+      <w:lvlJc w:val="right"/>
+      <w:pPr>
+        <w:ind w:left="4320" w:hanging="180"/>
+      </w:pPr>
+    </w:lvl>
+    <w:lvl w:ilvl="6" w:tplc="0809000F" w:tentative="1">
+      <w:start w:val="1"/>
+      <w:numFmt w:val="decimal"/>
+      <w:lvlText w:val="%7."/>
+      <w:lvlJc w:val="left"/>
+      <w:pPr>
+        <w:ind w:left="5040" w:hanging="360"/>
+      </w:pPr>
+    </w:lvl>
+    <w:lvl w:ilvl="7" w:tplc="08090019" w:tentative="1">
+      <w:start w:val="1"/>
+      <w:numFmt w:val="lowerLetter"/>
+      <w:lvlText w:val="%8."/>
+      <w:lvlJc w:val="left"/>
+      <w:pPr>
+        <w:ind w:left="5760" w:hanging="360"/>
+      </w:pPr>
+    </w:lvl>
+    <w:lvl w:ilvl="8" w:tplc="0809001B" w:tentative="1">
+      <w:start w:val="1"/>
+      <w:numFmt w:val="lowerRoman"/>
+      <w:lvlText w:val="%9."/>
+      <w:lvlJc w:val="right"/>
+      <w:pPr>
+        <w:ind w:left="6480" w:hanging="180"/>
+      </w:pPr>
+    </w:lvl>
+  </w:abstractNum>
+  <w:abstractNum w:abstractNumId="4" w15:restartNumberingAfterBreak="0">
     <w:nsid w:val="6ED003CB"/>
     <w:multiLevelType w:val="multilevel"/>
     <w:tmpl w:val="43DA9588"/>
@@ -2224,7 +4578,7 @@
       </w:pPr>
     </w:lvl>
   </w:abstractNum>
-  <w:abstractNum w:abstractNumId="4" w15:restartNumberingAfterBreak="0">
+  <w:abstractNum w:abstractNumId="5" w15:restartNumberingAfterBreak="0">
     <w:nsid w:val="780F223B"/>
     <w:multiLevelType w:val="hybridMultilevel"/>
     <w:tmpl w:val="DEB44FF4"/>
@@ -2323,9 +4677,12 @@
     <w:abstractNumId w:val="1"/>
   </w:num>
   <w:num w:numId="4" w16cid:durableId="372778122">
+    <w:abstractNumId w:val="5"/>
+  </w:num>
+  <w:num w:numId="5" w16cid:durableId="1033456105">
     <w:abstractNumId w:val="4"/>
   </w:num>
-  <w:num w:numId="5" w16cid:durableId="1033456105">
+  <w:num w:numId="6" w16cid:durableId="1413548301">
     <w:abstractNumId w:val="3"/>
   </w:num>
 </w:numbering>
@@ -2757,7 +5114,6 @@
     <w:name w:val="Normal (Web)"/>
     <w:basedOn w:val="Normal"/>
     <w:uiPriority w:val="99"/>
-    <w:semiHidden/>
     <w:unhideWhenUsed/>
     <w:rsid w:val="00327CFD"/>
     <w:pPr>
@@ -2767,6 +5123,59 @@
       <w:rFonts w:ascii="Times New Roman" w:eastAsia="Times New Roman" w:hAnsi="Times New Roman" w:cs="Times New Roman"/>
       <w:lang w:eastAsia="en-GB"/>
     </w:rPr>
+  </w:style>
+  <w:style w:type="paragraph" w:styleId="ListParagraph">
+    <w:name w:val="List Paragraph"/>
+    <w:basedOn w:val="Normal"/>
+    <w:uiPriority w:val="34"/>
+    <w:qFormat/>
+    <w:rsid w:val="001821BE"/>
+    <w:pPr>
+      <w:ind w:left="720"/>
+      <w:contextualSpacing/>
+    </w:pPr>
+  </w:style>
+  <w:style w:type="paragraph" w:styleId="Header">
+    <w:name w:val="header"/>
+    <w:basedOn w:val="Normal"/>
+    <w:link w:val="HeaderChar"/>
+    <w:uiPriority w:val="99"/>
+    <w:unhideWhenUsed/>
+    <w:rsid w:val="005946B0"/>
+    <w:pPr>
+      <w:tabs>
+        <w:tab w:val="center" w:pos="4513"/>
+        <w:tab w:val="right" w:pos="9026"/>
+      </w:tabs>
+    </w:pPr>
+  </w:style>
+  <w:style w:type="character" w:customStyle="1" w:styleId="HeaderChar">
+    <w:name w:val="Header Char"/>
+    <w:basedOn w:val="DefaultParagraphFont"/>
+    <w:link w:val="Header"/>
+    <w:uiPriority w:val="99"/>
+    <w:rsid w:val="005946B0"/>
+  </w:style>
+  <w:style w:type="paragraph" w:styleId="Footer">
+    <w:name w:val="footer"/>
+    <w:basedOn w:val="Normal"/>
+    <w:link w:val="FooterChar"/>
+    <w:uiPriority w:val="99"/>
+    <w:unhideWhenUsed/>
+    <w:rsid w:val="005946B0"/>
+    <w:pPr>
+      <w:tabs>
+        <w:tab w:val="center" w:pos="4513"/>
+        <w:tab w:val="right" w:pos="9026"/>
+      </w:tabs>
+    </w:pPr>
+  </w:style>
+  <w:style w:type="character" w:customStyle="1" w:styleId="FooterChar">
+    <w:name w:val="Footer Char"/>
+    <w:basedOn w:val="DefaultParagraphFont"/>
+    <w:link w:val="Footer"/>
+    <w:uiPriority w:val="99"/>
+    <w:rsid w:val="005946B0"/>
   </w:style>
 </w:styles>
 </file>
@@ -3071,7 +5480,7 @@
 </file>
 
 <file path=customXml/itemProps1.xml><?xml version="1.0" encoding="utf-8"?>
-<ds:datastoreItem xmlns:ds="http://schemas.openxmlformats.org/officeDocument/2006/customXml" ds:itemID="{BBA4A9D5-1957-4544-BFC9-98CC5DD78CF0}">
+<ds:datastoreItem xmlns:ds="http://schemas.openxmlformats.org/officeDocument/2006/customXml" ds:itemID="{92868070-56B2-264B-BC7F-31137C4C12AE}">
   <ds:schemaRefs>
     <ds:schemaRef ds:uri="http://schemas.openxmlformats.org/officeDocument/2006/bibliography"/>
   </ds:schemaRefs>
